--- a/Other/Playbook_Remote_Access - edited.docx
+++ b/Other/Playbook_Remote_Access - edited.docx
@@ -3737,21 +3737,7 @@
             <w:sz w:val="24"/>
             <w:szCs w:val="24"/>
           </w:rPr>
-          <w:t xml:space="preserve">The </w:t>
-        </w:r>
-        <w:r>
-          <w:rPr>
-            <w:sz w:val="24"/>
-            <w:szCs w:val="24"/>
-          </w:rPr>
-          <w:t>more detailed and accessible</w:t>
-        </w:r>
-        <w:r>
-          <w:rPr>
-            <w:sz w:val="24"/>
-            <w:szCs w:val="24"/>
-          </w:rPr>
-          <w:t xml:space="preserve"> </w:t>
+          <w:t xml:space="preserve">The more detailed and accessible </w:t>
         </w:r>
       </w:ins>
       <w:del w:id="147" w:author="david goldhar" w:date="2019-02-12T17:08:00Z">
@@ -6898,17 +6884,67 @@
           <w:sz w:val="24"/>
           <w:szCs w:val="24"/>
         </w:rPr>
-        <w:t xml:space="preserve">The identification </w:t>
-      </w:r>
-      <w:bookmarkStart w:id="248" w:name="_GoBack"/>
-      <w:bookmarkEnd w:id="248"/>
-      <w:r>
-        <w:rPr>
-          <w:sz w:val="24"/>
-          <w:szCs w:val="24"/>
-        </w:rPr>
-        <w:t xml:space="preserve">stage in handled by production network/security team </w:t>
-      </w:r>
+        <w:t>The identification stage i</w:t>
+      </w:r>
+      <w:ins w:id="248" w:author="david goldhar" w:date="2019-02-12T17:38:00Z">
+        <w:r>
+          <w:rPr>
+            <w:sz w:val="24"/>
+            <w:szCs w:val="24"/>
+          </w:rPr>
+          <w:t>s</w:t>
+        </w:r>
+      </w:ins>
+      <w:del w:id="249" w:author="david goldhar" w:date="2019-02-12T17:38:00Z">
+        <w:r>
+          <w:rPr>
+            <w:sz w:val="24"/>
+            <w:szCs w:val="24"/>
+          </w:rPr>
+          <w:delText>n</w:delText>
+        </w:r>
+      </w:del>
+      <w:r>
+        <w:rPr>
+          <w:sz w:val="24"/>
+          <w:szCs w:val="24"/>
+        </w:rPr>
+        <w:t xml:space="preserve"> handled by</w:t>
+      </w:r>
+      <w:ins w:id="250" w:author="david goldhar" w:date="2019-02-12T18:13:00Z">
+        <w:r>
+          <w:rPr>
+            <w:sz w:val="24"/>
+            <w:szCs w:val="24"/>
+          </w:rPr>
+          <w:t xml:space="preserve"> the</w:t>
+        </w:r>
+      </w:ins>
+      <w:r>
+        <w:rPr>
+          <w:sz w:val="24"/>
+          <w:szCs w:val="24"/>
+        </w:rPr>
+        <w:t xml:space="preserve"> production network/security team</w:t>
+      </w:r>
+      <w:ins w:id="251" w:author="david goldhar" w:date="2019-02-12T17:38:00Z">
+        <w:r>
+          <w:rPr>
+            <w:sz w:val="24"/>
+            <w:szCs w:val="24"/>
+          </w:rPr>
+          <w:t>.</w:t>
+        </w:r>
+      </w:ins>
+      <w:del w:id="252" w:author="david goldhar" w:date="2019-02-12T17:38:00Z">
+        <w:r>
+          <w:rPr>
+            <w:sz w:val="24"/>
+            <w:szCs w:val="24"/>
+          </w:rPr>
+          <w:delText xml:space="preserve"> </w:delText>
+        </w:r>
+      </w:del>
     </w:p>
     <w:p>
       <w:pPr>
@@ -7031,7 +7067,32 @@
                 <w:sz w:val="24"/>
                 <w:szCs w:val="24"/>
               </w:rPr>
-              <w:t>Active directory logs</w:t>
+              <w:t xml:space="preserve">Active </w:t>
+            </w:r>
+            <w:ins w:id="253" w:author="david goldhar" w:date="2019-02-12T17:39:00Z">
+              <w:r>
+                <w:rPr>
+                  <w:sz w:val="24"/>
+                  <w:szCs w:val="24"/>
+                </w:rPr>
+                <w:t>D</w:t>
+              </w:r>
+            </w:ins>
+            <w:del w:id="254" w:author="david goldhar" w:date="2019-02-12T17:39:00Z">
+              <w:r>
+                <w:rPr>
+                  <w:sz w:val="24"/>
+                  <w:szCs w:val="24"/>
+                </w:rPr>
+                <w:delText>d</w:delText>
+              </w:r>
+            </w:del>
+            <w:r>
+              <w:rPr>
+                <w:sz w:val="24"/>
+                <w:szCs w:val="24"/>
+              </w:rPr>
+              <w:t>irectory logs</w:t>
             </w:r>
           </w:p>
           <w:p>
@@ -7128,8 +7189,192 @@
                 <w:sz w:val="24"/>
                 <w:szCs w:val="24"/>
               </w:rPr>
-              <w:t>a malicious remote access is generated by one of the cyber security shop</w:t>
+              <w:t xml:space="preserve">a malicious remote access </w:t>
             </w:r>
+            <w:ins w:id="255" w:author="david goldhar" w:date="2019-02-12T18:13:00Z">
+              <w:r>
+                <w:rPr>
+                  <w:sz w:val="24"/>
+                  <w:szCs w:val="24"/>
+                </w:rPr>
+                <w:t xml:space="preserve">alert </w:t>
+              </w:r>
+            </w:ins>
+            <w:r>
+              <w:rPr>
+                <w:sz w:val="24"/>
+                <w:szCs w:val="24"/>
+              </w:rPr>
+              <w:t xml:space="preserve">is generated by one of the </w:t>
+            </w:r>
+            <w:ins w:id="256" w:author="david goldhar" w:date="2019-02-12T18:14:00Z">
+              <w:r>
+                <w:rPr>
+                  <w:sz w:val="24"/>
+                  <w:szCs w:val="24"/>
+                </w:rPr>
+                <w:t xml:space="preserve">shop floor’s </w:t>
+              </w:r>
+            </w:ins>
+            <w:r>
+              <w:rPr>
+                <w:sz w:val="24"/>
+                <w:szCs w:val="24"/>
+              </w:rPr>
+              <w:t>cyber</w:t>
+            </w:r>
+            <w:ins w:id="257" w:author="david goldhar" w:date="2019-02-12T18:14:00Z">
+              <w:r>
+                <w:rPr>
+                  <w:sz w:val="24"/>
+                  <w:szCs w:val="24"/>
+                </w:rPr>
+                <w:t>-</w:t>
+              </w:r>
+            </w:ins>
+            <w:del w:id="258" w:author="david goldhar" w:date="2019-02-12T18:14:00Z">
+              <w:r>
+                <w:rPr>
+                  <w:sz w:val="24"/>
+                  <w:szCs w:val="24"/>
+                </w:rPr>
+                <w:delText xml:space="preserve"> </w:delText>
+              </w:r>
+            </w:del>
+            <w:r>
+              <w:rPr>
+                <w:sz w:val="24"/>
+                <w:szCs w:val="24"/>
+              </w:rPr>
+              <w:t xml:space="preserve">security </w:t>
+            </w:r>
+            <w:del w:id="259" w:author="david goldhar" w:date="2019-02-12T18:14:00Z">
+              <w:r>
+                <w:rPr>
+                  <w:sz w:val="24"/>
+                  <w:szCs w:val="24"/>
+                </w:rPr>
+                <w:delText>shop</w:delText>
+              </w:r>
+              <w:r>
+                <w:rPr>
+                  <w:sz w:val="24"/>
+                  <w:szCs w:val="24"/>
+                </w:rPr>
+                <w:delText xml:space="preserve"> </w:delText>
+              </w:r>
+              <w:r>
+                <w:rPr>
+                  <w:sz w:val="24"/>
+                  <w:szCs w:val="24"/>
+                </w:rPr>
+                <w:delText xml:space="preserve">floor’s </w:delText>
+              </w:r>
+            </w:del>
+            <w:r>
+              <w:rPr>
+                <w:sz w:val="24"/>
+                <w:szCs w:val="24"/>
+              </w:rPr>
+              <w:t>monitoring tools (</w:t>
+            </w:r>
+            <w:ins w:id="260" w:author="david goldhar" w:date="2019-02-12T18:14:00Z">
+              <w:r>
+                <w:rPr>
+                  <w:sz w:val="24"/>
+                  <w:szCs w:val="24"/>
+                </w:rPr>
+                <w:t>e.g.,</w:t>
+              </w:r>
+            </w:ins>
+            <w:del w:id="261" w:author="david goldhar" w:date="2019-02-12T18:14:00Z">
+              <w:r>
+                <w:rPr>
+                  <w:sz w:val="24"/>
+                  <w:szCs w:val="24"/>
+                </w:rPr>
+                <w:delText>i.e.</w:delText>
+              </w:r>
+            </w:del>
+            <w:r>
+              <w:rPr>
+                <w:sz w:val="24"/>
+                <w:szCs w:val="24"/>
+              </w:rPr>
+              <w:t xml:space="preserve"> AV, log management system</w:t>
+            </w:r>
+            <w:ins w:id="262" w:author="david goldhar" w:date="2019-02-12T18:14:00Z">
+              <w:r>
+                <w:rPr>
+                  <w:sz w:val="24"/>
+                  <w:szCs w:val="24"/>
+                </w:rPr>
+                <w:t>,</w:t>
+              </w:r>
+            </w:ins>
+            <w:r>
+              <w:rPr>
+                <w:sz w:val="24"/>
+                <w:szCs w:val="24"/>
+              </w:rPr>
+              <w:t xml:space="preserve"> etc</w:t>
+            </w:r>
+            <w:del w:id="263" w:author="david goldhar" w:date="2019-02-12T18:14:00Z">
+              <w:r>
+                <w:rPr>
+                  <w:sz w:val="24"/>
+                  <w:szCs w:val="24"/>
+                </w:rPr>
+                <w:delText>.</w:delText>
+              </w:r>
+            </w:del>
+            <w:r>
+              <w:rPr>
+                <w:sz w:val="24"/>
+                <w:szCs w:val="24"/>
+              </w:rPr>
+              <w:t>.)</w:t>
+            </w:r>
+            <w:ins w:id="264" w:author="david goldhar" w:date="2019-02-12T18:14:00Z">
+              <w:r>
+                <w:rPr>
+                  <w:sz w:val="24"/>
+                  <w:szCs w:val="24"/>
+                </w:rPr>
+                <w:t>,</w:t>
+              </w:r>
+            </w:ins>
+            <w:r>
+              <w:rPr>
+                <w:sz w:val="24"/>
+                <w:szCs w:val="24"/>
+              </w:rPr>
+              <w:t xml:space="preserve"> or a production anomaly is encountered. A malware alert could also </w:t>
+            </w:r>
+            <w:r>
+              <w:rPr>
+                <w:sz w:val="24"/>
+                <w:szCs w:val="24"/>
+              </w:rPr>
+              <w:lastRenderedPageBreak/>
+              <w:t xml:space="preserve">be initiated manually by the </w:t>
+            </w:r>
+            <w:r>
+              <w:rPr>
+                <w:sz w:val="24"/>
+                <w:szCs w:val="24"/>
+              </w:rPr>
+              <w:t>shop floor</w:t>
+            </w:r>
+            <w:del w:id="265" w:author="david goldhar" w:date="2019-02-12T18:14:00Z">
+              <w:r>
+                <w:rPr>
+                  <w:sz w:val="24"/>
+                  <w:szCs w:val="24"/>
+                </w:rPr>
+                <w:delText>’s</w:delText>
+              </w:r>
+            </w:del>
             <w:r>
               <w:rPr>
                 <w:sz w:val="24"/>
@@ -7142,29 +7387,89 @@
                 <w:sz w:val="24"/>
                 <w:szCs w:val="24"/>
               </w:rPr>
-              <w:t xml:space="preserve">floor’s monitoring tools (i.e. AV, log management system etc..) or a production anomaly is encountered. A malware alert could also be </w:t>
+              <w:t>operators observing a</w:t>
             </w:r>
+            <w:ins w:id="266" w:author="david goldhar" w:date="2019-02-12T18:15:00Z">
+              <w:r>
+                <w:rPr>
+                  <w:sz w:val="24"/>
+                  <w:szCs w:val="24"/>
+                </w:rPr>
+                <w:t>n anomalous</w:t>
+              </w:r>
+            </w:ins>
+            <w:del w:id="267" w:author="david goldhar" w:date="2019-02-12T18:15:00Z">
+              <w:r>
+                <w:rPr>
+                  <w:sz w:val="24"/>
+                  <w:szCs w:val="24"/>
+                </w:rPr>
+                <w:delText xml:space="preserve"> strange</w:delText>
+              </w:r>
+            </w:del>
             <w:r>
               <w:rPr>
                 <w:sz w:val="24"/>
                 <w:szCs w:val="24"/>
               </w:rPr>
-              <w:lastRenderedPageBreak/>
-              <w:t xml:space="preserve">initiated manually by the </w:t>
+              <w:t xml:space="preserve"> behavior. The notification will usually follow unexplained activity </w:t>
             </w:r>
+            <w:ins w:id="268" w:author="david goldhar" w:date="2019-02-12T18:15:00Z">
+              <w:r>
+                <w:rPr>
+                  <w:sz w:val="24"/>
+                  <w:szCs w:val="24"/>
+                </w:rPr>
+                <w:t xml:space="preserve">on </w:t>
+              </w:r>
+            </w:ins>
+            <w:del w:id="269" w:author="david goldhar" w:date="2019-02-12T18:15:00Z">
+              <w:r>
+                <w:rPr>
+                  <w:sz w:val="24"/>
+                  <w:szCs w:val="24"/>
+                </w:rPr>
+                <w:delText xml:space="preserve">of </w:delText>
+              </w:r>
+            </w:del>
             <w:r>
               <w:rPr>
                 <w:sz w:val="24"/>
                 <w:szCs w:val="24"/>
               </w:rPr>
-              <w:t xml:space="preserve">shop floor’s </w:t>
+              <w:t>an engineering station, HMI</w:t>
             </w:r>
+            <w:ins w:id="270" w:author="david goldhar" w:date="2019-02-12T18:15:00Z">
+              <w:r>
+                <w:rPr>
+                  <w:sz w:val="24"/>
+                  <w:szCs w:val="24"/>
+                </w:rPr>
+                <w:t>,</w:t>
+              </w:r>
+            </w:ins>
             <w:r>
               <w:rPr>
                 <w:sz w:val="24"/>
                 <w:szCs w:val="24"/>
               </w:rPr>
-              <w:t>operators observing a strange behavior. The notification will usually follow unexplained activity of an engineering station, HMI or a PLC.</w:t>
+              <w:t xml:space="preserve"> or </w:t>
+            </w:r>
+            <w:del w:id="271" w:author="david goldhar" w:date="2019-02-12T18:15:00Z">
+              <w:r>
+                <w:rPr>
+                  <w:sz w:val="24"/>
+                  <w:szCs w:val="24"/>
+                </w:rPr>
+                <w:delText xml:space="preserve">a </w:delText>
+              </w:r>
+            </w:del>
+            <w:r>
+              <w:rPr>
+                <w:sz w:val="24"/>
+                <w:szCs w:val="24"/>
+              </w:rPr>
+              <w:t>PLC.</w:t>
             </w:r>
           </w:p>
           <w:p>
@@ -7185,6 +7490,7 @@
           <w:p>
             <w:pPr>
               <w:rPr>
+                <w:del w:id="272" w:author="david goldhar" w:date="2019-02-12T18:16:00Z"/>
                 <w:sz w:val="24"/>
                 <w:szCs w:val="24"/>
               </w:rPr>
@@ -7194,7 +7500,80 @@
                 <w:sz w:val="24"/>
                 <w:szCs w:val="24"/>
               </w:rPr>
-              <w:t xml:space="preserve">       An investigation record is opened for each discrete alert within the incident management tool and relevant investigative data is recorded there. Duplicate events can be aggregated in a previously opened case, provided the investigation record is still in the opened state.</w:t>
+              <w:t xml:space="preserve">       An investigation record is opened for each discrete alert</w:t>
+            </w:r>
+            <w:ins w:id="273" w:author="david goldhar" w:date="2019-02-12T18:16:00Z">
+              <w:r>
+                <w:rPr>
+                  <w:sz w:val="24"/>
+                  <w:szCs w:val="24"/>
+                </w:rPr>
+                <w:t>,</w:t>
+              </w:r>
+            </w:ins>
+            <w:r>
+              <w:rPr>
+                <w:sz w:val="24"/>
+                <w:szCs w:val="24"/>
+              </w:rPr>
+              <w:t xml:space="preserve"> within the incident management tool</w:t>
+            </w:r>
+            <w:ins w:id="274" w:author="david goldhar" w:date="2019-02-12T18:16:00Z">
+              <w:r>
+                <w:rPr>
+                  <w:sz w:val="24"/>
+                  <w:szCs w:val="24"/>
+                </w:rPr>
+                <w:t>,</w:t>
+              </w:r>
+            </w:ins>
+            <w:r>
+              <w:rPr>
+                <w:sz w:val="24"/>
+                <w:szCs w:val="24"/>
+              </w:rPr>
+              <w:t xml:space="preserve"> and relevant investigative data is recorded</w:t>
+            </w:r>
+            <w:del w:id="275" w:author="david goldhar" w:date="2019-02-12T18:16:00Z">
+              <w:r>
+                <w:rPr>
+                  <w:sz w:val="24"/>
+                  <w:szCs w:val="24"/>
+                </w:rPr>
+                <w:delText xml:space="preserve"> there</w:delText>
+              </w:r>
+            </w:del>
+            <w:r>
+              <w:rPr>
+                <w:sz w:val="24"/>
+                <w:szCs w:val="24"/>
+              </w:rPr>
+              <w:t xml:space="preserve">. Duplicate events can be aggregated </w:t>
+            </w:r>
+            <w:del w:id="276" w:author="david goldhar" w:date="2019-02-12T18:16:00Z">
+              <w:r>
+                <w:rPr>
+                  <w:sz w:val="24"/>
+                  <w:szCs w:val="24"/>
+                </w:rPr>
+                <w:delText xml:space="preserve">in </w:delText>
+              </w:r>
+            </w:del>
+            <w:ins w:id="277" w:author="david goldhar" w:date="2019-02-12T18:16:00Z">
+              <w:r>
+                <w:rPr>
+                  <w:sz w:val="24"/>
+                  <w:szCs w:val="24"/>
+                </w:rPr>
+                <w:t xml:space="preserve">to </w:t>
+              </w:r>
+            </w:ins>
+            <w:r>
+              <w:rPr>
+                <w:sz w:val="24"/>
+                <w:szCs w:val="24"/>
+              </w:rPr>
+              <w:t>a previously opened case, provided the investigation record is still in the opened state.</w:t>
             </w:r>
             <w:r>
               <w:rPr>
@@ -7209,7 +7588,39 @@
                 <w:sz w:val="24"/>
                 <w:szCs w:val="24"/>
               </w:rPr>
-              <w:t>The cases should be accessible to any SOC, BISO team or IR team member and easily retrieved.</w:t>
+              <w:t>The cases should be accessible to any SOC, BISO team</w:t>
+            </w:r>
+            <w:ins w:id="278" w:author="david goldhar" w:date="2019-02-12T18:16:00Z">
+              <w:r>
+                <w:rPr>
+                  <w:sz w:val="24"/>
+                  <w:szCs w:val="24"/>
+                </w:rPr>
+                <w:t>,</w:t>
+              </w:r>
+            </w:ins>
+            <w:r>
+              <w:rPr>
+                <w:sz w:val="24"/>
+                <w:szCs w:val="24"/>
+              </w:rPr>
+              <w:t xml:space="preserve"> or IR team member</w:t>
+            </w:r>
+            <w:ins w:id="279" w:author="david goldhar" w:date="2019-02-12T18:16:00Z">
+              <w:r>
+                <w:rPr>
+                  <w:sz w:val="24"/>
+                  <w:szCs w:val="24"/>
+                </w:rPr>
+                <w:t>,</w:t>
+              </w:r>
+            </w:ins>
+            <w:r>
+              <w:rPr>
+                <w:sz w:val="24"/>
+                <w:szCs w:val="24"/>
+              </w:rPr>
+              <w:t xml:space="preserve"> and easily retrieved.</w:t>
             </w:r>
           </w:p>
           <w:p>
@@ -7260,7 +7671,23 @@
                 <w:sz w:val="24"/>
                 <w:szCs w:val="24"/>
               </w:rPr>
-              <w:t>collect the following information for all of them:</w:t>
+              <w:t xml:space="preserve">collect the </w:t>
+            </w:r>
+            <w:del w:id="280" w:author="david goldhar" w:date="2019-02-12T18:17:00Z">
+              <w:r>
+                <w:rPr>
+                  <w:sz w:val="24"/>
+                  <w:szCs w:val="24"/>
+                </w:rPr>
+                <w:delText xml:space="preserve">following </w:delText>
+              </w:r>
+            </w:del>
+            <w:r>
+              <w:rPr>
+                <w:sz w:val="24"/>
+                <w:szCs w:val="24"/>
+              </w:rPr>
+              <w:t>information for all of them:</w:t>
             </w:r>
           </w:p>
           <w:p>
@@ -7376,6 +7803,7 @@
           <w:p>
             <w:pPr>
               <w:rPr>
+                <w:del w:id="281" w:author="david goldhar" w:date="2019-02-12T18:17:00Z"/>
                 <w:sz w:val="24"/>
                 <w:szCs w:val="24"/>
               </w:rPr>
@@ -7387,6 +7815,15 @@
               </w:rPr>
               <w:t>Add the information to the case record</w:t>
             </w:r>
+            <w:ins w:id="282" w:author="david goldhar" w:date="2019-02-12T18:17:00Z">
+              <w:r>
+                <w:rPr>
+                  <w:sz w:val="24"/>
+                  <w:szCs w:val="24"/>
+                </w:rPr>
+                <w:t>.</w:t>
+              </w:r>
+            </w:ins>
           </w:p>
           <w:p>
             <w:pPr>
@@ -7527,6 +7964,15 @@
               </w:rPr>
               <w:t>Add the information to the case record</w:t>
             </w:r>
+            <w:ins w:id="283" w:author="david goldhar" w:date="2019-02-12T18:18:00Z">
+              <w:r>
+                <w:rPr>
+                  <w:sz w:val="24"/>
+                  <w:szCs w:val="24"/>
+                </w:rPr>
+                <w:t>.</w:t>
+              </w:r>
+            </w:ins>
           </w:p>
           <w:p>
             <w:pPr>
@@ -7555,7 +8001,64 @@
                 <w:sz w:val="24"/>
                 <w:szCs w:val="24"/>
               </w:rPr>
-              <w:t xml:space="preserve">          Collect the involved user (used by </w:t>
+              <w:t xml:space="preserve">          Collect </w:t>
+            </w:r>
+            <w:ins w:id="284" w:author="david goldhar" w:date="2019-02-12T18:18:00Z">
+              <w:r>
+                <w:rPr>
+                  <w:sz w:val="24"/>
+                  <w:szCs w:val="24"/>
+                </w:rPr>
+                <w:t xml:space="preserve">details about </w:t>
+              </w:r>
+            </w:ins>
+            <w:r>
+              <w:rPr>
+                <w:sz w:val="24"/>
+                <w:szCs w:val="24"/>
+              </w:rPr>
+              <w:t xml:space="preserve">the </w:t>
+            </w:r>
+            <w:del w:id="285" w:author="david goldhar" w:date="2019-02-12T18:18:00Z">
+              <w:r>
+                <w:rPr>
+                  <w:sz w:val="24"/>
+                  <w:szCs w:val="24"/>
+                </w:rPr>
+                <w:delText xml:space="preserve">involved </w:delText>
+              </w:r>
+            </w:del>
+            <w:ins w:id="286" w:author="david goldhar" w:date="2019-02-12T18:18:00Z">
+              <w:r>
+                <w:rPr>
+                  <w:sz w:val="24"/>
+                  <w:szCs w:val="24"/>
+                </w:rPr>
+                <w:t xml:space="preserve">affected </w:t>
+              </w:r>
+            </w:ins>
+            <w:r>
+              <w:rPr>
+                <w:sz w:val="24"/>
+                <w:szCs w:val="24"/>
+              </w:rPr>
+              <w:t>user (</w:t>
+            </w:r>
+            <w:ins w:id="287" w:author="david goldhar" w:date="2019-02-12T18:18:00Z">
+              <w:r>
+                <w:rPr>
+                  <w:sz w:val="24"/>
+                  <w:szCs w:val="24"/>
+                </w:rPr>
+                <w:t xml:space="preserve">the one </w:t>
+              </w:r>
+            </w:ins>
+            <w:r>
+              <w:rPr>
+                <w:sz w:val="24"/>
+                <w:szCs w:val="24"/>
+              </w:rPr>
+              <w:t xml:space="preserve">used by </w:t>
             </w:r>
             <w:r>
               <w:rPr>
@@ -7569,7 +8072,37 @@
                 <w:sz w:val="24"/>
                 <w:szCs w:val="24"/>
               </w:rPr>
-              <w:t xml:space="preserve">) detail from active directory:  </w:t>
+              <w:t xml:space="preserve">) </w:t>
+            </w:r>
+            <w:del w:id="288" w:author="david goldhar" w:date="2019-02-12T18:18:00Z">
+              <w:r>
+                <w:rPr>
+                  <w:sz w:val="24"/>
+                  <w:szCs w:val="24"/>
+                </w:rPr>
+                <w:delText xml:space="preserve">detail </w:delText>
+              </w:r>
+            </w:del>
+            <w:r>
+              <w:rPr>
+                <w:sz w:val="24"/>
+                <w:szCs w:val="24"/>
+              </w:rPr>
+              <w:t xml:space="preserve">from </w:t>
+            </w:r>
+            <w:r>
+              <w:rPr>
+                <w:sz w:val="24"/>
+                <w:szCs w:val="24"/>
+              </w:rPr>
+              <w:t>Active Directory</w:t>
+            </w:r>
+            <w:r>
+              <w:rPr>
+                <w:sz w:val="24"/>
+                <w:szCs w:val="24"/>
+              </w:rPr>
+              <w:t xml:space="preserve">:  </w:t>
             </w:r>
           </w:p>
           <w:p>
@@ -7584,7 +8117,6 @@
                 <w:sz w:val="24"/>
                 <w:szCs w:val="24"/>
               </w:rPr>
-              <w:lastRenderedPageBreak/>
               <w:t xml:space="preserve">            - User ID</w:t>
             </w:r>
           </w:p>
@@ -7615,8 +8147,18 @@
                 <w:sz w:val="24"/>
                 <w:szCs w:val="24"/>
               </w:rPr>
+              <w:lastRenderedPageBreak/>
               <w:t>Add the information to the case record</w:t>
             </w:r>
+            <w:ins w:id="289" w:author="david goldhar" w:date="2019-02-12T18:19:00Z">
+              <w:r>
+                <w:rPr>
+                  <w:sz w:val="24"/>
+                  <w:szCs w:val="24"/>
+                </w:rPr>
+                <w:t>.</w:t>
+              </w:r>
+            </w:ins>
           </w:p>
         </w:tc>
       </w:tr>
@@ -7804,7 +8346,82 @@
           <w:sz w:val="24"/>
           <w:szCs w:val="24"/>
         </w:rPr>
-        <w:t xml:space="preserve">                   Like any other activity – “practice makes perfect” – try to simulate, locally or </w:t>
+        <w:t xml:space="preserve">                   </w:t>
+      </w:r>
+      <w:ins w:id="290" w:author="david goldhar" w:date="2019-02-12T18:20:00Z">
+        <w:r>
+          <w:rPr>
+            <w:sz w:val="24"/>
+            <w:szCs w:val="24"/>
+          </w:rPr>
+          <w:t xml:space="preserve">As in </w:t>
+        </w:r>
+      </w:ins>
+      <w:del w:id="291" w:author="david goldhar" w:date="2019-02-12T18:20:00Z">
+        <w:r>
+          <w:rPr>
+            <w:sz w:val="24"/>
+            <w:szCs w:val="24"/>
+          </w:rPr>
+          <w:delText xml:space="preserve">Like </w:delText>
+        </w:r>
+      </w:del>
+      <w:r>
+        <w:rPr>
+          <w:sz w:val="24"/>
+          <w:szCs w:val="24"/>
+        </w:rPr>
+        <w:t>any other activity – “practice makes perfect”</w:t>
+      </w:r>
+      <w:ins w:id="292" w:author="david goldhar" w:date="2019-02-12T18:20:00Z">
+        <w:r>
+          <w:rPr>
+            <w:sz w:val="24"/>
+            <w:szCs w:val="24"/>
+          </w:rPr>
+          <w:t>.</w:t>
+        </w:r>
+      </w:ins>
+      <w:del w:id="293" w:author="david goldhar" w:date="2019-02-12T18:20:00Z">
+        <w:r>
+          <w:rPr>
+            <w:sz w:val="24"/>
+            <w:szCs w:val="24"/>
+          </w:rPr>
+          <w:delText xml:space="preserve"> –</w:delText>
+        </w:r>
+      </w:del>
+      <w:r>
+        <w:rPr>
+          <w:sz w:val="24"/>
+          <w:szCs w:val="24"/>
+        </w:rPr>
+        <w:t xml:space="preserve"> </w:t>
+      </w:r>
+      <w:ins w:id="294" w:author="david goldhar" w:date="2019-02-12T18:20:00Z">
+        <w:r>
+          <w:rPr>
+            <w:sz w:val="24"/>
+            <w:szCs w:val="24"/>
+          </w:rPr>
+          <w:t>T</w:t>
+        </w:r>
+      </w:ins>
+      <w:del w:id="295" w:author="david goldhar" w:date="2019-02-12T18:20:00Z">
+        <w:r>
+          <w:rPr>
+            <w:sz w:val="24"/>
+            <w:szCs w:val="24"/>
+          </w:rPr>
+          <w:delText>t</w:delText>
+        </w:r>
+      </w:del>
+      <w:r>
+        <w:rPr>
+          <w:sz w:val="24"/>
+          <w:szCs w:val="24"/>
+        </w:rPr>
+        <w:t xml:space="preserve">ry to simulate, locally or </w:t>
       </w:r>
     </w:p>
     <w:p>
@@ -7821,7 +8438,32 @@
           <w:szCs w:val="24"/>
         </w:rPr>
         <w:tab/>
-        <w:t xml:space="preserve">      Externally with 3</w:t>
+        <w:t xml:space="preserve">      </w:t>
+      </w:r>
+      <w:ins w:id="296" w:author="david goldhar" w:date="2019-02-12T18:20:00Z">
+        <w:r>
+          <w:rPr>
+            <w:sz w:val="24"/>
+            <w:szCs w:val="24"/>
+          </w:rPr>
+          <w:t>e</w:t>
+        </w:r>
+      </w:ins>
+      <w:del w:id="297" w:author="david goldhar" w:date="2019-02-12T18:20:00Z">
+        <w:r>
+          <w:rPr>
+            <w:sz w:val="24"/>
+            <w:szCs w:val="24"/>
+          </w:rPr>
+          <w:delText>E</w:delText>
+        </w:r>
+      </w:del>
+      <w:r>
+        <w:rPr>
+          <w:sz w:val="24"/>
+          <w:szCs w:val="24"/>
+        </w:rPr>
+        <w:t>xternally with 3</w:t>
       </w:r>
       <w:r>
         <w:rPr>
@@ -7836,8 +8478,51 @@
           <w:sz w:val="24"/>
           <w:szCs w:val="24"/>
         </w:rPr>
-        <w:t xml:space="preserve"> party, incidents. Train your SOC and IR people on a regular basis,</w:t>
-      </w:r>
+        <w:t xml:space="preserve"> part</w:t>
+      </w:r>
+      <w:ins w:id="298" w:author="david goldhar" w:date="2019-02-12T18:20:00Z">
+        <w:r>
+          <w:rPr>
+            <w:sz w:val="24"/>
+            <w:szCs w:val="24"/>
+          </w:rPr>
+          <w:t>ies</w:t>
+        </w:r>
+      </w:ins>
+      <w:del w:id="299" w:author="david goldhar" w:date="2019-02-12T18:20:00Z">
+        <w:r>
+          <w:rPr>
+            <w:sz w:val="24"/>
+            <w:szCs w:val="24"/>
+          </w:rPr>
+          <w:delText>y</w:delText>
+        </w:r>
+      </w:del>
+      <w:r>
+        <w:rPr>
+          <w:sz w:val="24"/>
+          <w:szCs w:val="24"/>
+        </w:rPr>
+        <w:t>, incidents. Train your SOC and IR people on a regular basis</w:t>
+      </w:r>
+      <w:ins w:id="300" w:author="david goldhar" w:date="2019-02-12T18:20:00Z">
+        <w:r>
+          <w:rPr>
+            <w:sz w:val="24"/>
+            <w:szCs w:val="24"/>
+          </w:rPr>
+          <w:t>.</w:t>
+        </w:r>
+      </w:ins>
+      <w:del w:id="301" w:author="david goldhar" w:date="2019-02-12T18:20:00Z">
+        <w:r>
+          <w:rPr>
+            <w:sz w:val="24"/>
+            <w:szCs w:val="24"/>
+          </w:rPr>
+          <w:delText>,</w:delText>
+        </w:r>
+      </w:del>
     </w:p>
     <w:p>
       <w:pPr>
@@ -8171,15 +8856,146 @@
           <w:sz w:val="24"/>
           <w:szCs w:val="24"/>
         </w:rPr>
-        <w:t>The Triage stage deals with verifying if the security alert is an incident, the severity of the</w:t>
-      </w:r>
-      <w:r>
-        <w:rPr>
-          <w:sz w:val="24"/>
-          <w:szCs w:val="24"/>
-        </w:rPr>
-        <w:br/>
-        <w:t>incident, and additional analysis.</w:t>
+        <w:t xml:space="preserve">The Triage stage deals with verifying </w:t>
+      </w:r>
+      <w:del w:id="302" w:author="david goldhar" w:date="2019-02-12T18:21:00Z">
+        <w:r>
+          <w:rPr>
+            <w:sz w:val="24"/>
+            <w:szCs w:val="24"/>
+          </w:rPr>
+          <w:delText xml:space="preserve">if </w:delText>
+        </w:r>
+      </w:del>
+      <w:ins w:id="303" w:author="david goldhar" w:date="2019-02-12T18:21:00Z">
+        <w:r>
+          <w:rPr>
+            <w:sz w:val="24"/>
+            <w:szCs w:val="24"/>
+          </w:rPr>
+          <w:t xml:space="preserve">whether </w:t>
+        </w:r>
+      </w:ins>
+      <w:r>
+        <w:rPr>
+          <w:sz w:val="24"/>
+          <w:szCs w:val="24"/>
+        </w:rPr>
+        <w:t>the security alert is</w:t>
+      </w:r>
+      <w:ins w:id="304" w:author="david goldhar" w:date="2019-02-12T18:21:00Z">
+        <w:r>
+          <w:rPr>
+            <w:sz w:val="24"/>
+            <w:szCs w:val="24"/>
+          </w:rPr>
+          <w:t>,</w:t>
+        </w:r>
+      </w:ins>
+      <w:r>
+        <w:rPr>
+          <w:sz w:val="24"/>
+          <w:szCs w:val="24"/>
+        </w:rPr>
+        <w:t xml:space="preserve"> </w:t>
+      </w:r>
+      <w:ins w:id="305" w:author="david goldhar" w:date="2019-02-12T18:21:00Z">
+        <w:r>
+          <w:rPr>
+            <w:sz w:val="24"/>
+            <w:szCs w:val="24"/>
+          </w:rPr>
+          <w:t xml:space="preserve">in fact, </w:t>
+        </w:r>
+      </w:ins>
+      <w:r>
+        <w:rPr>
+          <w:sz w:val="24"/>
+          <w:szCs w:val="24"/>
+        </w:rPr>
+        <w:t xml:space="preserve">an incident, </w:t>
+      </w:r>
+      <w:ins w:id="306" w:author="david goldhar" w:date="2019-02-12T18:21:00Z">
+        <w:r>
+          <w:rPr>
+            <w:sz w:val="24"/>
+            <w:szCs w:val="24"/>
+          </w:rPr>
+          <w:t xml:space="preserve">determining </w:t>
+        </w:r>
+      </w:ins>
+      <w:r>
+        <w:rPr>
+          <w:sz w:val="24"/>
+          <w:szCs w:val="24"/>
+        </w:rPr>
+        <w:t>the severity of the</w:t>
+      </w:r>
+      <w:del w:id="307" w:author="david goldhar" w:date="2019-02-12T18:21:00Z">
+        <w:r>
+          <w:rPr>
+            <w:sz w:val="24"/>
+            <w:szCs w:val="24"/>
+          </w:rPr>
+          <w:br/>
+        </w:r>
+      </w:del>
+      <w:ins w:id="308" w:author="david goldhar" w:date="2019-02-12T18:21:00Z">
+        <w:r>
+          <w:rPr>
+            <w:sz w:val="24"/>
+            <w:szCs w:val="24"/>
+          </w:rPr>
+          <w:t xml:space="preserve"> </w:t>
+        </w:r>
+      </w:ins>
+      <w:r>
+        <w:rPr>
+          <w:sz w:val="24"/>
+          <w:szCs w:val="24"/>
+        </w:rPr>
+        <w:t xml:space="preserve">incident, and </w:t>
+      </w:r>
+      <w:ins w:id="309" w:author="david goldhar" w:date="2019-02-12T18:21:00Z">
+        <w:r>
+          <w:rPr>
+            <w:sz w:val="24"/>
+            <w:szCs w:val="24"/>
+          </w:rPr>
+          <w:t xml:space="preserve">performing </w:t>
+        </w:r>
+      </w:ins>
+      <w:r>
+        <w:rPr>
+          <w:sz w:val="24"/>
+          <w:szCs w:val="24"/>
+        </w:rPr>
+        <w:t>additional analys</w:t>
+      </w:r>
+      <w:ins w:id="310" w:author="david goldhar" w:date="2019-02-12T18:22:00Z">
+        <w:r>
+          <w:rPr>
+            <w:sz w:val="24"/>
+            <w:szCs w:val="24"/>
+          </w:rPr>
+          <w:t>e</w:t>
+        </w:r>
+      </w:ins>
+      <w:del w:id="311" w:author="david goldhar" w:date="2019-02-12T18:22:00Z">
+        <w:r>
+          <w:rPr>
+            <w:sz w:val="24"/>
+            <w:szCs w:val="24"/>
+          </w:rPr>
+          <w:delText>i</w:delText>
+        </w:r>
+      </w:del>
+      <w:r>
+        <w:rPr>
+          <w:sz w:val="24"/>
+          <w:szCs w:val="24"/>
+        </w:rPr>
+        <w:t>s.</w:t>
       </w:r>
     </w:p>
     <w:p>
@@ -8194,7 +9010,62 @@
           <w:sz w:val="24"/>
           <w:szCs w:val="24"/>
         </w:rPr>
-        <w:t>This stage operations are handled by 1</w:t>
+        <w:t xml:space="preserve">This </w:t>
+      </w:r>
+      <w:ins w:id="312" w:author="david goldhar" w:date="2019-02-12T18:25:00Z">
+        <w:r>
+          <w:rPr>
+            <w:sz w:val="24"/>
+            <w:szCs w:val="24"/>
+          </w:rPr>
+          <w:t xml:space="preserve">operations </w:t>
+        </w:r>
+        <w:r>
+          <w:rPr>
+            <w:sz w:val="24"/>
+            <w:szCs w:val="24"/>
+          </w:rPr>
+          <w:t xml:space="preserve">in this </w:t>
+        </w:r>
+      </w:ins>
+      <w:r>
+        <w:rPr>
+          <w:sz w:val="24"/>
+          <w:szCs w:val="24"/>
+        </w:rPr>
+        <w:t xml:space="preserve">stage </w:t>
+      </w:r>
+      <w:del w:id="313" w:author="david goldhar" w:date="2019-02-12T18:25:00Z">
+        <w:r>
+          <w:rPr>
+            <w:sz w:val="24"/>
+            <w:szCs w:val="24"/>
+          </w:rPr>
+          <w:delText xml:space="preserve">operations </w:delText>
+        </w:r>
+      </w:del>
+      <w:r>
+        <w:rPr>
+          <w:sz w:val="24"/>
+          <w:szCs w:val="24"/>
+        </w:rPr>
+        <w:t xml:space="preserve">are handled by </w:t>
+      </w:r>
+      <w:ins w:id="314" w:author="david goldhar" w:date="2019-02-12T18:25:00Z">
+        <w:r>
+          <w:rPr>
+            <w:sz w:val="24"/>
+            <w:szCs w:val="24"/>
+          </w:rPr>
+          <w:t xml:space="preserve">the </w:t>
+        </w:r>
+      </w:ins>
+      <w:r>
+        <w:rPr>
+          <w:sz w:val="24"/>
+          <w:szCs w:val="24"/>
+        </w:rPr>
+        <w:t>1</w:t>
       </w:r>
       <w:r>
         <w:rPr>
@@ -8376,7 +9247,39 @@
                 <w:sz w:val="24"/>
                 <w:szCs w:val="24"/>
               </w:rPr>
-              <w:t>As long as there is no production impact, proceed meticulously at this stage. Whenever there is a risk of production’s disruption</w:t>
+              <w:t xml:space="preserve">As long as there is no production impact, proceed meticulously at this stage. Whenever there is a risk of </w:t>
+            </w:r>
+            <w:ins w:id="315" w:author="david goldhar" w:date="2019-02-12T18:25:00Z">
+              <w:r>
+                <w:rPr>
+                  <w:sz w:val="24"/>
+                  <w:szCs w:val="24"/>
+                </w:rPr>
+                <w:t xml:space="preserve">a </w:t>
+              </w:r>
+            </w:ins>
+            <w:r>
+              <w:rPr>
+                <w:sz w:val="24"/>
+                <w:szCs w:val="24"/>
+              </w:rPr>
+              <w:t>production</w:t>
+            </w:r>
+            <w:del w:id="316" w:author="david goldhar" w:date="2019-02-12T18:25:00Z">
+              <w:r>
+                <w:rPr>
+                  <w:sz w:val="24"/>
+                  <w:szCs w:val="24"/>
+                </w:rPr>
+                <w:delText>’s</w:delText>
+              </w:r>
+            </w:del>
+            <w:r>
+              <w:rPr>
+                <w:sz w:val="24"/>
+                <w:szCs w:val="24"/>
+              </w:rPr>
+              <w:t xml:space="preserve"> disruption</w:t>
             </w:r>
             <w:r>
               <w:rPr>
@@ -8385,19 +9288,78 @@
               </w:rPr>
               <w:t xml:space="preserve">, quickly </w:t>
             </w:r>
+            <w:del w:id="317" w:author="david goldhar" w:date="2019-02-12T18:25:00Z">
+              <w:r>
+                <w:rPr>
+                  <w:sz w:val="24"/>
+                  <w:szCs w:val="24"/>
+                </w:rPr>
+                <w:delText xml:space="preserve">advance </w:delText>
+              </w:r>
+            </w:del>
+            <w:ins w:id="318" w:author="david goldhar" w:date="2019-02-12T18:25:00Z">
+              <w:r>
+                <w:rPr>
+                  <w:sz w:val="24"/>
+                  <w:szCs w:val="24"/>
+                </w:rPr>
+                <w:t>move</w:t>
+              </w:r>
+            </w:ins>
+            <w:ins w:id="319" w:author="david goldhar" w:date="2019-02-12T18:26:00Z">
+              <w:r>
+                <w:rPr>
+                  <w:sz w:val="24"/>
+                  <w:szCs w:val="24"/>
+                </w:rPr>
+                <w:t xml:space="preserve"> </w:t>
+              </w:r>
+            </w:ins>
             <w:r>
               <w:rPr>
                 <w:sz w:val="24"/>
                 <w:szCs w:val="24"/>
               </w:rPr>
-              <w:t xml:space="preserve">advance to Investigate or Remediate </w:t>
+              <w:t xml:space="preserve">to </w:t>
+            </w:r>
+            <w:ins w:id="320" w:author="david goldhar" w:date="2019-02-12T18:26:00Z">
+              <w:r>
+                <w:rPr>
+                  <w:sz w:val="24"/>
+                  <w:szCs w:val="24"/>
+                </w:rPr>
+                <w:t xml:space="preserve">the </w:t>
+              </w:r>
+            </w:ins>
+            <w:r>
+              <w:rPr>
+                <w:sz w:val="24"/>
+                <w:szCs w:val="24"/>
+              </w:rPr>
+              <w:t xml:space="preserve">Investigate or Remediate </w:t>
             </w:r>
             <w:r>
               <w:rPr>
                 <w:sz w:val="24"/>
                 <w:szCs w:val="24"/>
               </w:rPr>
-              <w:t xml:space="preserve">stage </w:t>
+              <w:t>stage</w:t>
+            </w:r>
+            <w:ins w:id="321" w:author="david goldhar" w:date="2019-02-12T18:26:00Z">
+              <w:r>
+                <w:rPr>
+                  <w:sz w:val="24"/>
+                  <w:szCs w:val="24"/>
+                </w:rPr>
+                <w:t>,</w:t>
+              </w:r>
+            </w:ins>
+            <w:r>
+              <w:rPr>
+                <w:sz w:val="24"/>
+                <w:szCs w:val="24"/>
+              </w:rPr>
+              <w:t xml:space="preserve"> </w:t>
             </w:r>
             <w:r>
               <w:rPr>
@@ -8432,6 +9394,7 @@
           <w:p>
             <w:pPr>
               <w:rPr>
+                <w:del w:id="322" w:author="david goldhar" w:date="2019-02-12T18:26:00Z"/>
                 <w:sz w:val="24"/>
                 <w:szCs w:val="24"/>
               </w:rPr>
@@ -8448,15 +9411,74 @@
                 <w:sz w:val="24"/>
                 <w:szCs w:val="24"/>
               </w:rPr>
-              <w:t xml:space="preserve">Contact asset owner and network team, make sure the changes or </w:t>
+              <w:t xml:space="preserve">Contact </w:t>
             </w:r>
+            <w:ins w:id="323" w:author="david goldhar" w:date="2019-02-12T18:26:00Z">
+              <w:r>
+                <w:rPr>
+                  <w:sz w:val="24"/>
+                  <w:szCs w:val="24"/>
+                </w:rPr>
+                <w:t xml:space="preserve">the </w:t>
+              </w:r>
+            </w:ins>
             <w:r>
               <w:rPr>
                 <w:sz w:val="24"/>
                 <w:szCs w:val="24"/>
               </w:rPr>
-              <w:t xml:space="preserve"> </w:t>
+              <w:t xml:space="preserve">asset owner and </w:t>
             </w:r>
+            <w:ins w:id="324" w:author="david goldhar" w:date="2019-02-12T18:26:00Z">
+              <w:r>
+                <w:rPr>
+                  <w:sz w:val="24"/>
+                  <w:szCs w:val="24"/>
+                </w:rPr>
+                <w:t xml:space="preserve">the </w:t>
+              </w:r>
+            </w:ins>
+            <w:r>
+              <w:rPr>
+                <w:sz w:val="24"/>
+                <w:szCs w:val="24"/>
+              </w:rPr>
+              <w:t xml:space="preserve">network team, </w:t>
+            </w:r>
+            <w:ins w:id="325" w:author="david goldhar" w:date="2019-02-12T18:26:00Z">
+              <w:r>
+                <w:rPr>
+                  <w:sz w:val="24"/>
+                  <w:szCs w:val="24"/>
+                </w:rPr>
+                <w:t>to confirm</w:t>
+              </w:r>
+            </w:ins>
+            <w:del w:id="326" w:author="david goldhar" w:date="2019-02-12T18:26:00Z">
+              <w:r>
+                <w:rPr>
+                  <w:sz w:val="24"/>
+                  <w:szCs w:val="24"/>
+                </w:rPr>
+                <w:delText>make sure</w:delText>
+              </w:r>
+            </w:del>
+            <w:r>
+              <w:rPr>
+                <w:sz w:val="24"/>
+                <w:szCs w:val="24"/>
+              </w:rPr>
+              <w:t xml:space="preserve"> the changes or </w:t>
+            </w:r>
+            <w:del w:id="327" w:author="david goldhar" w:date="2019-02-12T18:26:00Z">
+              <w:r>
+                <w:rPr>
+                  <w:sz w:val="24"/>
+                  <w:szCs w:val="24"/>
+                </w:rPr>
+                <w:delText xml:space="preserve"> </w:delText>
+              </w:r>
+            </w:del>
           </w:p>
           <w:p>
             <w:pPr>
@@ -8465,13 +9487,15 @@
                 <w:szCs w:val="24"/>
               </w:rPr>
             </w:pPr>
-            <w:r>
-              <w:rPr>
-                <w:sz w:val="24"/>
-                <w:szCs w:val="24"/>
-              </w:rPr>
-              <w:t xml:space="preserve">    </w:t>
-            </w:r>
+            <w:del w:id="328" w:author="david goldhar" w:date="2019-02-12T18:26:00Z">
+              <w:r>
+                <w:rPr>
+                  <w:sz w:val="24"/>
+                  <w:szCs w:val="24"/>
+                </w:rPr>
+                <w:delText xml:space="preserve">    </w:delText>
+              </w:r>
+            </w:del>
             <w:r>
               <w:rPr>
                 <w:sz w:val="24"/>
@@ -8491,6 +9515,7 @@
           <w:p>
             <w:pPr>
               <w:rPr>
+                <w:del w:id="329" w:author="david goldhar" w:date="2019-02-12T18:26:00Z"/>
                 <w:sz w:val="24"/>
                 <w:szCs w:val="24"/>
               </w:rPr>
@@ -8500,7 +9525,39 @@
                 <w:sz w:val="24"/>
                 <w:szCs w:val="24"/>
               </w:rPr>
-              <w:t xml:space="preserve">3. Perform impact analysis (table 2) to prioritize assets remediations and </w:t>
+              <w:t xml:space="preserve">3. Perform </w:t>
+            </w:r>
+            <w:ins w:id="330" w:author="david goldhar" w:date="2019-02-12T18:26:00Z">
+              <w:r>
+                <w:rPr>
+                  <w:sz w:val="24"/>
+                  <w:szCs w:val="24"/>
+                </w:rPr>
+                <w:t xml:space="preserve">an </w:t>
+              </w:r>
+            </w:ins>
+            <w:r>
+              <w:rPr>
+                <w:sz w:val="24"/>
+                <w:szCs w:val="24"/>
+              </w:rPr>
+              <w:t>impact analysis (table 2) to prioritize asset</w:t>
+            </w:r>
+            <w:del w:id="331" w:author="david goldhar" w:date="2019-02-12T18:26:00Z">
+              <w:r>
+                <w:rPr>
+                  <w:sz w:val="24"/>
+                  <w:szCs w:val="24"/>
+                </w:rPr>
+                <w:delText>s</w:delText>
+              </w:r>
+            </w:del>
+            <w:r>
+              <w:rPr>
+                <w:sz w:val="24"/>
+                <w:szCs w:val="24"/>
+              </w:rPr>
+              <w:t xml:space="preserve"> remediations and </w:t>
             </w:r>
           </w:p>
           <w:p>
@@ -8510,12 +9567,30 @@
                 <w:szCs w:val="24"/>
               </w:rPr>
             </w:pPr>
+            <w:del w:id="332" w:author="david goldhar" w:date="2019-02-12T18:26:00Z">
+              <w:r>
+                <w:rPr>
+                  <w:sz w:val="24"/>
+                  <w:szCs w:val="24"/>
+                </w:rPr>
+                <w:delText xml:space="preserve">    </w:delText>
+              </w:r>
+            </w:del>
+            <w:ins w:id="333" w:author="david goldhar" w:date="2019-02-12T18:26:00Z">
+              <w:r>
+                <w:rPr>
+                  <w:sz w:val="24"/>
+                  <w:szCs w:val="24"/>
+                </w:rPr>
+                <w:t xml:space="preserve">to determine the </w:t>
+              </w:r>
+            </w:ins>
             <w:r>
               <w:rPr>
                 <w:sz w:val="24"/>
                 <w:szCs w:val="24"/>
               </w:rPr>
-              <w:t xml:space="preserve">    level of notification escalation.</w:t>
+              <w:t>level of notification escalation.</w:t>
             </w:r>
           </w:p>
           <w:p>
@@ -8547,12 +9622,87 @@
               </w:rPr>
               <w:t xml:space="preserve">unexplained asset behavior </w:t>
             </w:r>
+            <w:del w:id="334" w:author="david goldhar" w:date="2019-02-12T18:27:00Z">
+              <w:r>
+                <w:rPr>
+                  <w:sz w:val="24"/>
+                  <w:szCs w:val="24"/>
+                </w:rPr>
+                <w:delText xml:space="preserve">is </w:delText>
+              </w:r>
+            </w:del>
             <w:r>
               <w:rPr>
                 <w:sz w:val="24"/>
                 <w:szCs w:val="24"/>
               </w:rPr>
-              <w:t xml:space="preserve">is appearing in several computer during a short period </w:t>
+              <w:t>appear</w:t>
+            </w:r>
+            <w:ins w:id="335" w:author="david goldhar" w:date="2019-02-12T18:27:00Z">
+              <w:r>
+                <w:rPr>
+                  <w:sz w:val="24"/>
+                  <w:szCs w:val="24"/>
+                </w:rPr>
+                <w:t>s</w:t>
+              </w:r>
+            </w:ins>
+            <w:del w:id="336" w:author="david goldhar" w:date="2019-02-12T18:27:00Z">
+              <w:r>
+                <w:rPr>
+                  <w:sz w:val="24"/>
+                  <w:szCs w:val="24"/>
+                </w:rPr>
+                <w:delText>ing</w:delText>
+              </w:r>
+            </w:del>
+            <w:r>
+              <w:rPr>
+                <w:sz w:val="24"/>
+                <w:szCs w:val="24"/>
+              </w:rPr>
+              <w:t xml:space="preserve"> </w:t>
+            </w:r>
+            <w:del w:id="337" w:author="david goldhar" w:date="2019-02-12T18:27:00Z">
+              <w:r>
+                <w:rPr>
+                  <w:sz w:val="24"/>
+                  <w:szCs w:val="24"/>
+                </w:rPr>
+                <w:delText xml:space="preserve">in </w:delText>
+              </w:r>
+            </w:del>
+            <w:ins w:id="338" w:author="david goldhar" w:date="2019-02-12T18:27:00Z">
+              <w:r>
+                <w:rPr>
+                  <w:sz w:val="24"/>
+                  <w:szCs w:val="24"/>
+                </w:rPr>
+                <w:t xml:space="preserve">on </w:t>
+              </w:r>
+            </w:ins>
+            <w:r>
+              <w:rPr>
+                <w:sz w:val="24"/>
+                <w:szCs w:val="24"/>
+              </w:rPr>
+              <w:t>several computer</w:t>
+            </w:r>
+            <w:ins w:id="339" w:author="david goldhar" w:date="2019-02-12T18:27:00Z">
+              <w:r>
+                <w:rPr>
+                  <w:sz w:val="24"/>
+                  <w:szCs w:val="24"/>
+                </w:rPr>
+                <w:t>s</w:t>
+              </w:r>
+            </w:ins>
+            <w:r>
+              <w:rPr>
+                <w:sz w:val="24"/>
+                <w:szCs w:val="24"/>
+              </w:rPr>
+              <w:t xml:space="preserve"> during a short period </w:t>
             </w:r>
             <w:r>
               <w:rPr>
@@ -8566,7 +9716,23 @@
                 <w:sz w:val="24"/>
                 <w:szCs w:val="24"/>
               </w:rPr>
-              <w:t xml:space="preserve">(several minutes) or it drastically effects the </w:t>
+              <w:t>(several minutes)</w:t>
+            </w:r>
+            <w:ins w:id="340" w:author="david goldhar" w:date="2019-02-12T18:27:00Z">
+              <w:r>
+                <w:rPr>
+                  <w:sz w:val="24"/>
+                  <w:szCs w:val="24"/>
+                </w:rPr>
+                <w:t>,</w:t>
+              </w:r>
+            </w:ins>
+            <w:r>
+              <w:rPr>
+                <w:sz w:val="24"/>
+                <w:szCs w:val="24"/>
+              </w:rPr>
+              <w:t xml:space="preserve"> or it drastically effects the </w:t>
             </w:r>
           </w:p>
           <w:p>
@@ -8590,6 +9756,15 @@
               </w:rPr>
               <w:t>safety/productivity/reliability of the shop floor</w:t>
             </w:r>
+            <w:ins w:id="341" w:author="david goldhar" w:date="2019-02-12T18:27:00Z">
+              <w:r>
+                <w:rPr>
+                  <w:sz w:val="24"/>
+                  <w:szCs w:val="24"/>
+                </w:rPr>
+                <w:t>,</w:t>
+              </w:r>
+            </w:ins>
             <w:r>
               <w:rPr>
                 <w:sz w:val="24"/>
@@ -8601,6 +9776,7 @@
           <w:p>
             <w:pPr>
               <w:rPr>
+                <w:del w:id="342" w:author="david goldhar" w:date="2019-02-12T18:27:00Z"/>
                 <w:sz w:val="24"/>
                 <w:szCs w:val="24"/>
               </w:rPr>
@@ -8610,22 +9786,83 @@
                 <w:sz w:val="24"/>
                 <w:szCs w:val="24"/>
               </w:rPr>
-              <w:t xml:space="preserve">    into the highest impact level and start REMEDIATE in parallel with </w:t>
+              <w:t xml:space="preserve">    into the highest impact level</w:t>
+            </w:r>
+            <w:ins w:id="343" w:author="david goldhar" w:date="2019-02-12T18:27:00Z">
+              <w:r>
+                <w:rPr>
+                  <w:sz w:val="24"/>
+                  <w:szCs w:val="24"/>
+                </w:rPr>
+                <w:t>,</w:t>
+              </w:r>
+            </w:ins>
+            <w:r>
+              <w:rPr>
+                <w:sz w:val="24"/>
+                <w:szCs w:val="24"/>
+              </w:rPr>
+              <w:t xml:space="preserve"> and start REMEDIATE </w:t>
+            </w:r>
+            <w:ins w:id="344" w:author="david goldhar" w:date="2019-02-12T18:27:00Z">
+              <w:r>
+                <w:rPr>
+                  <w:sz w:val="24"/>
+                  <w:szCs w:val="24"/>
+                </w:rPr>
+                <w:t xml:space="preserve">steps, </w:t>
+              </w:r>
+            </w:ins>
+            <w:r>
+              <w:rPr>
+                <w:sz w:val="24"/>
+                <w:szCs w:val="24"/>
+              </w:rPr>
+              <w:t xml:space="preserve">in parallel with </w:t>
             </w:r>
           </w:p>
           <w:p>
             <w:pPr>
               <w:rPr>
-                <w:sz w:val="24"/>
-                <w:szCs w:val="24"/>
-              </w:rPr>
+                <w:del w:id="345" w:author="david goldhar" w:date="2019-02-12T18:28:00Z"/>
+                <w:sz w:val="24"/>
+                <w:szCs w:val="24"/>
+              </w:rPr>
+              <w:pPrChange w:id="346" w:author="david goldhar" w:date="2019-02-12T18:27:00Z">
+                <w:pPr/>
+              </w:pPrChange>
             </w:pPr>
+            <w:del w:id="347" w:author="david goldhar" w:date="2019-02-12T18:28:00Z">
+              <w:r>
+                <w:rPr>
+                  <w:sz w:val="24"/>
+                  <w:szCs w:val="24"/>
+                </w:rPr>
+                <w:delText xml:space="preserve">    </w:delText>
+              </w:r>
+            </w:del>
             <w:r>
               <w:rPr>
                 <w:sz w:val="24"/>
                 <w:szCs w:val="24"/>
               </w:rPr>
-              <w:t xml:space="preserve">    INVESTIGATE steps immediately.</w:t>
+              <w:t>INVESTIGATE steps</w:t>
+            </w:r>
+            <w:ins w:id="348" w:author="david goldhar" w:date="2019-02-12T18:28:00Z">
+              <w:r>
+                <w:rPr>
+                  <w:sz w:val="24"/>
+                  <w:szCs w:val="24"/>
+                </w:rPr>
+                <w:t>,</w:t>
+              </w:r>
+            </w:ins>
+            <w:r>
+              <w:rPr>
+                <w:sz w:val="24"/>
+                <w:szCs w:val="24"/>
+              </w:rPr>
+              <w:t xml:space="preserve"> immediately.</w:t>
             </w:r>
           </w:p>
           <w:p>
@@ -8767,7 +10004,38 @@
           <w:sz w:val="24"/>
           <w:szCs w:val="24"/>
         </w:rPr>
-        <w:t>Start documenting timestamps for every action performed from now on</w:t>
+        <w:t xml:space="preserve">Start documenting timestamps for every action performed from </w:t>
+      </w:r>
+      <w:del w:id="349" w:author="david goldhar" w:date="2019-02-12T18:28:00Z">
+        <w:r>
+          <w:rPr>
+            <w:b/>
+            <w:bCs/>
+            <w:sz w:val="24"/>
+            <w:szCs w:val="24"/>
+          </w:rPr>
+          <w:delText xml:space="preserve">now </w:delText>
+        </w:r>
+      </w:del>
+      <w:ins w:id="350" w:author="david goldhar" w:date="2019-02-12T18:28:00Z">
+        <w:r>
+          <w:rPr>
+            <w:b/>
+            <w:bCs/>
+            <w:sz w:val="24"/>
+            <w:szCs w:val="24"/>
+          </w:rPr>
+          <w:t xml:space="preserve">this point </w:t>
+        </w:r>
+      </w:ins>
+      <w:r>
+        <w:rPr>
+          <w:b/>
+          <w:bCs/>
+          <w:sz w:val="24"/>
+          <w:szCs w:val="24"/>
+        </w:rPr>
+        <w:t>on</w:t>
       </w:r>
       <w:r>
         <w:rPr>
@@ -8789,7 +10057,48 @@
           <w:sz w:val="24"/>
           <w:szCs w:val="24"/>
         </w:rPr>
-        <w:t>Determine potential impact by the following calculation:</w:t>
+        <w:t xml:space="preserve">Determine </w:t>
+      </w:r>
+      <w:ins w:id="351" w:author="david goldhar" w:date="2019-02-12T18:28:00Z">
+        <w:r>
+          <w:rPr>
+            <w:sz w:val="24"/>
+            <w:szCs w:val="24"/>
+          </w:rPr>
+          <w:t xml:space="preserve">the </w:t>
+        </w:r>
+      </w:ins>
+      <w:r>
+        <w:rPr>
+          <w:sz w:val="24"/>
+          <w:szCs w:val="24"/>
+        </w:rPr>
+        <w:t xml:space="preserve">potential impact </w:t>
+      </w:r>
+      <w:ins w:id="352" w:author="david goldhar" w:date="2019-02-12T18:28:00Z">
+        <w:r>
+          <w:rPr>
+            <w:sz w:val="24"/>
+            <w:szCs w:val="24"/>
+          </w:rPr>
+          <w:t xml:space="preserve">using </w:t>
+        </w:r>
+      </w:ins>
+      <w:del w:id="353" w:author="david goldhar" w:date="2019-02-12T18:28:00Z">
+        <w:r>
+          <w:rPr>
+            <w:sz w:val="24"/>
+            <w:szCs w:val="24"/>
+          </w:rPr>
+          <w:delText xml:space="preserve">by </w:delText>
+        </w:r>
+      </w:del>
+      <w:r>
+        <w:rPr>
+          <w:sz w:val="24"/>
+          <w:szCs w:val="24"/>
+        </w:rPr>
+        <w:t>the following calculation:</w:t>
       </w:r>
     </w:p>
     <w:p>
@@ -8804,7 +10113,32 @@
           <w:sz w:val="24"/>
           <w:szCs w:val="24"/>
         </w:rPr>
-        <w:t>Table 1 – infection effect</w:t>
+        <w:t xml:space="preserve">Table 1 – </w:t>
+      </w:r>
+      <w:ins w:id="354" w:author="david goldhar" w:date="2019-02-12T18:28:00Z">
+        <w:r>
+          <w:rPr>
+            <w:sz w:val="24"/>
+            <w:szCs w:val="24"/>
+          </w:rPr>
+          <w:t>I</w:t>
+        </w:r>
+      </w:ins>
+      <w:del w:id="355" w:author="david goldhar" w:date="2019-02-12T18:28:00Z">
+        <w:r>
+          <w:rPr>
+            <w:sz w:val="24"/>
+            <w:szCs w:val="24"/>
+          </w:rPr>
+          <w:delText>i</w:delText>
+        </w:r>
+      </w:del>
+      <w:r>
+        <w:rPr>
+          <w:sz w:val="24"/>
+          <w:szCs w:val="24"/>
+        </w:rPr>
+        <w:t>nfection effect</w:t>
       </w:r>
     </w:p>
     <w:tbl>
@@ -8856,7 +10190,32 @@
                 <w:sz w:val="24"/>
                 <w:szCs w:val="24"/>
               </w:rPr>
-              <w:t xml:space="preserve">No loss of visibility and control on all level devices </w:t>
+              <w:t xml:space="preserve">No loss of visibility </w:t>
+            </w:r>
+            <w:del w:id="356" w:author="david goldhar" w:date="2019-02-12T18:28:00Z">
+              <w:r>
+                <w:rPr>
+                  <w:sz w:val="24"/>
+                  <w:szCs w:val="24"/>
+                </w:rPr>
+                <w:delText xml:space="preserve">and </w:delText>
+              </w:r>
+            </w:del>
+            <w:ins w:id="357" w:author="david goldhar" w:date="2019-02-12T18:28:00Z">
+              <w:r>
+                <w:rPr>
+                  <w:sz w:val="24"/>
+                  <w:szCs w:val="24"/>
+                </w:rPr>
+                <w:t xml:space="preserve">or </w:t>
+              </w:r>
+            </w:ins>
+            <w:r>
+              <w:rPr>
+                <w:sz w:val="24"/>
+                <w:szCs w:val="24"/>
+              </w:rPr>
+              <w:t xml:space="preserve">control on all level devices </w:t>
             </w:r>
           </w:p>
         </w:tc>
@@ -8895,12 +10254,96 @@
                 <w:szCs w:val="24"/>
               </w:rPr>
             </w:pPr>
+            <w:ins w:id="358" w:author="david goldhar" w:date="2019-02-12T18:29:00Z">
+              <w:r>
+                <w:rPr>
+                  <w:sz w:val="24"/>
+                  <w:szCs w:val="24"/>
+                </w:rPr>
+                <w:t xml:space="preserve">Some </w:t>
+              </w:r>
+            </w:ins>
             <w:r>
               <w:rPr>
                 <w:sz w:val="24"/>
                 <w:szCs w:val="24"/>
               </w:rPr>
-              <w:t xml:space="preserve">Lost some visibility over level 02 or 03 assets, no disruption to manufacturing </w:t>
+              <w:t>Los</w:t>
+            </w:r>
+            <w:ins w:id="359" w:author="david goldhar" w:date="2019-02-12T18:29:00Z">
+              <w:r>
+                <w:rPr>
+                  <w:sz w:val="24"/>
+                  <w:szCs w:val="24"/>
+                </w:rPr>
+                <w:t>s</w:t>
+              </w:r>
+            </w:ins>
+            <w:del w:id="360" w:author="david goldhar" w:date="2019-02-12T18:29:00Z">
+              <w:r>
+                <w:rPr>
+                  <w:sz w:val="24"/>
+                  <w:szCs w:val="24"/>
+                </w:rPr>
+                <w:delText>t</w:delText>
+              </w:r>
+            </w:del>
+            <w:r>
+              <w:rPr>
+                <w:sz w:val="24"/>
+                <w:szCs w:val="24"/>
+              </w:rPr>
+              <w:t xml:space="preserve"> </w:t>
+            </w:r>
+            <w:del w:id="361" w:author="david goldhar" w:date="2019-02-12T18:29:00Z">
+              <w:r>
+                <w:rPr>
+                  <w:sz w:val="24"/>
+                  <w:szCs w:val="24"/>
+                </w:rPr>
+                <w:delText xml:space="preserve">some </w:delText>
+              </w:r>
+            </w:del>
+            <w:ins w:id="362" w:author="david goldhar" w:date="2019-02-12T18:29:00Z">
+              <w:r>
+                <w:rPr>
+                  <w:sz w:val="24"/>
+                  <w:szCs w:val="24"/>
+                </w:rPr>
+                <w:t xml:space="preserve">of </w:t>
+              </w:r>
+            </w:ins>
+            <w:r>
+              <w:rPr>
+                <w:sz w:val="24"/>
+                <w:szCs w:val="24"/>
+              </w:rPr>
+              <w:t xml:space="preserve">visibility </w:t>
+            </w:r>
+            <w:del w:id="363" w:author="david goldhar" w:date="2019-02-12T18:29:00Z">
+              <w:r>
+                <w:rPr>
+                  <w:sz w:val="24"/>
+                  <w:szCs w:val="24"/>
+                </w:rPr>
+                <w:delText xml:space="preserve">over </w:delText>
+              </w:r>
+            </w:del>
+            <w:ins w:id="364" w:author="david goldhar" w:date="2019-02-12T18:29:00Z">
+              <w:r>
+                <w:rPr>
+                  <w:sz w:val="24"/>
+                  <w:szCs w:val="24"/>
+                </w:rPr>
+                <w:t xml:space="preserve">on </w:t>
+              </w:r>
+            </w:ins>
+            <w:r>
+              <w:rPr>
+                <w:sz w:val="24"/>
+                <w:szCs w:val="24"/>
+              </w:rPr>
+              <w:t xml:space="preserve">level 02 or 03 assets, no disruption to manufacturing </w:t>
             </w:r>
           </w:p>
         </w:tc>
@@ -8939,12 +10382,55 @@
                 <w:szCs w:val="24"/>
               </w:rPr>
             </w:pPr>
+            <w:ins w:id="365" w:author="david goldhar" w:date="2019-02-12T18:29:00Z">
+              <w:r>
+                <w:rPr>
+                  <w:sz w:val="24"/>
+                  <w:szCs w:val="24"/>
+                </w:rPr>
+                <w:t xml:space="preserve">Loss of </w:t>
+              </w:r>
+            </w:ins>
+            <w:del w:id="366" w:author="david goldhar" w:date="2019-02-12T18:29:00Z">
+              <w:r>
+                <w:rPr>
+                  <w:sz w:val="24"/>
+                  <w:szCs w:val="24"/>
+                </w:rPr>
+                <w:delText xml:space="preserve">Lost </w:delText>
+              </w:r>
+            </w:del>
             <w:r>
               <w:rPr>
                 <w:sz w:val="24"/>
                 <w:szCs w:val="24"/>
               </w:rPr>
-              <w:t>Lost visibility and control over level 02 and 01 assets</w:t>
+              <w:t xml:space="preserve">visibility and control </w:t>
+            </w:r>
+            <w:del w:id="367" w:author="david goldhar" w:date="2019-02-12T18:29:00Z">
+              <w:r>
+                <w:rPr>
+                  <w:sz w:val="24"/>
+                  <w:szCs w:val="24"/>
+                </w:rPr>
+                <w:delText xml:space="preserve">over </w:delText>
+              </w:r>
+            </w:del>
+            <w:ins w:id="368" w:author="david goldhar" w:date="2019-02-12T18:29:00Z">
+              <w:r>
+                <w:rPr>
+                  <w:sz w:val="24"/>
+                  <w:szCs w:val="24"/>
+                </w:rPr>
+                <w:t xml:space="preserve">on </w:t>
+              </w:r>
+            </w:ins>
+            <w:r>
+              <w:rPr>
+                <w:sz w:val="24"/>
+                <w:szCs w:val="24"/>
+              </w:rPr>
+              <w:t>level 02 and 01 assets</w:t>
             </w:r>
           </w:p>
         </w:tc>
@@ -8970,7 +10456,41 @@
           <w:sz w:val="24"/>
           <w:szCs w:val="24"/>
         </w:rPr>
-        <w:t>Table 2- potential damage</w:t>
+        <w:t xml:space="preserve">Table 2- </w:t>
+      </w:r>
+      <w:ins w:id="369" w:author="david goldhar" w:date="2019-02-12T18:29:00Z">
+        <w:r>
+          <w:rPr>
+            <w:sz w:val="24"/>
+            <w:szCs w:val="24"/>
+          </w:rPr>
+          <w:t>P</w:t>
+        </w:r>
+      </w:ins>
+      <w:del w:id="370" w:author="david goldhar" w:date="2019-02-12T18:29:00Z">
+        <w:r>
+          <w:rPr>
+            <w:sz w:val="24"/>
+            <w:szCs w:val="24"/>
+          </w:rPr>
+          <w:delText>po</w:delText>
+        </w:r>
+      </w:del>
+      <w:ins w:id="371" w:author="david goldhar" w:date="2019-02-12T18:29:00Z">
+        <w:r>
+          <w:rPr>
+            <w:sz w:val="24"/>
+            <w:szCs w:val="24"/>
+          </w:rPr>
+          <w:t>o</w:t>
+        </w:r>
+      </w:ins>
+      <w:r>
+        <w:rPr>
+          <w:sz w:val="24"/>
+          <w:szCs w:val="24"/>
+        </w:rPr>
+        <w:t>tential damage</w:t>
       </w:r>
     </w:p>
     <w:tbl>
@@ -9001,7 +10521,6 @@
                 <w:sz w:val="24"/>
                 <w:szCs w:val="24"/>
               </w:rPr>
-              <w:lastRenderedPageBreak/>
               <w:t>Low</w:t>
             </w:r>
           </w:p>
@@ -9067,7 +10586,48 @@
                 <w:sz w:val="24"/>
                 <w:szCs w:val="24"/>
               </w:rPr>
-              <w:t xml:space="preserve">Infected host/s handles minor importance process control </w:t>
+              <w:t xml:space="preserve">Infected host/s handles </w:t>
+            </w:r>
+            <w:ins w:id="372" w:author="david goldhar" w:date="2019-02-12T18:31:00Z">
+              <w:r>
+                <w:rPr>
+                  <w:sz w:val="24"/>
+                  <w:szCs w:val="24"/>
+                </w:rPr>
+                <w:t xml:space="preserve">a </w:t>
+              </w:r>
+            </w:ins>
+            <w:r>
+              <w:rPr>
+                <w:sz w:val="24"/>
+                <w:szCs w:val="24"/>
+              </w:rPr>
+              <w:t>minor</w:t>
+            </w:r>
+            <w:ins w:id="373" w:author="david goldhar" w:date="2019-02-12T18:30:00Z">
+              <w:r>
+                <w:rPr>
+                  <w:sz w:val="24"/>
+                  <w:szCs w:val="24"/>
+                </w:rPr>
+                <w:t>-</w:t>
+              </w:r>
+            </w:ins>
+            <w:del w:id="374" w:author="david goldhar" w:date="2019-02-12T18:30:00Z">
+              <w:r>
+                <w:rPr>
+                  <w:sz w:val="24"/>
+                  <w:szCs w:val="24"/>
+                </w:rPr>
+                <w:delText xml:space="preserve"> </w:delText>
+              </w:r>
+            </w:del>
+            <w:r>
+              <w:rPr>
+                <w:sz w:val="24"/>
+                <w:szCs w:val="24"/>
+              </w:rPr>
+              <w:t xml:space="preserve">importance process control </w:t>
             </w:r>
           </w:p>
         </w:tc>
@@ -9111,8 +10671,58 @@
                 <w:sz w:val="24"/>
                 <w:szCs w:val="24"/>
               </w:rPr>
-              <w:t>Infected host handles major or several minor importance process control</w:t>
+              <w:t>Infected host handles major</w:t>
             </w:r>
+            <w:ins w:id="375" w:author="david goldhar" w:date="2019-02-12T18:30:00Z">
+              <w:r>
+                <w:rPr>
+                  <w:sz w:val="24"/>
+                  <w:szCs w:val="24"/>
+                </w:rPr>
+                <w:t>-</w:t>
+              </w:r>
+            </w:ins>
+            <w:r>
+              <w:rPr>
+                <w:sz w:val="24"/>
+                <w:szCs w:val="24"/>
+              </w:rPr>
+              <w:t xml:space="preserve"> or several minor</w:t>
+            </w:r>
+            <w:ins w:id="376" w:author="david goldhar" w:date="2019-02-12T18:30:00Z">
+              <w:r>
+                <w:rPr>
+                  <w:sz w:val="24"/>
+                  <w:szCs w:val="24"/>
+                </w:rPr>
+                <w:t>-</w:t>
+              </w:r>
+            </w:ins>
+            <w:del w:id="377" w:author="david goldhar" w:date="2019-02-12T18:30:00Z">
+              <w:r>
+                <w:rPr>
+                  <w:sz w:val="24"/>
+                  <w:szCs w:val="24"/>
+                </w:rPr>
+                <w:delText xml:space="preserve"> </w:delText>
+              </w:r>
+            </w:del>
+            <w:r>
+              <w:rPr>
+                <w:sz w:val="24"/>
+                <w:szCs w:val="24"/>
+              </w:rPr>
+              <w:t>importance process control</w:t>
+            </w:r>
+            <w:ins w:id="378" w:author="david goldhar" w:date="2019-02-12T18:30:00Z">
+              <w:r>
+                <w:rPr>
+                  <w:sz w:val="24"/>
+                  <w:szCs w:val="24"/>
+                </w:rPr>
+                <w:t>s</w:t>
+              </w:r>
+            </w:ins>
           </w:p>
         </w:tc>
       </w:tr>
@@ -9137,7 +10747,65 @@
           <w:sz w:val="24"/>
           <w:szCs w:val="24"/>
         </w:rPr>
-        <w:t>Notify proper individuals about incident details according to the recommended following table:</w:t>
+        <w:lastRenderedPageBreak/>
+        <w:t xml:space="preserve">Notify </w:t>
+      </w:r>
+      <w:del w:id="379" w:author="david goldhar" w:date="2019-02-12T18:31:00Z">
+        <w:r>
+          <w:rPr>
+            <w:sz w:val="24"/>
+            <w:szCs w:val="24"/>
+          </w:rPr>
+          <w:delText xml:space="preserve">proper </w:delText>
+        </w:r>
+      </w:del>
+      <w:ins w:id="380" w:author="david goldhar" w:date="2019-02-12T18:31:00Z">
+        <w:r>
+          <w:rPr>
+            <w:sz w:val="24"/>
+            <w:szCs w:val="24"/>
+          </w:rPr>
+          <w:t xml:space="preserve">appropriate </w:t>
+        </w:r>
+      </w:ins>
+      <w:r>
+        <w:rPr>
+          <w:sz w:val="24"/>
+          <w:szCs w:val="24"/>
+        </w:rPr>
+        <w:t>individuals about incident details</w:t>
+      </w:r>
+      <w:ins w:id="381" w:author="david goldhar" w:date="2019-02-12T18:32:00Z">
+        <w:r>
+          <w:rPr>
+            <w:sz w:val="24"/>
+            <w:szCs w:val="24"/>
+          </w:rPr>
+          <w:t>,</w:t>
+        </w:r>
+      </w:ins>
+      <w:r>
+        <w:rPr>
+          <w:sz w:val="24"/>
+          <w:szCs w:val="24"/>
+        </w:rPr>
+        <w:t xml:space="preserve"> according to the </w:t>
+      </w:r>
+      <w:del w:id="382" w:author="david goldhar" w:date="2019-02-12T18:32:00Z">
+        <w:r>
+          <w:rPr>
+            <w:sz w:val="24"/>
+            <w:szCs w:val="24"/>
+          </w:rPr>
+          <w:delText xml:space="preserve">recommended </w:delText>
+        </w:r>
+      </w:del>
+      <w:r>
+        <w:rPr>
+          <w:sz w:val="24"/>
+          <w:szCs w:val="24"/>
+        </w:rPr>
+        <w:t>following table:</w:t>
       </w:r>
     </w:p>
     <w:tbl>
@@ -9588,8 +11256,36 @@
           <w:szCs w:val="24"/>
           <w:u w:val="single"/>
         </w:rPr>
-        <w:t>Update case record with all activities</w:t>
-      </w:r>
+        <w:t xml:space="preserve">Update </w:t>
+      </w:r>
+      <w:ins w:id="383" w:author="david goldhar" w:date="2019-02-12T18:32:00Z">
+        <w:r>
+          <w:rPr>
+            <w:sz w:val="24"/>
+            <w:szCs w:val="24"/>
+            <w:u w:val="single"/>
+          </w:rPr>
+          <w:t xml:space="preserve">the </w:t>
+        </w:r>
+      </w:ins>
+      <w:r>
+        <w:rPr>
+          <w:sz w:val="24"/>
+          <w:szCs w:val="24"/>
+          <w:u w:val="single"/>
+        </w:rPr>
+        <w:t>case record with all activities</w:t>
+      </w:r>
+      <w:ins w:id="384" w:author="david goldhar" w:date="2019-02-12T18:32:00Z">
+        <w:r>
+          <w:rPr>
+            <w:sz w:val="24"/>
+            <w:szCs w:val="24"/>
+            <w:u w:val="single"/>
+          </w:rPr>
+          <w:t>.</w:t>
+        </w:r>
+      </w:ins>
     </w:p>
     <w:p>
       <w:pPr>
@@ -9854,7 +11550,24 @@
           <w:sz w:val="24"/>
           <w:szCs w:val="24"/>
         </w:rPr>
-        <w:t>The Investigation stage deals with the security incident in detail, ensuring all</w:t>
+        <w:lastRenderedPageBreak/>
+        <w:t xml:space="preserve">The Investigation stage deals with the security incident in detail, ensuring </w:t>
+      </w:r>
+      <w:ins w:id="385" w:author="david goldhar" w:date="2019-02-12T18:34:00Z">
+        <w:r>
+          <w:rPr>
+            <w:sz w:val="24"/>
+            <w:szCs w:val="24"/>
+          </w:rPr>
+          <w:t xml:space="preserve">that </w:t>
+        </w:r>
+      </w:ins>
+      <w:r>
+        <w:rPr>
+          <w:sz w:val="24"/>
+          <w:szCs w:val="24"/>
+        </w:rPr>
+        <w:t>all</w:t>
       </w:r>
       <w:r>
         <w:rPr>
@@ -9877,7 +11590,64 @@
           <w:sz w:val="24"/>
           <w:szCs w:val="24"/>
         </w:rPr>
-        <w:t>This stage is handled by an incident response trained team with IR tools such as Sophos X intercept, Redline or any open source or commercial tools.</w:t>
+        <w:t>This stage is handled by an incident response trained team</w:t>
+      </w:r>
+      <w:ins w:id="386" w:author="david goldhar" w:date="2019-02-12T18:34:00Z">
+        <w:r>
+          <w:rPr>
+            <w:sz w:val="24"/>
+            <w:szCs w:val="24"/>
+          </w:rPr>
+          <w:t>,</w:t>
+        </w:r>
+      </w:ins>
+      <w:r>
+        <w:rPr>
+          <w:sz w:val="24"/>
+          <w:szCs w:val="24"/>
+        </w:rPr>
+        <w:t xml:space="preserve"> with IR tools such as Sophos X intercept, Redline</w:t>
+      </w:r>
+      <w:ins w:id="387" w:author="david goldhar" w:date="2019-02-12T18:34:00Z">
+        <w:r>
+          <w:rPr>
+            <w:sz w:val="24"/>
+            <w:szCs w:val="24"/>
+          </w:rPr>
+          <w:t>,</w:t>
+        </w:r>
+      </w:ins>
+      <w:r>
+        <w:rPr>
+          <w:sz w:val="24"/>
+          <w:szCs w:val="24"/>
+        </w:rPr>
+        <w:t xml:space="preserve"> or </w:t>
+      </w:r>
+      <w:del w:id="388" w:author="david goldhar" w:date="2019-02-12T18:35:00Z">
+        <w:r>
+          <w:rPr>
+            <w:sz w:val="24"/>
+            <w:szCs w:val="24"/>
+          </w:rPr>
+          <w:delText xml:space="preserve">any </w:delText>
+        </w:r>
+      </w:del>
+      <w:ins w:id="389" w:author="david goldhar" w:date="2019-02-12T18:35:00Z">
+        <w:r>
+          <w:rPr>
+            <w:sz w:val="24"/>
+            <w:szCs w:val="24"/>
+          </w:rPr>
+          <w:t xml:space="preserve">other </w:t>
+        </w:r>
+      </w:ins>
+      <w:r>
+        <w:rPr>
+          <w:sz w:val="24"/>
+          <w:szCs w:val="24"/>
+        </w:rPr>
+        <w:t>open source or commercial tools.</w:t>
       </w:r>
     </w:p>
     <w:p>
@@ -9901,26 +11671,80 @@
         </w:rPr>
         <w:t xml:space="preserve"> (</w:t>
       </w:r>
-      <w:r>
-        <w:rPr>
-          <w:sz w:val="24"/>
-          <w:szCs w:val="24"/>
-        </w:rPr>
-        <w:t xml:space="preserve">review malicious </w:t>
-      </w:r>
-      <w:r>
-        <w:rPr>
-          <w:sz w:val="24"/>
-          <w:szCs w:val="24"/>
-        </w:rPr>
-        <w:t>malware playbook</w:t>
-      </w:r>
-      <w:r>
-        <w:rPr>
-          <w:sz w:val="24"/>
-          <w:szCs w:val="24"/>
-        </w:rPr>
-        <w:t xml:space="preserve"> - I</w:t>
+      <w:ins w:id="390" w:author="david goldhar" w:date="2019-02-12T18:35:00Z">
+        <w:r>
+          <w:rPr>
+            <w:sz w:val="24"/>
+            <w:szCs w:val="24"/>
+          </w:rPr>
+          <w:t xml:space="preserve">and </w:t>
+        </w:r>
+      </w:ins>
+      <w:r>
+        <w:rPr>
+          <w:sz w:val="24"/>
+          <w:szCs w:val="24"/>
+        </w:rPr>
+        <w:t xml:space="preserve">review </w:t>
+      </w:r>
+      <w:ins w:id="391" w:author="david goldhar" w:date="2019-02-12T18:35:00Z">
+        <w:r>
+          <w:rPr>
+            <w:sz w:val="24"/>
+            <w:szCs w:val="24"/>
+          </w:rPr>
+          <w:t xml:space="preserve">the </w:t>
+        </w:r>
+      </w:ins>
+      <w:r>
+        <w:rPr>
+          <w:sz w:val="24"/>
+          <w:szCs w:val="24"/>
+        </w:rPr>
+        <w:t>Malicious Malware Playbook</w:t>
+      </w:r>
+      <w:ins w:id="392" w:author="david goldhar" w:date="2019-02-12T18:35:00Z">
+        <w:r>
+          <w:rPr>
+            <w:sz w:val="24"/>
+            <w:szCs w:val="24"/>
+          </w:rPr>
+          <w:t xml:space="preserve">, particularly the </w:t>
+        </w:r>
+      </w:ins>
+      <w:del w:id="393" w:author="david goldhar" w:date="2019-02-12T18:36:00Z">
+        <w:r>
+          <w:rPr>
+            <w:sz w:val="24"/>
+            <w:szCs w:val="24"/>
+          </w:rPr>
+          <w:delText xml:space="preserve"> </w:delText>
+        </w:r>
+      </w:del>
+      <w:del w:id="394" w:author="david goldhar" w:date="2019-02-12T18:35:00Z">
+        <w:r>
+          <w:rPr>
+            <w:sz w:val="24"/>
+            <w:szCs w:val="24"/>
+          </w:rPr>
+          <w:delText>-</w:delText>
+        </w:r>
+      </w:del>
+      <w:del w:id="395" w:author="david goldhar" w:date="2019-02-12T18:36:00Z">
+        <w:r>
+          <w:rPr>
+            <w:sz w:val="24"/>
+            <w:szCs w:val="24"/>
+          </w:rPr>
+          <w:delText xml:space="preserve"> </w:delText>
+        </w:r>
+      </w:del>
+      <w:r>
+        <w:rPr>
+          <w:sz w:val="24"/>
+          <w:szCs w:val="24"/>
+        </w:rPr>
+        <w:t>I</w:t>
       </w:r>
       <w:r>
         <w:rPr>
@@ -9934,24 +11758,17 @@
           <w:sz w:val="24"/>
           <w:szCs w:val="24"/>
         </w:rPr>
-        <w:t xml:space="preserve"> to any malware the attacker might have downloaded and installed on the </w:t>
-      </w:r>
-      <w:proofErr w:type="gramStart"/>
-      <w:r>
-        <w:rPr>
-          <w:sz w:val="24"/>
-          <w:szCs w:val="24"/>
-        </w:rPr>
-        <w:t xml:space="preserve">remote </w:t>
-      </w:r>
-      <w:r>
-        <w:rPr>
-          <w:sz w:val="24"/>
-          <w:szCs w:val="24"/>
-        </w:rPr>
-        <w:t>controlled</w:t>
-      </w:r>
-      <w:proofErr w:type="gramEnd"/>
+        <w:t xml:space="preserve"> to any malware the attacker might have downloaded and installed on the remote</w:t>
+      </w:r>
+      <w:ins w:id="396" w:author="david goldhar" w:date="2019-02-12T18:36:00Z">
+        <w:r>
+          <w:rPr>
+            <w:sz w:val="24"/>
+            <w:szCs w:val="24"/>
+          </w:rPr>
+          <w:t>ly</w:t>
+        </w:r>
+      </w:ins>
       <w:r>
         <w:rPr>
           <w:sz w:val="24"/>
@@ -9964,6 +11781,13 @@
           <w:sz w:val="24"/>
           <w:szCs w:val="24"/>
         </w:rPr>
+        <w:t xml:space="preserve">controlled </w:t>
+      </w:r>
+      <w:r>
+        <w:rPr>
+          <w:sz w:val="24"/>
+          <w:szCs w:val="24"/>
+        </w:rPr>
         <w:t>host</w:t>
       </w:r>
       <w:r>
@@ -9973,6 +11797,102 @@
         </w:rPr>
         <w:t>s</w:t>
       </w:r>
+      <w:ins w:id="397" w:author="david goldhar" w:date="2019-02-12T18:36:00Z">
+        <w:r>
+          <w:rPr>
+            <w:sz w:val="24"/>
+            <w:szCs w:val="24"/>
+          </w:rPr>
+          <w:t>. I</w:t>
+        </w:r>
+      </w:ins>
+      <w:del w:id="398" w:author="david goldhar" w:date="2019-02-12T18:36:00Z">
+        <w:r>
+          <w:rPr>
+            <w:sz w:val="24"/>
+            <w:szCs w:val="24"/>
+          </w:rPr>
+          <w:delText>,</w:delText>
+        </w:r>
+        <w:r>
+          <w:rPr>
+            <w:sz w:val="24"/>
+            <w:szCs w:val="24"/>
+          </w:rPr>
+          <w:delText xml:space="preserve"> </w:delText>
+        </w:r>
+        <w:r>
+          <w:rPr>
+            <w:sz w:val="24"/>
+            <w:szCs w:val="24"/>
+          </w:rPr>
+          <w:delText>i</w:delText>
+        </w:r>
+      </w:del>
+      <w:r>
+        <w:rPr>
+          <w:sz w:val="24"/>
+          <w:szCs w:val="24"/>
+        </w:rPr>
+        <w:t xml:space="preserve">f </w:t>
+      </w:r>
+      <w:del w:id="399" w:author="david goldhar" w:date="2019-02-12T18:36:00Z">
+        <w:r>
+          <w:rPr>
+            <w:sz w:val="24"/>
+            <w:szCs w:val="24"/>
+          </w:rPr>
+          <w:delText xml:space="preserve">such an </w:delText>
+        </w:r>
+      </w:del>
+      <w:ins w:id="400" w:author="david goldhar" w:date="2019-02-12T18:36:00Z">
+        <w:r>
+          <w:rPr>
+            <w:sz w:val="24"/>
+            <w:szCs w:val="24"/>
+          </w:rPr>
+          <w:t xml:space="preserve">such </w:t>
+        </w:r>
+      </w:ins>
+      <w:r>
+        <w:rPr>
+          <w:sz w:val="24"/>
+          <w:szCs w:val="24"/>
+        </w:rPr>
+        <w:t>activit</w:t>
+      </w:r>
+      <w:ins w:id="401" w:author="david goldhar" w:date="2019-02-12T18:36:00Z">
+        <w:r>
+          <w:rPr>
+            <w:sz w:val="24"/>
+            <w:szCs w:val="24"/>
+          </w:rPr>
+          <w:t xml:space="preserve">ies are </w:t>
+        </w:r>
+      </w:ins>
+      <w:del w:id="402" w:author="david goldhar" w:date="2019-02-12T18:36:00Z">
+        <w:r>
+          <w:rPr>
+            <w:sz w:val="24"/>
+            <w:szCs w:val="24"/>
+          </w:rPr>
+          <w:delText xml:space="preserve">y </w:delText>
+        </w:r>
+        <w:r>
+          <w:rPr>
+            <w:sz w:val="24"/>
+            <w:szCs w:val="24"/>
+          </w:rPr>
+          <w:delText xml:space="preserve">is </w:delText>
+        </w:r>
+      </w:del>
+      <w:r>
+        <w:rPr>
+          <w:sz w:val="24"/>
+          <w:szCs w:val="24"/>
+        </w:rPr>
+        <w:t>identified</w:t>
+      </w:r>
       <w:r>
         <w:rPr>
           <w:sz w:val="24"/>
@@ -9987,47 +11907,39 @@
         </w:rPr>
         <w:t xml:space="preserve"> </w:t>
       </w:r>
-      <w:r>
-        <w:rPr>
-          <w:sz w:val="24"/>
-          <w:szCs w:val="24"/>
-        </w:rPr>
-        <w:t xml:space="preserve">if such an activity </w:t>
-      </w:r>
-      <w:r>
-        <w:rPr>
-          <w:sz w:val="24"/>
-          <w:szCs w:val="24"/>
-        </w:rPr>
-        <w:t xml:space="preserve">is </w:t>
-      </w:r>
-      <w:r>
-        <w:rPr>
-          <w:sz w:val="24"/>
-          <w:szCs w:val="24"/>
-        </w:rPr>
-        <w:t>identified</w:t>
-      </w:r>
-      <w:r>
-        <w:rPr>
-          <w:sz w:val="24"/>
-          <w:szCs w:val="24"/>
-        </w:rPr>
-        <w:t>,</w:t>
-      </w:r>
-      <w:r>
-        <w:rPr>
-          <w:sz w:val="24"/>
-          <w:szCs w:val="24"/>
-        </w:rPr>
-        <w:t xml:space="preserve"> </w:t>
-      </w:r>
-      <w:r>
-        <w:rPr>
-          <w:sz w:val="24"/>
-          <w:szCs w:val="24"/>
-        </w:rPr>
-        <w:t xml:space="preserve">operate the </w:t>
+      <w:del w:id="403" w:author="david goldhar" w:date="2019-02-12T18:36:00Z">
+        <w:r>
+          <w:rPr>
+            <w:sz w:val="24"/>
+            <w:szCs w:val="24"/>
+          </w:rPr>
+          <w:delText xml:space="preserve">operate </w:delText>
+        </w:r>
+      </w:del>
+      <w:ins w:id="404" w:author="david goldhar" w:date="2019-02-12T18:36:00Z">
+        <w:r>
+          <w:rPr>
+            <w:sz w:val="24"/>
+            <w:szCs w:val="24"/>
+          </w:rPr>
+          <w:t>execu</w:t>
+        </w:r>
+      </w:ins>
+      <w:ins w:id="405" w:author="david goldhar" w:date="2019-02-12T18:37:00Z">
+        <w:r>
+          <w:rPr>
+            <w:sz w:val="24"/>
+            <w:szCs w:val="24"/>
+          </w:rPr>
+          <w:t xml:space="preserve">te </w:t>
+        </w:r>
+      </w:ins>
+      <w:r>
+        <w:rPr>
+          <w:sz w:val="24"/>
+          <w:szCs w:val="24"/>
+        </w:rPr>
+        <w:t xml:space="preserve">the </w:t>
       </w:r>
       <w:r>
         <w:rPr>
@@ -10040,36 +11952,201 @@
     <w:p>
       <w:pPr>
         <w:rPr>
-          <w:sz w:val="24"/>
-          <w:szCs w:val="24"/>
-        </w:rPr>
-      </w:pPr>
-      <w:r>
-        <w:rPr>
-          <w:sz w:val="24"/>
-          <w:szCs w:val="24"/>
-        </w:rPr>
-        <w:t>Skipping the Investigate phase and going over into Remediate is highly discouraged because</w:t>
-      </w:r>
+          <w:del w:id="406" w:author="david goldhar" w:date="2019-02-12T18:40:00Z"/>
+          <w:sz w:val="24"/>
+          <w:szCs w:val="24"/>
+        </w:rPr>
+      </w:pPr>
+      <w:ins w:id="407" w:author="david goldhar" w:date="2019-02-12T18:37:00Z">
+        <w:r>
+          <w:rPr>
+            <w:sz w:val="24"/>
+            <w:szCs w:val="24"/>
+          </w:rPr>
+          <w:t xml:space="preserve">It is </w:t>
+        </w:r>
+        <w:r>
+          <w:rPr>
+            <w:sz w:val="24"/>
+            <w:szCs w:val="24"/>
+          </w:rPr>
+          <w:t xml:space="preserve">highly discouraged </w:t>
+        </w:r>
+        <w:r>
+          <w:rPr>
+            <w:sz w:val="24"/>
+            <w:szCs w:val="24"/>
+          </w:rPr>
+          <w:t>to s</w:t>
+        </w:r>
+      </w:ins>
+      <w:del w:id="408" w:author="david goldhar" w:date="2019-02-12T18:37:00Z">
+        <w:r>
+          <w:rPr>
+            <w:sz w:val="24"/>
+            <w:szCs w:val="24"/>
+          </w:rPr>
+          <w:delText>S</w:delText>
+        </w:r>
+      </w:del>
+      <w:r>
+        <w:rPr>
+          <w:sz w:val="24"/>
+          <w:szCs w:val="24"/>
+        </w:rPr>
+        <w:t>kip</w:t>
+      </w:r>
+      <w:del w:id="409" w:author="david goldhar" w:date="2019-02-12T18:37:00Z">
+        <w:r>
+          <w:rPr>
+            <w:sz w:val="24"/>
+            <w:szCs w:val="24"/>
+          </w:rPr>
+          <w:delText>ping</w:delText>
+        </w:r>
+      </w:del>
+      <w:r>
+        <w:rPr>
+          <w:sz w:val="24"/>
+          <w:szCs w:val="24"/>
+        </w:rPr>
+        <w:t xml:space="preserve"> the Investigate phase</w:t>
+      </w:r>
+      <w:ins w:id="410" w:author="david goldhar" w:date="2019-02-12T18:37:00Z">
+        <w:r>
+          <w:rPr>
+            <w:sz w:val="24"/>
+            <w:szCs w:val="24"/>
+          </w:rPr>
+          <w:t xml:space="preserve">, </w:t>
+        </w:r>
+      </w:ins>
+      <w:del w:id="411" w:author="david goldhar" w:date="2019-02-12T18:38:00Z">
+        <w:r>
+          <w:rPr>
+            <w:sz w:val="24"/>
+            <w:szCs w:val="24"/>
+          </w:rPr>
+          <w:delText xml:space="preserve"> </w:delText>
+        </w:r>
+      </w:del>
+      <w:r>
+        <w:rPr>
+          <w:sz w:val="24"/>
+          <w:szCs w:val="24"/>
+        </w:rPr>
+        <w:t>and go</w:t>
+      </w:r>
+      <w:del w:id="412" w:author="david goldhar" w:date="2019-02-12T18:37:00Z">
+        <w:r>
+          <w:rPr>
+            <w:sz w:val="24"/>
+            <w:szCs w:val="24"/>
+          </w:rPr>
+          <w:delText>in</w:delText>
+        </w:r>
+      </w:del>
+      <w:ins w:id="413" w:author="david goldhar" w:date="2019-02-12T18:37:00Z">
+        <w:r>
+          <w:rPr>
+            <w:sz w:val="24"/>
+            <w:szCs w:val="24"/>
+          </w:rPr>
+          <w:t xml:space="preserve"> directly to </w:t>
+        </w:r>
+      </w:ins>
+      <w:del w:id="414" w:author="david goldhar" w:date="2019-02-12T18:37:00Z">
+        <w:r>
+          <w:rPr>
+            <w:sz w:val="24"/>
+            <w:szCs w:val="24"/>
+          </w:rPr>
+          <w:delText xml:space="preserve">g over into </w:delText>
+        </w:r>
+      </w:del>
+      <w:r>
+        <w:rPr>
+          <w:sz w:val="24"/>
+          <w:szCs w:val="24"/>
+        </w:rPr>
+        <w:t xml:space="preserve">Remediate </w:t>
+      </w:r>
+      <w:del w:id="415" w:author="david goldhar" w:date="2019-02-12T18:37:00Z">
+        <w:r>
+          <w:rPr>
+            <w:sz w:val="24"/>
+            <w:szCs w:val="24"/>
+          </w:rPr>
+          <w:delText xml:space="preserve">is highly discouraged </w:delText>
+        </w:r>
+      </w:del>
+      <w:del w:id="416" w:author="david goldhar" w:date="2019-02-12T18:38:00Z">
+        <w:r>
+          <w:rPr>
+            <w:sz w:val="24"/>
+            <w:szCs w:val="24"/>
+          </w:rPr>
+          <w:delText>because</w:delText>
+        </w:r>
+      </w:del>
     </w:p>
     <w:p>
       <w:pPr>
         <w:rPr>
           <w:sz w:val="24"/>
           <w:szCs w:val="24"/>
-        </w:rPr>
-      </w:pPr>
-      <w:r>
-        <w:rPr>
-          <w:sz w:val="24"/>
-          <w:szCs w:val="24"/>
-        </w:rPr>
-        <w:t>Discovery of the attacker’s point of entrance into the network is crucial</w:t>
-      </w:r>
-      <w:r>
-        <w:rPr>
-          <w:sz w:val="24"/>
-          <w:szCs w:val="24"/>
+          <w:rPrChange w:id="417" w:author="david goldhar" w:date="2019-02-12T18:38:00Z">
+            <w:rPr/>
+          </w:rPrChange>
+        </w:rPr>
+      </w:pPr>
+      <w:ins w:id="418" w:author="david goldhar" w:date="2019-02-12T18:40:00Z">
+        <w:r>
+          <w:rPr>
+            <w:sz w:val="24"/>
+            <w:szCs w:val="24"/>
+          </w:rPr>
+          <w:t>s</w:t>
+        </w:r>
+      </w:ins>
+      <w:del w:id="419" w:author="david goldhar" w:date="2019-02-12T18:40:00Z">
+        <w:r>
+          <w:rPr>
+            <w:sz w:val="24"/>
+            <w:szCs w:val="24"/>
+            <w:rPrChange w:id="420" w:author="david goldhar" w:date="2019-02-12T18:38:00Z">
+              <w:rPr/>
+            </w:rPrChange>
+          </w:rPr>
+          <w:delText>D</w:delText>
+        </w:r>
+      </w:del>
+      <w:ins w:id="421" w:author="david goldhar" w:date="2019-02-12T18:40:00Z">
+        <w:r>
+          <w:rPr>
+            <w:sz w:val="24"/>
+            <w:szCs w:val="24"/>
+          </w:rPr>
+          <w:t>ince d</w:t>
+        </w:r>
+      </w:ins>
+      <w:r>
+        <w:rPr>
+          <w:sz w:val="24"/>
+          <w:szCs w:val="24"/>
+          <w:rPrChange w:id="422" w:author="david goldhar" w:date="2019-02-12T18:38:00Z">
+            <w:rPr/>
+          </w:rPrChange>
+        </w:rPr>
+        <w:t>iscovery of the attacker’s point of entrance into the network is crucial</w:t>
+      </w:r>
+      <w:r>
+        <w:rPr>
+          <w:sz w:val="24"/>
+          <w:szCs w:val="24"/>
+          <w:rPrChange w:id="423" w:author="david goldhar" w:date="2019-02-12T18:38:00Z">
+            <w:rPr/>
+          </w:rPrChange>
         </w:rPr>
         <w:t xml:space="preserve"> to </w:t>
       </w:r>
@@ -10077,13 +12154,62 @@
         <w:rPr>
           <w:sz w:val="24"/>
           <w:szCs w:val="24"/>
-        </w:rPr>
-        <w:t>remove and block any future breach attempts.</w:t>
-      </w:r>
-      <w:r>
-        <w:rPr>
-          <w:sz w:val="24"/>
-          <w:szCs w:val="24"/>
+          <w:rPrChange w:id="424" w:author="david goldhar" w:date="2019-02-12T18:38:00Z">
+            <w:rPr/>
+          </w:rPrChange>
+        </w:rPr>
+        <w:t xml:space="preserve">remove </w:t>
+      </w:r>
+      <w:del w:id="425" w:author="david goldhar" w:date="2019-02-12T18:38:00Z">
+        <w:r>
+          <w:rPr>
+            <w:sz w:val="24"/>
+            <w:szCs w:val="24"/>
+            <w:rPrChange w:id="426" w:author="david goldhar" w:date="2019-02-12T18:38:00Z">
+              <w:rPr/>
+            </w:rPrChange>
+          </w:rPr>
+          <w:delText>and</w:delText>
+        </w:r>
+      </w:del>
+      <w:ins w:id="427" w:author="david goldhar" w:date="2019-02-12T18:38:00Z">
+        <w:r>
+          <w:rPr>
+            <w:sz w:val="24"/>
+            <w:szCs w:val="24"/>
+          </w:rPr>
+          <w:t xml:space="preserve">or </w:t>
+        </w:r>
+      </w:ins>
+      <w:del w:id="428" w:author="david goldhar" w:date="2019-02-12T18:38:00Z">
+        <w:r>
+          <w:rPr>
+            <w:sz w:val="24"/>
+            <w:szCs w:val="24"/>
+            <w:rPrChange w:id="429" w:author="david goldhar" w:date="2019-02-12T18:38:00Z">
+              <w:rPr/>
+            </w:rPrChange>
+          </w:rPr>
+          <w:delText xml:space="preserve"> </w:delText>
+        </w:r>
+      </w:del>
+      <w:r>
+        <w:rPr>
+          <w:sz w:val="24"/>
+          <w:szCs w:val="24"/>
+          <w:rPrChange w:id="430" w:author="david goldhar" w:date="2019-02-12T18:38:00Z">
+            <w:rPr/>
+          </w:rPrChange>
+        </w:rPr>
+        <w:t>block any future breach attempts.</w:t>
+      </w:r>
+      <w:r>
+        <w:rPr>
+          <w:sz w:val="24"/>
+          <w:szCs w:val="24"/>
+          <w:rPrChange w:id="431" w:author="david goldhar" w:date="2019-02-12T18:38:00Z">
+            <w:rPr/>
+          </w:rPrChange>
         </w:rPr>
         <w:t xml:space="preserve"> </w:t>
       </w:r>
@@ -10091,16 +12217,42 @@
     <w:p>
       <w:pPr>
         <w:rPr>
-          <w:sz w:val="24"/>
-          <w:szCs w:val="24"/>
-        </w:rPr>
-      </w:pPr>
-      <w:r>
-        <w:rPr>
-          <w:sz w:val="24"/>
-          <w:szCs w:val="24"/>
-        </w:rPr>
-        <w:t xml:space="preserve"> The only exception is when the effect</w:t>
+          <w:del w:id="432" w:author="david goldhar" w:date="2019-02-12T18:41:00Z"/>
+          <w:sz w:val="24"/>
+          <w:szCs w:val="24"/>
+        </w:rPr>
+      </w:pPr>
+      <w:del w:id="433" w:author="david goldhar" w:date="2019-02-12T18:41:00Z">
+        <w:r>
+          <w:rPr>
+            <w:sz w:val="24"/>
+            <w:szCs w:val="24"/>
+          </w:rPr>
+          <w:delText xml:space="preserve"> </w:delText>
+        </w:r>
+      </w:del>
+      <w:r>
+        <w:rPr>
+          <w:sz w:val="24"/>
+          <w:szCs w:val="24"/>
+        </w:rPr>
+        <w:t xml:space="preserve">The only exception </w:t>
+      </w:r>
+      <w:ins w:id="434" w:author="david goldhar" w:date="2019-02-12T18:41:00Z">
+        <w:r>
+          <w:rPr>
+            <w:sz w:val="24"/>
+            <w:szCs w:val="24"/>
+          </w:rPr>
+          <w:t xml:space="preserve">to this </w:t>
+        </w:r>
+      </w:ins>
+      <w:r>
+        <w:rPr>
+          <w:sz w:val="24"/>
+          <w:szCs w:val="24"/>
+        </w:rPr>
+        <w:t>is when the effect</w:t>
       </w:r>
       <w:r>
         <w:rPr>
@@ -10123,6 +12275,9 @@
           <w:sz w:val="24"/>
           <w:szCs w:val="24"/>
         </w:rPr>
+        <w:pPrChange w:id="435" w:author="david goldhar" w:date="2019-02-12T18:41:00Z">
+          <w:pPr/>
+        </w:pPrChange>
       </w:pPr>
     </w:p>
     <w:tbl>
@@ -10312,7 +12467,23 @@
                 <w:sz w:val="24"/>
                 <w:szCs w:val="24"/>
               </w:rPr>
-              <w:t xml:space="preserve">1. Review the information that is available and ensure that an </w:t>
+              <w:t>1. Review the information that is available</w:t>
+            </w:r>
+            <w:ins w:id="436" w:author="david goldhar" w:date="2019-02-12T18:42:00Z">
+              <w:r>
+                <w:rPr>
+                  <w:sz w:val="24"/>
+                  <w:szCs w:val="24"/>
+                </w:rPr>
+                <w:t>,</w:t>
+              </w:r>
+            </w:ins>
+            <w:r>
+              <w:rPr>
+                <w:sz w:val="24"/>
+                <w:szCs w:val="24"/>
+              </w:rPr>
+              <w:t xml:space="preserve"> and ensure that an </w:t>
             </w:r>
           </w:p>
           <w:p>
@@ -10344,6 +12515,15 @@
               </w:rPr>
               <w:t xml:space="preserve">     thoroughly collected</w:t>
             </w:r>
+            <w:ins w:id="437" w:author="david goldhar" w:date="2019-02-12T18:42:00Z">
+              <w:r>
+                <w:rPr>
+                  <w:sz w:val="24"/>
+                  <w:szCs w:val="24"/>
+                </w:rPr>
+                <w:t>.</w:t>
+              </w:r>
+            </w:ins>
           </w:p>
           <w:p>
             <w:pPr>
@@ -10372,7 +12552,64 @@
                 <w:sz w:val="24"/>
                 <w:szCs w:val="24"/>
               </w:rPr>
-              <w:t>Look in Bomgar/Netop logs and write down any active user sessions for the relevant time frame (start with initial identify stage</w:t>
+              <w:t xml:space="preserve">Look in Bomgar/Netop logs and write down any active user sessions for the relevant time </w:t>
+            </w:r>
+            <w:del w:id="438" w:author="david goldhar" w:date="2019-02-12T18:42:00Z">
+              <w:r>
+                <w:rPr>
+                  <w:sz w:val="24"/>
+                  <w:szCs w:val="24"/>
+                </w:rPr>
+                <w:delText xml:space="preserve">frame </w:delText>
+              </w:r>
+            </w:del>
+            <w:ins w:id="439" w:author="david goldhar" w:date="2019-02-12T18:42:00Z">
+              <w:r>
+                <w:rPr>
+                  <w:sz w:val="24"/>
+                  <w:szCs w:val="24"/>
+                </w:rPr>
+                <w:t xml:space="preserve">period </w:t>
+              </w:r>
+            </w:ins>
+            <w:r>
+              <w:rPr>
+                <w:sz w:val="24"/>
+                <w:szCs w:val="24"/>
+              </w:rPr>
+              <w:t>(start</w:t>
+            </w:r>
+            <w:ins w:id="440" w:author="david goldhar" w:date="2019-02-12T18:42:00Z">
+              <w:r>
+                <w:rPr>
+                  <w:sz w:val="24"/>
+                  <w:szCs w:val="24"/>
+                </w:rPr>
+                <w:t>ing</w:t>
+              </w:r>
+            </w:ins>
+            <w:r>
+              <w:rPr>
+                <w:sz w:val="24"/>
+                <w:szCs w:val="24"/>
+              </w:rPr>
+              <w:t xml:space="preserve"> with </w:t>
+            </w:r>
+            <w:ins w:id="441" w:author="david goldhar" w:date="2019-02-12T18:42:00Z">
+              <w:r>
+                <w:rPr>
+                  <w:sz w:val="24"/>
+                  <w:szCs w:val="24"/>
+                </w:rPr>
+                <w:t xml:space="preserve">the </w:t>
+              </w:r>
+            </w:ins>
+            <w:r>
+              <w:rPr>
+                <w:sz w:val="24"/>
+                <w:szCs w:val="24"/>
+              </w:rPr>
+              <w:t>initial identify stage</w:t>
             </w:r>
             <w:r>
               <w:rPr>
@@ -10386,12 +12623,313 @@
                 <w:sz w:val="24"/>
                 <w:szCs w:val="24"/>
               </w:rPr>
-              <w:t>), look in active directory (or OS hosts logs) for additional activity of those users in that time frame. Add any host/asset that were logged by those users to the infected host lists</w:t>
+              <w:t xml:space="preserve">), </w:t>
+            </w:r>
+            <w:ins w:id="442" w:author="david goldhar" w:date="2019-02-12T18:42:00Z">
+              <w:r>
+                <w:rPr>
+                  <w:sz w:val="24"/>
+                  <w:szCs w:val="24"/>
+                </w:rPr>
+                <w:t xml:space="preserve">and </w:t>
+              </w:r>
+            </w:ins>
+            <w:r>
+              <w:rPr>
+                <w:sz w:val="24"/>
+                <w:szCs w:val="24"/>
+              </w:rPr>
+              <w:t xml:space="preserve">look in </w:t>
+            </w:r>
+            <w:r>
+              <w:rPr>
+                <w:sz w:val="24"/>
+                <w:szCs w:val="24"/>
+              </w:rPr>
+              <w:t xml:space="preserve">Active Directory </w:t>
+            </w:r>
+            <w:r>
+              <w:rPr>
+                <w:sz w:val="24"/>
+                <w:szCs w:val="24"/>
+              </w:rPr>
+              <w:t xml:space="preserve">(or OS hosts logs) for additional activity </w:t>
+            </w:r>
+            <w:del w:id="443" w:author="david goldhar" w:date="2019-02-12T18:43:00Z">
+              <w:r>
+                <w:rPr>
+                  <w:sz w:val="24"/>
+                  <w:szCs w:val="24"/>
+                </w:rPr>
+                <w:delText xml:space="preserve">of </w:delText>
+              </w:r>
+            </w:del>
+            <w:ins w:id="444" w:author="david goldhar" w:date="2019-02-12T18:43:00Z">
+              <w:r>
+                <w:rPr>
+                  <w:sz w:val="24"/>
+                  <w:szCs w:val="24"/>
+                </w:rPr>
+                <w:t xml:space="preserve">by </w:t>
+              </w:r>
+            </w:ins>
+            <w:del w:id="445" w:author="david goldhar" w:date="2019-02-12T18:42:00Z">
+              <w:r>
+                <w:rPr>
+                  <w:sz w:val="24"/>
+                  <w:szCs w:val="24"/>
+                </w:rPr>
+                <w:delText xml:space="preserve">those </w:delText>
+              </w:r>
+            </w:del>
+            <w:ins w:id="446" w:author="david goldhar" w:date="2019-02-12T18:42:00Z">
+              <w:r>
+                <w:rPr>
+                  <w:sz w:val="24"/>
+                  <w:szCs w:val="24"/>
+                </w:rPr>
+                <w:t xml:space="preserve">these </w:t>
+              </w:r>
+            </w:ins>
+            <w:r>
+              <w:rPr>
+                <w:sz w:val="24"/>
+                <w:szCs w:val="24"/>
+              </w:rPr>
+              <w:t xml:space="preserve">users in that time </w:t>
+            </w:r>
+            <w:del w:id="447" w:author="david goldhar" w:date="2019-02-12T18:43:00Z">
+              <w:r>
+                <w:rPr>
+                  <w:sz w:val="24"/>
+                  <w:szCs w:val="24"/>
+                </w:rPr>
+                <w:delText>frame</w:delText>
+              </w:r>
+            </w:del>
+            <w:ins w:id="448" w:author="david goldhar" w:date="2019-02-12T18:43:00Z">
+              <w:r>
+                <w:rPr>
+                  <w:sz w:val="24"/>
+                  <w:szCs w:val="24"/>
+                </w:rPr>
+                <w:t>period</w:t>
+              </w:r>
+            </w:ins>
+            <w:r>
+              <w:rPr>
+                <w:sz w:val="24"/>
+                <w:szCs w:val="24"/>
+              </w:rPr>
+              <w:t>. Add any host</w:t>
+            </w:r>
+            <w:ins w:id="449" w:author="david goldhar" w:date="2019-02-12T18:43:00Z">
+              <w:r>
+                <w:rPr>
+                  <w:sz w:val="24"/>
+                  <w:szCs w:val="24"/>
+                </w:rPr>
+                <w:t>s</w:t>
+              </w:r>
+            </w:ins>
+            <w:r>
+              <w:rPr>
+                <w:sz w:val="24"/>
+                <w:szCs w:val="24"/>
+              </w:rPr>
+              <w:t>/asset</w:t>
+            </w:r>
+            <w:ins w:id="450" w:author="david goldhar" w:date="2019-02-12T18:43:00Z">
+              <w:r>
+                <w:rPr>
+                  <w:sz w:val="24"/>
+                  <w:szCs w:val="24"/>
+                </w:rPr>
+                <w:t>s</w:t>
+              </w:r>
+            </w:ins>
+            <w:r>
+              <w:rPr>
+                <w:sz w:val="24"/>
+                <w:szCs w:val="24"/>
+              </w:rPr>
+              <w:t xml:space="preserve"> that were logged </w:t>
+            </w:r>
+            <w:ins w:id="451" w:author="david goldhar" w:date="2019-02-12T18:43:00Z">
+              <w:r>
+                <w:rPr>
+                  <w:sz w:val="24"/>
+                  <w:szCs w:val="24"/>
+                </w:rPr>
+                <w:t xml:space="preserve">into </w:t>
+              </w:r>
+            </w:ins>
+            <w:r>
+              <w:rPr>
+                <w:sz w:val="24"/>
+                <w:szCs w:val="24"/>
+              </w:rPr>
+              <w:t>by those users to the infected host lists</w:t>
+            </w:r>
+            <w:ins w:id="452" w:author="david goldhar" w:date="2019-02-12T18:43:00Z">
+              <w:r>
+                <w:rPr>
+                  <w:sz w:val="24"/>
+                  <w:szCs w:val="24"/>
+                </w:rPr>
+                <w:t>.</w:t>
+              </w:r>
+            </w:ins>
+          </w:p>
+          <w:p>
+            <w:pPr>
+              <w:rPr>
+                <w:sz w:val="24"/>
+                <w:szCs w:val="24"/>
+              </w:rPr>
+            </w:pPr>
+          </w:p>
+          <w:p>
+            <w:pPr>
+              <w:rPr>
+                <w:sz w:val="24"/>
+                <w:szCs w:val="24"/>
+              </w:rPr>
+            </w:pPr>
+            <w:r>
+              <w:rPr>
+                <w:sz w:val="24"/>
+                <w:szCs w:val="24"/>
+              </w:rPr>
+              <w:t xml:space="preserve">3. </w:t>
+            </w:r>
+            <w:r>
+              <w:rPr>
+                <w:sz w:val="24"/>
+                <w:szCs w:val="24"/>
+              </w:rPr>
+              <w:t xml:space="preserve">Look in Bomgar/Netop and FW logs (pay attention to </w:t>
+            </w:r>
+            <w:ins w:id="453" w:author="david goldhar" w:date="2019-02-12T18:43:00Z">
+              <w:r>
+                <w:rPr>
+                  <w:sz w:val="24"/>
+                  <w:szCs w:val="24"/>
+                </w:rPr>
+                <w:t xml:space="preserve">the </w:t>
+              </w:r>
+            </w:ins>
+            <w:r>
+              <w:rPr>
+                <w:sz w:val="24"/>
+                <w:szCs w:val="24"/>
+              </w:rPr>
+              <w:t xml:space="preserve">relevant </w:t>
             </w:r>
           </w:p>
           <w:p>
             <w:pPr>
               <w:rPr>
+                <w:del w:id="454" w:author="david goldhar" w:date="2019-02-12T18:44:00Z"/>
+                <w:sz w:val="24"/>
+                <w:szCs w:val="24"/>
+              </w:rPr>
+            </w:pPr>
+            <w:r>
+              <w:rPr>
+                <w:sz w:val="24"/>
+                <w:szCs w:val="24"/>
+              </w:rPr>
+              <w:t xml:space="preserve">    TIMESTAMP) for </w:t>
+            </w:r>
+            <w:ins w:id="455" w:author="david goldhar" w:date="2019-02-12T18:43:00Z">
+              <w:r>
+                <w:rPr>
+                  <w:sz w:val="24"/>
+                  <w:szCs w:val="24"/>
+                </w:rPr>
+                <w:t xml:space="preserve">the </w:t>
+              </w:r>
+            </w:ins>
+            <w:r>
+              <w:rPr>
+                <w:sz w:val="24"/>
+                <w:szCs w:val="24"/>
+              </w:rPr>
+              <w:t xml:space="preserve">IP of affected hosts, find </w:t>
+            </w:r>
+            <w:r>
+              <w:rPr>
+                <w:sz w:val="24"/>
+                <w:szCs w:val="24"/>
+              </w:rPr>
+              <w:t xml:space="preserve">unfamiliar </w:t>
+            </w:r>
+            <w:r>
+              <w:rPr>
+                <w:sz w:val="24"/>
+                <w:szCs w:val="24"/>
+              </w:rPr>
+              <w:t>communications</w:t>
+            </w:r>
+            <w:r>
+              <w:rPr>
+                <w:sz w:val="24"/>
+                <w:szCs w:val="24"/>
+              </w:rPr>
+              <w:t xml:space="preserve"> </w:t>
+            </w:r>
+            <w:r>
+              <w:rPr>
+                <w:sz w:val="24"/>
+                <w:szCs w:val="24"/>
+              </w:rPr>
+              <w:t xml:space="preserve">   from infected hosts to “clean” hosts. Add the “clean” host to </w:t>
+            </w:r>
+            <w:ins w:id="456" w:author="david goldhar" w:date="2019-02-12T18:44:00Z">
+              <w:r>
+                <w:rPr>
+                  <w:sz w:val="24"/>
+                  <w:szCs w:val="24"/>
+                </w:rPr>
+                <w:t xml:space="preserve">the </w:t>
+              </w:r>
+            </w:ins>
+            <w:r>
+              <w:rPr>
+                <w:sz w:val="24"/>
+                <w:szCs w:val="24"/>
+              </w:rPr>
+              <w:t xml:space="preserve">infected </w:t>
+            </w:r>
+          </w:p>
+          <w:p>
+            <w:pPr>
+              <w:rPr>
+                <w:sz w:val="24"/>
+                <w:szCs w:val="24"/>
+              </w:rPr>
+            </w:pPr>
+            <w:del w:id="457" w:author="david goldhar" w:date="2019-02-12T18:44:00Z">
+              <w:r>
+                <w:rPr>
+                  <w:sz w:val="24"/>
+                  <w:szCs w:val="24"/>
+                </w:rPr>
+                <w:delText xml:space="preserve">    </w:delText>
+              </w:r>
+            </w:del>
+            <w:r>
+              <w:rPr>
+                <w:sz w:val="24"/>
+                <w:szCs w:val="24"/>
+              </w:rPr>
+              <w:t>host list</w:t>
+            </w:r>
+          </w:p>
+          <w:p>
+            <w:pPr>
+              <w:rPr>
                 <w:sz w:val="24"/>
                 <w:szCs w:val="24"/>
               </w:rPr>
@@ -10409,14 +12947,54 @@
                 <w:sz w:val="24"/>
                 <w:szCs w:val="24"/>
               </w:rPr>
-              <w:t xml:space="preserve">3. </w:t>
+              <w:t>4</w:t>
             </w:r>
             <w:r>
               <w:rPr>
                 <w:sz w:val="24"/>
                 <w:szCs w:val="24"/>
               </w:rPr>
-              <w:t xml:space="preserve">Look in Bomgar/Netop and FW logs (pay attention to relevant </w:t>
+              <w:t>. Explore infected hosts Operation systems logs</w:t>
+            </w:r>
+            <w:ins w:id="458" w:author="david goldhar" w:date="2019-02-12T18:44:00Z">
+              <w:r>
+                <w:rPr>
+                  <w:sz w:val="24"/>
+                  <w:szCs w:val="24"/>
+                </w:rPr>
+                <w:t>,</w:t>
+              </w:r>
+            </w:ins>
+            <w:r>
+              <w:rPr>
+                <w:sz w:val="24"/>
+                <w:szCs w:val="24"/>
+              </w:rPr>
+              <w:t xml:space="preserve"> </w:t>
+            </w:r>
+            <w:r>
+              <w:rPr>
+                <w:sz w:val="24"/>
+                <w:szCs w:val="24"/>
+              </w:rPr>
+              <w:t xml:space="preserve">focusing on </w:t>
+            </w:r>
+            <w:bookmarkStart w:id="459" w:name="_GoBack"/>
+            <w:commentRangeStart w:id="460"/>
+            <w:r>
+              <w:rPr>
+                <w:sz w:val="24"/>
+                <w:szCs w:val="24"/>
+              </w:rPr>
+              <w:t xml:space="preserve">logging logs  </w:t>
+            </w:r>
+            <w:bookmarkEnd w:id="459"/>
+            <w:commentRangeEnd w:id="460"/>
+            <w:r>
+              <w:rPr>
+                <w:rStyle w:val="CommentReference"/>
+              </w:rPr>
+              <w:commentReference w:id="460"/>
             </w:r>
           </w:p>
           <w:p>
@@ -10431,108 +13009,6 @@
                 <w:sz w:val="24"/>
                 <w:szCs w:val="24"/>
               </w:rPr>
-              <w:t xml:space="preserve">    TIMESTAMP) for IP of affected hosts, find </w:t>
-            </w:r>
-            <w:r>
-              <w:rPr>
-                <w:sz w:val="24"/>
-                <w:szCs w:val="24"/>
-              </w:rPr>
-              <w:t xml:space="preserve">unfamiliar </w:t>
-            </w:r>
-            <w:r>
-              <w:rPr>
-                <w:sz w:val="24"/>
-                <w:szCs w:val="24"/>
-              </w:rPr>
-              <w:t>communications</w:t>
-            </w:r>
-            <w:r>
-              <w:rPr>
-                <w:sz w:val="24"/>
-                <w:szCs w:val="24"/>
-              </w:rPr>
-              <w:t xml:space="preserve"> </w:t>
-            </w:r>
-            <w:r>
-              <w:rPr>
-                <w:sz w:val="24"/>
-                <w:szCs w:val="24"/>
-              </w:rPr>
-              <w:t xml:space="preserve">   from infected hosts to “clean” hosts. Add the “clean” host to infected </w:t>
-            </w:r>
-          </w:p>
-          <w:p>
-            <w:pPr>
-              <w:rPr>
-                <w:sz w:val="24"/>
-                <w:szCs w:val="24"/>
-              </w:rPr>
-            </w:pPr>
-            <w:r>
-              <w:rPr>
-                <w:sz w:val="24"/>
-                <w:szCs w:val="24"/>
-              </w:rPr>
-              <w:t xml:space="preserve">    host list</w:t>
-            </w:r>
-          </w:p>
-          <w:p>
-            <w:pPr>
-              <w:rPr>
-                <w:sz w:val="24"/>
-                <w:szCs w:val="24"/>
-              </w:rPr>
-            </w:pPr>
-          </w:p>
-          <w:p>
-            <w:pPr>
-              <w:rPr>
-                <w:sz w:val="24"/>
-                <w:szCs w:val="24"/>
-              </w:rPr>
-            </w:pPr>
-            <w:r>
-              <w:rPr>
-                <w:sz w:val="24"/>
-                <w:szCs w:val="24"/>
-              </w:rPr>
-              <w:t>4</w:t>
-            </w:r>
-            <w:r>
-              <w:rPr>
-                <w:sz w:val="24"/>
-                <w:szCs w:val="24"/>
-              </w:rPr>
-              <w:t xml:space="preserve">. Explore infected hosts Operation systems logs </w:t>
-            </w:r>
-            <w:r>
-              <w:rPr>
-                <w:sz w:val="24"/>
-                <w:szCs w:val="24"/>
-              </w:rPr>
-              <w:t xml:space="preserve">focusing on </w:t>
-            </w:r>
-            <w:r>
-              <w:rPr>
-                <w:sz w:val="24"/>
-                <w:szCs w:val="24"/>
-              </w:rPr>
-              <w:t xml:space="preserve">logging logs  </w:t>
-            </w:r>
-          </w:p>
-          <w:p>
-            <w:pPr>
-              <w:rPr>
-                <w:sz w:val="24"/>
-                <w:szCs w:val="24"/>
-              </w:rPr>
-            </w:pPr>
-            <w:r>
-              <w:rPr>
-                <w:sz w:val="24"/>
-                <w:szCs w:val="24"/>
-              </w:rPr>
               <w:t xml:space="preserve">    . Look for unfamiliar processes, created/modified files, </w:t>
             </w:r>
             <w:r>
@@ -10554,7 +13030,39 @@
                 <w:sz w:val="24"/>
                 <w:szCs w:val="24"/>
               </w:rPr>
-              <w:t>hosts with unusual activity to infected hosts.</w:t>
+              <w:t xml:space="preserve">hosts with unusual activity to </w:t>
+            </w:r>
+            <w:ins w:id="461" w:author="david goldhar" w:date="2019-02-12T18:44:00Z">
+              <w:r>
+                <w:rPr>
+                  <w:sz w:val="24"/>
+                  <w:szCs w:val="24"/>
+                </w:rPr>
+                <w:t xml:space="preserve">the </w:t>
+              </w:r>
+            </w:ins>
+            <w:r>
+              <w:rPr>
+                <w:sz w:val="24"/>
+                <w:szCs w:val="24"/>
+              </w:rPr>
+              <w:t>infected hosts</w:t>
+            </w:r>
+            <w:ins w:id="462" w:author="david goldhar" w:date="2019-02-12T18:44:00Z">
+              <w:r>
+                <w:rPr>
+                  <w:sz w:val="24"/>
+                  <w:szCs w:val="24"/>
+                </w:rPr>
+                <w:t xml:space="preserve"> list</w:t>
+              </w:r>
+            </w:ins>
+            <w:r>
+              <w:rPr>
+                <w:sz w:val="24"/>
+                <w:szCs w:val="24"/>
+              </w:rPr>
+              <w:t>.</w:t>
             </w:r>
           </w:p>
           <w:p>
@@ -10578,6 +13086,7 @@
                 <w:sz w:val="24"/>
                 <w:szCs w:val="24"/>
               </w:rPr>
+              <w:lastRenderedPageBreak/>
               <w:t>4</w:t>
             </w:r>
             <w:r>
@@ -10825,8 +13334,58 @@
           <w:sz w:val="24"/>
           <w:szCs w:val="24"/>
         </w:rPr>
-        <w:t>Install and learn how to use the REDLINE free open source tool from FIREEYE</w:t>
-      </w:r>
+        <w:t xml:space="preserve">Install and learn how to use the </w:t>
+      </w:r>
+      <w:r>
+        <w:rPr>
+          <w:sz w:val="24"/>
+          <w:szCs w:val="24"/>
+        </w:rPr>
+        <w:t xml:space="preserve">Redline </w:t>
+      </w:r>
+      <w:r>
+        <w:rPr>
+          <w:sz w:val="24"/>
+          <w:szCs w:val="24"/>
+        </w:rPr>
+        <w:t>free open source tool from F</w:t>
+      </w:r>
+      <w:ins w:id="463" w:author="david goldhar" w:date="2019-02-12T18:45:00Z">
+        <w:r>
+          <w:rPr>
+            <w:sz w:val="24"/>
+            <w:szCs w:val="24"/>
+          </w:rPr>
+          <w:t>ireE</w:t>
+        </w:r>
+      </w:ins>
+      <w:del w:id="464" w:author="david goldhar" w:date="2019-02-12T18:45:00Z">
+        <w:r>
+          <w:rPr>
+            <w:sz w:val="24"/>
+            <w:szCs w:val="24"/>
+          </w:rPr>
+          <w:delText>IR</w:delText>
+        </w:r>
+      </w:del>
+      <w:ins w:id="465" w:author="david goldhar" w:date="2019-02-12T18:45:00Z">
+        <w:r>
+          <w:rPr>
+            <w:sz w:val="24"/>
+            <w:szCs w:val="24"/>
+          </w:rPr>
+          <w:t>ye</w:t>
+        </w:r>
+      </w:ins>
+      <w:del w:id="466" w:author="david goldhar" w:date="2019-02-12T18:45:00Z">
+        <w:r>
+          <w:rPr>
+            <w:sz w:val="24"/>
+            <w:szCs w:val="24"/>
+          </w:rPr>
+          <w:delText>EEYE</w:delText>
+        </w:r>
+      </w:del>
       <w:r>
         <w:rPr>
           <w:sz w:val="24"/>
@@ -10848,7 +13407,46 @@
           <w:sz w:val="24"/>
           <w:szCs w:val="24"/>
         </w:rPr>
-        <w:t xml:space="preserve">      This tool can be used for deep investigation of end points, it is very extensive and very      </w:t>
+        <w:t xml:space="preserve">      This tool can be used for deep investigation of end points</w:t>
+      </w:r>
+      <w:ins w:id="467" w:author="david goldhar" w:date="2019-02-12T18:46:00Z">
+        <w:r>
+          <w:rPr>
+            <w:sz w:val="24"/>
+            <w:szCs w:val="24"/>
+          </w:rPr>
+          <w:t>.</w:t>
+        </w:r>
+      </w:ins>
+      <w:del w:id="468" w:author="david goldhar" w:date="2019-02-12T18:46:00Z">
+        <w:r>
+          <w:rPr>
+            <w:sz w:val="24"/>
+            <w:szCs w:val="24"/>
+          </w:rPr>
+          <w:delText>,</w:delText>
+        </w:r>
+      </w:del>
+      <w:r>
+        <w:rPr>
+          <w:sz w:val="24"/>
+          <w:szCs w:val="24"/>
+        </w:rPr>
+        <w:t xml:space="preserve"> </w:t>
+      </w:r>
+      <w:r>
+        <w:rPr>
+          <w:sz w:val="24"/>
+          <w:szCs w:val="24"/>
+        </w:rPr>
+        <w:t xml:space="preserve">It </w:t>
+      </w:r>
+      <w:r>
+        <w:rPr>
+          <w:sz w:val="24"/>
+          <w:szCs w:val="24"/>
+        </w:rPr>
+        <w:t xml:space="preserve">is very extensive and very      </w:t>
       </w:r>
     </w:p>
     <w:p>
@@ -10887,7 +13485,23 @@
           <w:sz w:val="24"/>
           <w:szCs w:val="24"/>
         </w:rPr>
-        <w:t>At the end of the process you should be able to answer the following question:</w:t>
+        <w:t>At the end of the process you should be able to answer the following question</w:t>
+      </w:r>
+      <w:ins w:id="469" w:author="david goldhar" w:date="2019-02-12T18:46:00Z">
+        <w:r>
+          <w:rPr>
+            <w:sz w:val="24"/>
+            <w:szCs w:val="24"/>
+          </w:rPr>
+          <w:t>s</w:t>
+        </w:r>
+      </w:ins>
+      <w:r>
+        <w:rPr>
+          <w:sz w:val="24"/>
+          <w:szCs w:val="24"/>
+        </w:rPr>
+        <w:t>:</w:t>
       </w:r>
     </w:p>
     <w:p>
@@ -10982,8 +13596,24 @@
           <w:sz w:val="24"/>
           <w:szCs w:val="24"/>
         </w:rPr>
-        <w:t>which hosts did the attacker manipulated</w:t>
-      </w:r>
+        <w:t xml:space="preserve">Which </w:t>
+      </w:r>
+      <w:r>
+        <w:rPr>
+          <w:sz w:val="24"/>
+          <w:szCs w:val="24"/>
+        </w:rPr>
+        <w:t>hosts did the attacker manipulate</w:t>
+      </w:r>
+      <w:del w:id="470" w:author="david goldhar" w:date="2019-02-12T18:46:00Z">
+        <w:r>
+          <w:rPr>
+            <w:sz w:val="24"/>
+            <w:szCs w:val="24"/>
+          </w:rPr>
+          <w:delText>d</w:delText>
+        </w:r>
+      </w:del>
       <w:r>
         <w:rPr>
           <w:sz w:val="24"/>
@@ -11014,16 +13644,44 @@
           <w:szCs w:val="24"/>
           <w:u w:val="single"/>
         </w:rPr>
-        <w:t>Update case record with all activities</w:t>
-      </w:r>
+        <w:t xml:space="preserve">Update </w:t>
+      </w:r>
+      <w:ins w:id="471" w:author="david goldhar" w:date="2019-02-12T18:47:00Z">
+        <w:r>
+          <w:rPr>
+            <w:sz w:val="24"/>
+            <w:szCs w:val="24"/>
+            <w:u w:val="single"/>
+          </w:rPr>
+          <w:t xml:space="preserve">the </w:t>
+        </w:r>
+      </w:ins>
       <w:r>
         <w:rPr>
           <w:sz w:val="24"/>
           <w:szCs w:val="24"/>
           <w:u w:val="single"/>
         </w:rPr>
+        <w:t>case record with all activities</w:t>
+      </w:r>
+      <w:r>
+        <w:rPr>
+          <w:sz w:val="24"/>
+          <w:szCs w:val="24"/>
+          <w:u w:val="single"/>
+        </w:rPr>
         <w:t xml:space="preserve"> and insights</w:t>
       </w:r>
+      <w:ins w:id="472" w:author="david goldhar" w:date="2019-02-12T18:46:00Z">
+        <w:r>
+          <w:rPr>
+            <w:sz w:val="24"/>
+            <w:szCs w:val="24"/>
+            <w:u w:val="single"/>
+          </w:rPr>
+          <w:t>.</w:t>
+        </w:r>
+      </w:ins>
     </w:p>
     <w:p>
       <w:pPr>
@@ -11168,7 +13826,7 @@
             <wp:cNvGraphicFramePr/>
             <a:graphic xmlns:a="http://schemas.openxmlformats.org/drawingml/2006/main">
               <a:graphicData uri="http://schemas.openxmlformats.org/drawingml/2006/diagram">
-                <dgm:relIds xmlns:dgm="http://schemas.openxmlformats.org/drawingml/2006/diagram" xmlns:r="http://schemas.openxmlformats.org/officeDocument/2006/relationships" r:dm="rId39" r:lo="rId40" r:qs="rId41" r:cs="rId42"/>
+                <dgm:relIds xmlns:dgm="http://schemas.openxmlformats.org/drawingml/2006/diagram" xmlns:r="http://schemas.openxmlformats.org/officeDocument/2006/relationships" r:dm="rId42" r:lo="rId43" r:qs="rId44" r:cs="rId45"/>
               </a:graphicData>
             </a:graphic>
             <wp14:sizeRelH relativeFrom="margin">
@@ -11211,7 +13869,24 @@
           <w:sz w:val="24"/>
           <w:szCs w:val="24"/>
         </w:rPr>
-        <w:t xml:space="preserve">This stage deals with containment and removal of the </w:t>
+        <w:lastRenderedPageBreak/>
+        <w:t xml:space="preserve">This stage deals with </w:t>
+      </w:r>
+      <w:ins w:id="473" w:author="david goldhar" w:date="2019-02-12T18:47:00Z">
+        <w:r>
+          <w:rPr>
+            <w:sz w:val="24"/>
+            <w:szCs w:val="24"/>
+          </w:rPr>
+          <w:t xml:space="preserve">the </w:t>
+        </w:r>
+      </w:ins>
+      <w:r>
+        <w:rPr>
+          <w:sz w:val="24"/>
+          <w:szCs w:val="24"/>
+        </w:rPr>
+        <w:t xml:space="preserve">containment and removal of the </w:t>
       </w:r>
       <w:r>
         <w:rPr>
@@ -11268,7 +13943,23 @@
           <w:sz w:val="24"/>
           <w:szCs w:val="24"/>
         </w:rPr>
-        <w:t xml:space="preserve">prevent </w:t>
+        <w:t>prevent</w:t>
+      </w:r>
+      <w:ins w:id="474" w:author="david goldhar" w:date="2019-02-12T18:47:00Z">
+        <w:r>
+          <w:rPr>
+            <w:sz w:val="24"/>
+            <w:szCs w:val="24"/>
+          </w:rPr>
+          <w:t>s</w:t>
+        </w:r>
+      </w:ins>
+      <w:r>
+        <w:rPr>
+          <w:sz w:val="24"/>
+          <w:szCs w:val="24"/>
+        </w:rPr>
+        <w:t xml:space="preserve"> </w:t>
       </w:r>
       <w:r>
         <w:rPr>
@@ -11361,7 +14052,39 @@
           <w:sz w:val="24"/>
           <w:szCs w:val="24"/>
         </w:rPr>
-        <w:t xml:space="preserve">attacker from the remote connection and the shop floor’s network </w:t>
+        <w:t>attacker from the remote connection and the shop floor</w:t>
+      </w:r>
+      <w:del w:id="475" w:author="david goldhar" w:date="2019-02-12T18:47:00Z">
+        <w:r>
+          <w:rPr>
+            <w:sz w:val="24"/>
+            <w:szCs w:val="24"/>
+          </w:rPr>
+          <w:delText>’s</w:delText>
+        </w:r>
+      </w:del>
+      <w:r>
+        <w:rPr>
+          <w:sz w:val="24"/>
+          <w:szCs w:val="24"/>
+        </w:rPr>
+        <w:t xml:space="preserve"> network</w:t>
+      </w:r>
+      <w:ins w:id="476" w:author="david goldhar" w:date="2019-02-12T18:48:00Z">
+        <w:r>
+          <w:rPr>
+            <w:sz w:val="24"/>
+            <w:szCs w:val="24"/>
+          </w:rPr>
+          <w:t>,</w:t>
+        </w:r>
+      </w:ins>
+      <w:r>
+        <w:rPr>
+          <w:sz w:val="24"/>
+          <w:szCs w:val="24"/>
+        </w:rPr>
+        <w:t xml:space="preserve"> </w:t>
       </w:r>
       <w:r>
         <w:rPr>
@@ -11375,7 +14098,23 @@
           <w:sz w:val="24"/>
           <w:szCs w:val="24"/>
         </w:rPr>
-        <w:t xml:space="preserve">If after </w:t>
+        <w:t>If</w:t>
+      </w:r>
+      <w:ins w:id="477" w:author="david goldhar" w:date="2019-02-12T18:48:00Z">
+        <w:r>
+          <w:rPr>
+            <w:sz w:val="24"/>
+            <w:szCs w:val="24"/>
+          </w:rPr>
+          <w:t>,</w:t>
+        </w:r>
+      </w:ins>
+      <w:r>
+        <w:rPr>
+          <w:sz w:val="24"/>
+          <w:szCs w:val="24"/>
+        </w:rPr>
+        <w:t xml:space="preserve"> after </w:t>
       </w:r>
       <w:r>
         <w:rPr>
@@ -11403,7 +14142,64 @@
           <w:sz w:val="24"/>
           <w:szCs w:val="24"/>
         </w:rPr>
-        <w:t>connection there is still suspicious unexplained activity in the network, refer to “malicious malware” playbook for further operations.</w:t>
+        <w:t>connection</w:t>
+      </w:r>
+      <w:ins w:id="478" w:author="david goldhar" w:date="2019-02-12T18:48:00Z">
+        <w:r>
+          <w:rPr>
+            <w:sz w:val="24"/>
+            <w:szCs w:val="24"/>
+          </w:rPr>
+          <w:t>,</w:t>
+        </w:r>
+      </w:ins>
+      <w:r>
+        <w:rPr>
+          <w:sz w:val="24"/>
+          <w:szCs w:val="24"/>
+        </w:rPr>
+        <w:t xml:space="preserve"> there is still suspicious unexplained activity in the network, refer to </w:t>
+      </w:r>
+      <w:ins w:id="479" w:author="david goldhar" w:date="2019-02-12T18:48:00Z">
+        <w:r>
+          <w:rPr>
+            <w:sz w:val="24"/>
+            <w:szCs w:val="24"/>
+          </w:rPr>
+          <w:t xml:space="preserve">the </w:t>
+        </w:r>
+      </w:ins>
+      <w:r>
+        <w:rPr>
+          <w:sz w:val="24"/>
+          <w:szCs w:val="24"/>
+        </w:rPr>
+        <w:t xml:space="preserve">“malicious malware” playbook for further </w:t>
+      </w:r>
+      <w:del w:id="480" w:author="david goldhar" w:date="2019-02-12T18:48:00Z">
+        <w:r>
+          <w:rPr>
+            <w:sz w:val="24"/>
+            <w:szCs w:val="24"/>
+          </w:rPr>
+          <w:delText>operations</w:delText>
+        </w:r>
+      </w:del>
+      <w:ins w:id="481" w:author="david goldhar" w:date="2019-02-12T18:48:00Z">
+        <w:r>
+          <w:rPr>
+            <w:sz w:val="24"/>
+            <w:szCs w:val="24"/>
+          </w:rPr>
+          <w:t>actions</w:t>
+        </w:r>
+      </w:ins>
+      <w:r>
+        <w:rPr>
+          <w:sz w:val="24"/>
+          <w:szCs w:val="24"/>
+        </w:rPr>
+        <w:t>.</w:t>
       </w:r>
     </w:p>
     <w:p>
@@ -11602,7 +14398,39 @@
                 <w:sz w:val="24"/>
                 <w:szCs w:val="24"/>
               </w:rPr>
-              <w:t xml:space="preserve">1. Disconnect attacker session through the Bomgar/Netop gateway, block any new connection </w:t>
+              <w:t xml:space="preserve">1. Disconnect </w:t>
+            </w:r>
+            <w:ins w:id="482" w:author="david goldhar" w:date="2019-02-12T18:49:00Z">
+              <w:r>
+                <w:rPr>
+                  <w:sz w:val="24"/>
+                  <w:szCs w:val="24"/>
+                </w:rPr>
+                <w:t xml:space="preserve">the </w:t>
+              </w:r>
+            </w:ins>
+            <w:r>
+              <w:rPr>
+                <w:sz w:val="24"/>
+                <w:szCs w:val="24"/>
+              </w:rPr>
+              <w:t xml:space="preserve">attacker session through the Bomgar/Netop gateway, </w:t>
+            </w:r>
+            <w:ins w:id="483" w:author="david goldhar" w:date="2019-02-12T18:49:00Z">
+              <w:r>
+                <w:rPr>
+                  <w:sz w:val="24"/>
+                  <w:szCs w:val="24"/>
+                </w:rPr>
+                <w:t xml:space="preserve">and </w:t>
+              </w:r>
+            </w:ins>
+            <w:r>
+              <w:rPr>
+                <w:sz w:val="24"/>
+                <w:szCs w:val="24"/>
+              </w:rPr>
+              <w:t xml:space="preserve">block any new connection </w:t>
             </w:r>
             <w:r>
               <w:rPr>
@@ -11661,14 +14489,78 @@
                 <w:sz w:val="24"/>
                 <w:szCs w:val="24"/>
               </w:rPr>
-              <w:t>Restart infected hosts (recognized in previous stage</w:t>
+              <w:t xml:space="preserve">Restart infected hosts (recognized in </w:t>
+            </w:r>
+            <w:ins w:id="484" w:author="david goldhar" w:date="2019-02-12T18:49:00Z">
+              <w:r>
+                <w:rPr>
+                  <w:sz w:val="24"/>
+                  <w:szCs w:val="24"/>
+                </w:rPr>
+                <w:t xml:space="preserve">the </w:t>
+              </w:r>
+            </w:ins>
+            <w:r>
+              <w:rPr>
+                <w:sz w:val="24"/>
+                <w:szCs w:val="24"/>
+              </w:rPr>
+              <w:t>previous stage</w:t>
             </w:r>
             <w:r>
               <w:rPr>
                 <w:sz w:val="24"/>
                 <w:szCs w:val="24"/>
               </w:rPr>
-              <w:t>), if proper functionality of the host is missing due to sabotage, re-image host.</w:t>
+              <w:t>)</w:t>
+            </w:r>
+            <w:ins w:id="485" w:author="david goldhar" w:date="2019-02-12T18:50:00Z">
+              <w:r>
+                <w:rPr>
+                  <w:sz w:val="24"/>
+                  <w:szCs w:val="24"/>
+                </w:rPr>
+                <w:t xml:space="preserve">. </w:t>
+              </w:r>
+            </w:ins>
+            <w:del w:id="486" w:author="david goldhar" w:date="2019-02-12T18:50:00Z">
+              <w:r>
+                <w:rPr>
+                  <w:sz w:val="24"/>
+                  <w:szCs w:val="24"/>
+                </w:rPr>
+                <w:delText xml:space="preserve">, </w:delText>
+              </w:r>
+            </w:del>
+            <w:r>
+              <w:rPr>
+                <w:sz w:val="24"/>
+                <w:szCs w:val="24"/>
+              </w:rPr>
+              <w:t xml:space="preserve">If </w:t>
+            </w:r>
+            <w:r>
+              <w:rPr>
+                <w:sz w:val="24"/>
+                <w:szCs w:val="24"/>
+              </w:rPr>
+              <w:t xml:space="preserve">proper functionality of the host is missing due to sabotage, re-image </w:t>
+            </w:r>
+            <w:ins w:id="487" w:author="david goldhar" w:date="2019-02-12T18:50:00Z">
+              <w:r>
+                <w:rPr>
+                  <w:sz w:val="24"/>
+                  <w:szCs w:val="24"/>
+                </w:rPr>
+                <w:t xml:space="preserve">the </w:t>
+              </w:r>
+            </w:ins>
+            <w:r>
+              <w:rPr>
+                <w:sz w:val="24"/>
+                <w:szCs w:val="24"/>
+              </w:rPr>
+              <w:t>host.</w:t>
             </w:r>
           </w:p>
           <w:p>
@@ -11736,7 +14628,39 @@
                 <w:sz w:val="24"/>
                 <w:szCs w:val="24"/>
               </w:rPr>
-              <w:t>4. If the breach was due to some gateway vulnerability or misconfiguration, disconnect the remote access gateway until the problem has been solved (i.e. patching or hardening).</w:t>
+              <w:t xml:space="preserve">4. If the breach was due to some gateway vulnerability or misconfiguration, disconnect the remote access gateway until the problem has been </w:t>
+            </w:r>
+            <w:ins w:id="488" w:author="david goldhar" w:date="2019-02-12T18:51:00Z">
+              <w:r>
+                <w:rPr>
+                  <w:sz w:val="24"/>
+                  <w:szCs w:val="24"/>
+                </w:rPr>
+                <w:t>re</w:t>
+              </w:r>
+            </w:ins>
+            <w:r>
+              <w:rPr>
+                <w:sz w:val="24"/>
+                <w:szCs w:val="24"/>
+              </w:rPr>
+              <w:t>solved (i.e.</w:t>
+            </w:r>
+            <w:ins w:id="489" w:author="david goldhar" w:date="2019-02-12T18:51:00Z">
+              <w:r>
+                <w:rPr>
+                  <w:sz w:val="24"/>
+                  <w:szCs w:val="24"/>
+                </w:rPr>
+                <w:t>,</w:t>
+              </w:r>
+            </w:ins>
+            <w:r>
+              <w:rPr>
+                <w:sz w:val="24"/>
+                <w:szCs w:val="24"/>
+              </w:rPr>
+              <w:t xml:space="preserve"> patching or hardening).</w:t>
             </w:r>
           </w:p>
           <w:p>
@@ -11847,7 +14771,23 @@
                 <w:sz w:val="24"/>
                 <w:szCs w:val="24"/>
               </w:rPr>
-              <w:t xml:space="preserve"> including administrator password</w:t>
+              <w:t xml:space="preserve"> including </w:t>
+            </w:r>
+            <w:ins w:id="490" w:author="david goldhar" w:date="2019-02-12T18:51:00Z">
+              <w:r>
+                <w:rPr>
+                  <w:sz w:val="24"/>
+                  <w:szCs w:val="24"/>
+                </w:rPr>
+                <w:t xml:space="preserve">the </w:t>
+              </w:r>
+            </w:ins>
+            <w:r>
+              <w:rPr>
+                <w:sz w:val="24"/>
+                <w:szCs w:val="24"/>
+              </w:rPr>
+              <w:t>administrator password</w:t>
             </w:r>
           </w:p>
           <w:p>
@@ -11862,6 +14802,7 @@
           <w:p>
             <w:pPr>
               <w:rPr>
+                <w:del w:id="491" w:author="david goldhar" w:date="2019-02-12T18:51:00Z"/>
                 <w:sz w:val="24"/>
                 <w:szCs w:val="24"/>
               </w:rPr>
@@ -11908,6 +14849,15 @@
               </w:rPr>
               <w:t xml:space="preserve">against </w:t>
             </w:r>
+            <w:ins w:id="492" w:author="david goldhar" w:date="2019-02-12T18:51:00Z">
+              <w:r>
+                <w:rPr>
+                  <w:sz w:val="24"/>
+                  <w:szCs w:val="24"/>
+                </w:rPr>
+                <w:t xml:space="preserve">the </w:t>
+              </w:r>
+            </w:ins>
             <w:r>
               <w:rPr>
                 <w:sz w:val="24"/>
@@ -11915,13 +14865,24 @@
               </w:rPr>
               <w:t xml:space="preserve">credentials list from </w:t>
             </w:r>
-            <w:r>
-              <w:rPr>
-                <w:sz w:val="24"/>
-                <w:szCs w:val="24"/>
-              </w:rPr>
-              <w:t xml:space="preserve"> </w:t>
-            </w:r>
+            <w:del w:id="493" w:author="david goldhar" w:date="2019-02-12T18:52:00Z">
+              <w:r>
+                <w:rPr>
+                  <w:sz w:val="24"/>
+                  <w:szCs w:val="24"/>
+                </w:rPr>
+                <w:delText xml:space="preserve"> </w:delText>
+              </w:r>
+            </w:del>
+            <w:ins w:id="494" w:author="david goldhar" w:date="2019-02-12T18:51:00Z">
+              <w:r>
+                <w:rPr>
+                  <w:sz w:val="24"/>
+                  <w:szCs w:val="24"/>
+                </w:rPr>
+                <w:t>the</w:t>
+              </w:r>
+            </w:ins>
           </w:p>
           <w:p>
             <w:pPr>
@@ -11929,21 +14890,59 @@
                 <w:sz w:val="24"/>
                 <w:szCs w:val="24"/>
               </w:rPr>
+              <w:pPrChange w:id="495" w:author="david goldhar" w:date="2019-02-12T18:51:00Z">
+                <w:pPr/>
+              </w:pPrChange>
             </w:pPr>
+            <w:ins w:id="496" w:author="david goldhar" w:date="2019-02-12T18:51:00Z">
+              <w:r>
+                <w:rPr>
+                  <w:sz w:val="24"/>
+                  <w:szCs w:val="24"/>
+                </w:rPr>
+                <w:t xml:space="preserve"> </w:t>
+              </w:r>
+            </w:ins>
+            <w:del w:id="497" w:author="david goldhar" w:date="2019-02-12T18:51:00Z">
+              <w:r>
+                <w:rPr>
+                  <w:sz w:val="24"/>
+                  <w:szCs w:val="24"/>
+                </w:rPr>
+                <w:delText xml:space="preserve">     </w:delText>
+              </w:r>
+            </w:del>
             <w:r>
               <w:rPr>
                 <w:sz w:val="24"/>
                 <w:szCs w:val="24"/>
               </w:rPr>
-              <w:lastRenderedPageBreak/>
-              <w:t xml:space="preserve">     </w:t>
+              <w:t xml:space="preserve">Prepare stage. Delete any </w:t>
             </w:r>
+            <w:ins w:id="498" w:author="david goldhar" w:date="2019-02-12T18:51:00Z">
+              <w:r>
+                <w:rPr>
+                  <w:sz w:val="24"/>
+                  <w:szCs w:val="24"/>
+                </w:rPr>
+                <w:t>un</w:t>
+              </w:r>
+            </w:ins>
+            <w:del w:id="499" w:author="david goldhar" w:date="2019-02-12T18:51:00Z">
+              <w:r>
+                <w:rPr>
+                  <w:sz w:val="24"/>
+                  <w:szCs w:val="24"/>
+                </w:rPr>
+                <w:delText>non-</w:delText>
+              </w:r>
+            </w:del>
             <w:r>
               <w:rPr>
                 <w:sz w:val="24"/>
                 <w:szCs w:val="24"/>
               </w:rPr>
-              <w:t>Prepare stage. Delete any non-explained user</w:t>
+              <w:t>explained user</w:t>
             </w:r>
             <w:r>
               <w:rPr>
@@ -12097,7 +15096,32 @@
                 <w:sz w:val="24"/>
                 <w:szCs w:val="24"/>
               </w:rPr>
-              <w:t xml:space="preserve"> at Bomgar/Netop</w:t>
+              <w:t xml:space="preserve"> </w:t>
+            </w:r>
+            <w:del w:id="500" w:author="david goldhar" w:date="2019-02-12T18:52:00Z">
+              <w:r>
+                <w:rPr>
+                  <w:sz w:val="24"/>
+                  <w:szCs w:val="24"/>
+                </w:rPr>
+                <w:delText xml:space="preserve">at </w:delText>
+              </w:r>
+            </w:del>
+            <w:ins w:id="501" w:author="david goldhar" w:date="2019-02-12T18:52:00Z">
+              <w:r>
+                <w:rPr>
+                  <w:sz w:val="24"/>
+                  <w:szCs w:val="24"/>
+                </w:rPr>
+                <w:t xml:space="preserve">on </w:t>
+              </w:r>
+            </w:ins>
+            <w:r>
+              <w:rPr>
+                <w:sz w:val="24"/>
+                <w:szCs w:val="24"/>
+              </w:rPr>
+              <w:t>Bomgar/Netop</w:t>
             </w:r>
           </w:p>
           <w:p>
@@ -12128,7 +15152,39 @@
                 <w:sz w:val="24"/>
                 <w:szCs w:val="24"/>
               </w:rPr>
-              <w:t xml:space="preserve">Quarantine (disconnect from network) if possible or shutdown infected  </w:t>
+              <w:t>Quarantine (disconnect from network)</w:t>
+            </w:r>
+            <w:ins w:id="502" w:author="david goldhar" w:date="2019-02-12T18:52:00Z">
+              <w:r>
+                <w:rPr>
+                  <w:sz w:val="24"/>
+                  <w:szCs w:val="24"/>
+                </w:rPr>
+                <w:t>,</w:t>
+              </w:r>
+            </w:ins>
+            <w:r>
+              <w:rPr>
+                <w:sz w:val="24"/>
+                <w:szCs w:val="24"/>
+              </w:rPr>
+              <w:t xml:space="preserve"> if possible</w:t>
+            </w:r>
+            <w:ins w:id="503" w:author="david goldhar" w:date="2019-02-12T18:52:00Z">
+              <w:r>
+                <w:rPr>
+                  <w:sz w:val="24"/>
+                  <w:szCs w:val="24"/>
+                </w:rPr>
+                <w:t>,</w:t>
+              </w:r>
+            </w:ins>
+            <w:r>
+              <w:rPr>
+                <w:sz w:val="24"/>
+                <w:szCs w:val="24"/>
+              </w:rPr>
+              <w:t xml:space="preserve"> or shutdown infected  </w:t>
             </w:r>
           </w:p>
           <w:p>
@@ -12166,7 +15222,71 @@
                 <w:sz w:val="24"/>
                 <w:szCs w:val="24"/>
               </w:rPr>
-              <w:t>3. Perform malicious malware Investigate stage for quarantined hosts to detect any installed malicious tools.</w:t>
+              <w:t xml:space="preserve">3. Perform </w:t>
+            </w:r>
+            <w:ins w:id="504" w:author="david goldhar" w:date="2019-02-12T18:53:00Z">
+              <w:r>
+                <w:rPr>
+                  <w:sz w:val="24"/>
+                  <w:szCs w:val="24"/>
+                </w:rPr>
+                <w:t>the “</w:t>
+              </w:r>
+            </w:ins>
+            <w:r>
+              <w:rPr>
+                <w:sz w:val="24"/>
+                <w:szCs w:val="24"/>
+              </w:rPr>
+              <w:t>malicious malware</w:t>
+            </w:r>
+            <w:ins w:id="505" w:author="david goldhar" w:date="2019-02-12T18:53:00Z">
+              <w:r>
+                <w:rPr>
+                  <w:sz w:val="24"/>
+                  <w:szCs w:val="24"/>
+                </w:rPr>
+                <w:t>”</w:t>
+              </w:r>
+            </w:ins>
+            <w:r>
+              <w:rPr>
+                <w:sz w:val="24"/>
+                <w:szCs w:val="24"/>
+              </w:rPr>
+              <w:t xml:space="preserve"> Investigate stage for </w:t>
+            </w:r>
+            <w:ins w:id="506" w:author="david goldhar" w:date="2019-02-12T18:53:00Z">
+              <w:r>
+                <w:rPr>
+                  <w:sz w:val="24"/>
+                  <w:szCs w:val="24"/>
+                </w:rPr>
+                <w:t xml:space="preserve">the </w:t>
+              </w:r>
+            </w:ins>
+            <w:r>
+              <w:rPr>
+                <w:sz w:val="24"/>
+                <w:szCs w:val="24"/>
+              </w:rPr>
+              <w:t>quarantined hosts</w:t>
+            </w:r>
+            <w:ins w:id="507" w:author="david goldhar" w:date="2019-02-12T18:53:00Z">
+              <w:r>
+                <w:rPr>
+                  <w:sz w:val="24"/>
+                  <w:szCs w:val="24"/>
+                </w:rPr>
+                <w:t>,</w:t>
+              </w:r>
+            </w:ins>
+            <w:r>
+              <w:rPr>
+                <w:sz w:val="24"/>
+                <w:szCs w:val="24"/>
+              </w:rPr>
+              <w:t xml:space="preserve"> to detect any installed malicious tools.</w:t>
             </w:r>
           </w:p>
           <w:p>
@@ -12511,7 +15631,23 @@
           <w:sz w:val="24"/>
           <w:szCs w:val="24"/>
         </w:rPr>
-        <w:t>reveal more about initial infection</w:t>
+        <w:t xml:space="preserve">reveal more about </w:t>
+      </w:r>
+      <w:ins w:id="508" w:author="david goldhar" w:date="2019-02-12T18:53:00Z">
+        <w:r>
+          <w:rPr>
+            <w:sz w:val="24"/>
+            <w:szCs w:val="24"/>
+          </w:rPr>
+          <w:t xml:space="preserve">the </w:t>
+        </w:r>
+      </w:ins>
+      <w:r>
+        <w:rPr>
+          <w:sz w:val="24"/>
+          <w:szCs w:val="24"/>
+        </w:rPr>
+        <w:t>initial infection</w:t>
       </w:r>
       <w:r>
         <w:rPr>
@@ -12525,7 +15661,39 @@
           <w:sz w:val="24"/>
           <w:szCs w:val="24"/>
         </w:rPr>
-        <w:t>, the entire suit of tools and source of attack</w:t>
+        <w:t>, the entire suit of tools</w:t>
+      </w:r>
+      <w:ins w:id="509" w:author="david goldhar" w:date="2019-02-12T18:54:00Z">
+        <w:r>
+          <w:rPr>
+            <w:sz w:val="24"/>
+            <w:szCs w:val="24"/>
+          </w:rPr>
+          <w:t>,</w:t>
+        </w:r>
+      </w:ins>
+      <w:r>
+        <w:rPr>
+          <w:sz w:val="24"/>
+          <w:szCs w:val="24"/>
+        </w:rPr>
+        <w:t xml:space="preserve"> and </w:t>
+      </w:r>
+      <w:ins w:id="510" w:author="david goldhar" w:date="2019-02-12T18:54:00Z">
+        <w:r>
+          <w:rPr>
+            <w:sz w:val="24"/>
+            <w:szCs w:val="24"/>
+          </w:rPr>
+          <w:t xml:space="preserve">the </w:t>
+        </w:r>
+      </w:ins>
+      <w:r>
+        <w:rPr>
+          <w:sz w:val="24"/>
+          <w:szCs w:val="24"/>
+        </w:rPr>
+        <w:t>source of attack</w:t>
       </w:r>
       <w:r>
         <w:rPr>
@@ -12546,7 +15714,23 @@
           <w:sz w:val="24"/>
           <w:szCs w:val="24"/>
         </w:rPr>
-        <w:t xml:space="preserve">But </w:t>
+        <w:t>But</w:t>
+      </w:r>
+      <w:ins w:id="511" w:author="david goldhar" w:date="2019-02-12T18:54:00Z">
+        <w:r>
+          <w:rPr>
+            <w:sz w:val="24"/>
+            <w:szCs w:val="24"/>
+          </w:rPr>
+          <w:t>,</w:t>
+        </w:r>
+      </w:ins>
+      <w:r>
+        <w:rPr>
+          <w:sz w:val="24"/>
+          <w:szCs w:val="24"/>
+        </w:rPr>
+        <w:t xml:space="preserve"> </w:t>
       </w:r>
       <w:r>
         <w:rPr>
@@ -12618,8 +15802,49 @@
           <w:sz w:val="24"/>
           <w:szCs w:val="24"/>
         </w:rPr>
-        <w:t xml:space="preserve">After successful removal keep a close watch for the next 24 hours, </w:t>
-      </w:r>
+        <w:t xml:space="preserve">After </w:t>
+      </w:r>
+      <w:ins w:id="512" w:author="david goldhar" w:date="2019-02-12T18:54:00Z">
+        <w:r>
+          <w:rPr>
+            <w:sz w:val="24"/>
+            <w:szCs w:val="24"/>
+          </w:rPr>
+          <w:t xml:space="preserve">a </w:t>
+        </w:r>
+      </w:ins>
+      <w:r>
+        <w:rPr>
+          <w:sz w:val="24"/>
+          <w:szCs w:val="24"/>
+        </w:rPr>
+        <w:t>successful removal</w:t>
+      </w:r>
+      <w:ins w:id="513" w:author="david goldhar" w:date="2019-02-12T18:55:00Z">
+        <w:r>
+          <w:rPr>
+            <w:sz w:val="24"/>
+            <w:szCs w:val="24"/>
+          </w:rPr>
+          <w:t>,</w:t>
+        </w:r>
+      </w:ins>
+      <w:r>
+        <w:rPr>
+          <w:sz w:val="24"/>
+          <w:szCs w:val="24"/>
+        </w:rPr>
+        <w:t xml:space="preserve"> keep a close watch for the next 24 hours, </w:t>
+      </w:r>
+      <w:ins w:id="514" w:author="david goldhar" w:date="2019-02-12T18:55:00Z">
+        <w:r>
+          <w:rPr>
+            <w:sz w:val="24"/>
+            <w:szCs w:val="24"/>
+          </w:rPr>
+          <w:t xml:space="preserve">and carefully investigate </w:t>
+        </w:r>
+      </w:ins>
       <w:r>
         <w:rPr>
           <w:sz w:val="24"/>
@@ -12632,21 +15857,80 @@
           <w:sz w:val="24"/>
           <w:szCs w:val="24"/>
         </w:rPr>
-        <w:t>unusual alert over one of the infected hosts</w:t>
-      </w:r>
-      <w:r>
-        <w:rPr>
-          <w:sz w:val="24"/>
-          <w:szCs w:val="24"/>
-        </w:rPr>
-        <w:t xml:space="preserve"> or </w:t>
-      </w:r>
-      <w:r>
-        <w:rPr>
-          <w:sz w:val="24"/>
-          <w:szCs w:val="24"/>
-        </w:rPr>
-        <w:t xml:space="preserve">a </w:t>
+        <w:t xml:space="preserve">unusual alert </w:t>
+      </w:r>
+      <w:del w:id="515" w:author="david goldhar" w:date="2019-02-12T18:55:00Z">
+        <w:r>
+          <w:rPr>
+            <w:sz w:val="24"/>
+            <w:szCs w:val="24"/>
+          </w:rPr>
+          <w:delText xml:space="preserve">over </w:delText>
+        </w:r>
+      </w:del>
+      <w:ins w:id="516" w:author="david goldhar" w:date="2019-02-12T18:55:00Z">
+        <w:r>
+          <w:rPr>
+            <w:sz w:val="24"/>
+            <w:szCs w:val="24"/>
+          </w:rPr>
+          <w:t xml:space="preserve">on </w:t>
+        </w:r>
+      </w:ins>
+      <w:r>
+        <w:rPr>
+          <w:sz w:val="24"/>
+          <w:szCs w:val="24"/>
+        </w:rPr>
+        <w:t>one of the infected hosts</w:t>
+      </w:r>
+      <w:ins w:id="517" w:author="david goldhar" w:date="2019-02-12T18:55:00Z">
+        <w:r>
+          <w:rPr>
+            <w:sz w:val="24"/>
+            <w:szCs w:val="24"/>
+          </w:rPr>
+          <w:t xml:space="preserve">, </w:t>
+        </w:r>
+      </w:ins>
+      <w:del w:id="518" w:author="david goldhar" w:date="2019-02-12T18:55:00Z">
+        <w:r>
+          <w:rPr>
+            <w:sz w:val="24"/>
+            <w:szCs w:val="24"/>
+          </w:rPr>
+          <w:delText xml:space="preserve"> </w:delText>
+        </w:r>
+      </w:del>
+      <w:r>
+        <w:rPr>
+          <w:sz w:val="24"/>
+          <w:szCs w:val="24"/>
+        </w:rPr>
+        <w:t xml:space="preserve">or </w:t>
+      </w:r>
+      <w:r>
+        <w:rPr>
+          <w:sz w:val="24"/>
+          <w:szCs w:val="24"/>
+        </w:rPr>
+        <w:t>a</w:t>
+      </w:r>
+      <w:ins w:id="519" w:author="david goldhar" w:date="2019-02-12T18:55:00Z">
+        <w:r>
+          <w:rPr>
+            <w:sz w:val="24"/>
+            <w:szCs w:val="24"/>
+          </w:rPr>
+          <w:t>ny</w:t>
+        </w:r>
+      </w:ins>
+      <w:r>
+        <w:rPr>
+          <w:sz w:val="24"/>
+          <w:szCs w:val="24"/>
+        </w:rPr>
+        <w:t xml:space="preserve"> </w:t>
       </w:r>
       <w:r>
         <w:rPr>
@@ -12655,12 +15939,21 @@
         </w:rPr>
         <w:t>suspicious remote connection</w:t>
       </w:r>
-      <w:r>
-        <w:rPr>
-          <w:sz w:val="24"/>
-          <w:szCs w:val="24"/>
-        </w:rPr>
-        <w:t>, must be carefully investigated.</w:t>
+      <w:del w:id="520" w:author="david goldhar" w:date="2019-02-12T18:55:00Z">
+        <w:r>
+          <w:rPr>
+            <w:sz w:val="24"/>
+            <w:szCs w:val="24"/>
+          </w:rPr>
+          <w:delText>, must be carefully investigated</w:delText>
+        </w:r>
+      </w:del>
+      <w:r>
+        <w:rPr>
+          <w:sz w:val="24"/>
+          <w:szCs w:val="24"/>
+        </w:rPr>
+        <w:t>.</w:t>
       </w:r>
     </w:p>
     <w:p>
@@ -12685,8 +15978,36 @@
           <w:szCs w:val="24"/>
           <w:u w:val="single"/>
         </w:rPr>
-        <w:t>Update case record with all activities</w:t>
-      </w:r>
+        <w:t xml:space="preserve">Update </w:t>
+      </w:r>
+      <w:ins w:id="521" w:author="david goldhar" w:date="2019-02-12T18:55:00Z">
+        <w:r>
+          <w:rPr>
+            <w:sz w:val="24"/>
+            <w:szCs w:val="24"/>
+            <w:u w:val="single"/>
+          </w:rPr>
+          <w:t xml:space="preserve">the </w:t>
+        </w:r>
+      </w:ins>
+      <w:r>
+        <w:rPr>
+          <w:sz w:val="24"/>
+          <w:szCs w:val="24"/>
+          <w:u w:val="single"/>
+        </w:rPr>
+        <w:t>case record with all activities</w:t>
+      </w:r>
+      <w:ins w:id="522" w:author="david goldhar" w:date="2019-02-12T18:55:00Z">
+        <w:r>
+          <w:rPr>
+            <w:sz w:val="24"/>
+            <w:szCs w:val="24"/>
+            <w:u w:val="single"/>
+          </w:rPr>
+          <w:t>.</w:t>
+        </w:r>
+      </w:ins>
     </w:p>
     <w:p>
       <w:pPr>
@@ -12767,7 +16088,7 @@
             <wp:cNvGraphicFramePr/>
             <a:graphic xmlns:a="http://schemas.openxmlformats.org/drawingml/2006/main">
               <a:graphicData uri="http://schemas.openxmlformats.org/drawingml/2006/diagram">
-                <dgm:relIds xmlns:dgm="http://schemas.openxmlformats.org/drawingml/2006/diagram" xmlns:r="http://schemas.openxmlformats.org/officeDocument/2006/relationships" r:dm="rId44" r:lo="rId45" r:qs="rId46" r:cs="rId47"/>
+                <dgm:relIds xmlns:dgm="http://schemas.openxmlformats.org/drawingml/2006/diagram" xmlns:r="http://schemas.openxmlformats.org/officeDocument/2006/relationships" r:dm="rId47" r:lo="rId48" r:qs="rId49" r:cs="rId50"/>
               </a:graphicData>
             </a:graphic>
             <wp14:sizeRelH relativeFrom="margin">
@@ -12825,7 +16146,48 @@
           <w:sz w:val="24"/>
           <w:szCs w:val="24"/>
         </w:rPr>
-        <w:t xml:space="preserve"> concludes the incident investigation, ensuring everything was thoroughly checked. The incident case can be closed once the investigation was completed. </w:t>
+        <w:t xml:space="preserve"> concludes the incident investigation, ensuring </w:t>
+      </w:r>
+      <w:ins w:id="523" w:author="david goldhar" w:date="2019-02-12T18:56:00Z">
+        <w:r>
+          <w:rPr>
+            <w:sz w:val="24"/>
+            <w:szCs w:val="24"/>
+          </w:rPr>
+          <w:t xml:space="preserve">that </w:t>
+        </w:r>
+      </w:ins>
+      <w:r>
+        <w:rPr>
+          <w:sz w:val="24"/>
+          <w:szCs w:val="24"/>
+        </w:rPr>
+        <w:t xml:space="preserve">everything was thoroughly checked. The incident case can be closed once the investigation </w:t>
+      </w:r>
+      <w:del w:id="524" w:author="david goldhar" w:date="2019-02-12T18:56:00Z">
+        <w:r>
+          <w:rPr>
+            <w:sz w:val="24"/>
+            <w:szCs w:val="24"/>
+          </w:rPr>
+          <w:delText xml:space="preserve">was </w:delText>
+        </w:r>
+      </w:del>
+      <w:ins w:id="525" w:author="david goldhar" w:date="2019-02-12T18:56:00Z">
+        <w:r>
+          <w:rPr>
+            <w:sz w:val="24"/>
+            <w:szCs w:val="24"/>
+          </w:rPr>
+          <w:t xml:space="preserve">is </w:t>
+        </w:r>
+      </w:ins>
+      <w:r>
+        <w:rPr>
+          <w:sz w:val="24"/>
+          <w:szCs w:val="24"/>
+        </w:rPr>
+        <w:t xml:space="preserve">completed. </w:t>
       </w:r>
     </w:p>
     <w:p>
@@ -12863,6 +16225,9 @@
           <w:sz w:val="24"/>
           <w:szCs w:val="24"/>
         </w:rPr>
+        <w:pPrChange w:id="526" w:author="david goldhar" w:date="2019-02-12T18:57:00Z">
+          <w:pPr/>
+        </w:pPrChange>
       </w:pPr>
       <w:r>
         <w:rPr>
@@ -12876,7 +16241,41 @@
           <w:sz w:val="24"/>
           <w:szCs w:val="24"/>
         </w:rPr>
-        <w:t>sure the you have exact information about:</w:t>
+        <w:t xml:space="preserve">sure the you have </w:t>
+      </w:r>
+      <w:del w:id="527" w:author="david goldhar" w:date="2019-02-12T18:57:00Z">
+        <w:r>
+          <w:rPr>
+            <w:sz w:val="24"/>
+            <w:szCs w:val="24"/>
+          </w:rPr>
+          <w:delText xml:space="preserve">exact </w:delText>
+        </w:r>
+      </w:del>
+      <w:ins w:id="528" w:author="david goldhar" w:date="2019-02-12T18:57:00Z">
+        <w:r>
+          <w:rPr>
+            <w:sz w:val="24"/>
+            <w:szCs w:val="24"/>
+          </w:rPr>
+          <w:t>answers to these questions</w:t>
+        </w:r>
+      </w:ins>
+      <w:del w:id="529" w:author="david goldhar" w:date="2019-02-12T18:57:00Z">
+        <w:r>
+          <w:rPr>
+            <w:sz w:val="24"/>
+            <w:szCs w:val="24"/>
+          </w:rPr>
+          <w:delText>information about</w:delText>
+        </w:r>
+      </w:del>
+      <w:r>
+        <w:rPr>
+          <w:sz w:val="24"/>
+          <w:szCs w:val="24"/>
+        </w:rPr>
+        <w:t>:</w:t>
       </w:r>
     </w:p>
     <w:p>
@@ -13073,7 +16472,32 @@
           <w:sz w:val="24"/>
           <w:szCs w:val="24"/>
         </w:rPr>
-        <w:t xml:space="preserve"> What corrective actions can prevent similar incidents in the future?</w:t>
+        <w:t xml:space="preserve"> What corrective actions c</w:t>
+      </w:r>
+      <w:ins w:id="530" w:author="david goldhar" w:date="2019-02-12T19:01:00Z">
+        <w:r>
+          <w:rPr>
+            <w:sz w:val="24"/>
+            <w:szCs w:val="24"/>
+          </w:rPr>
+          <w:t>ould</w:t>
+        </w:r>
+      </w:ins>
+      <w:del w:id="531" w:author="david goldhar" w:date="2019-02-12T19:01:00Z">
+        <w:r>
+          <w:rPr>
+            <w:sz w:val="24"/>
+            <w:szCs w:val="24"/>
+          </w:rPr>
+          <w:delText>an</w:delText>
+        </w:r>
+      </w:del>
+      <w:r>
+        <w:rPr>
+          <w:sz w:val="24"/>
+          <w:szCs w:val="24"/>
+        </w:rPr>
+        <w:t xml:space="preserve"> prevent similar incidents in the future?</w:t>
       </w:r>
       <w:r>
         <w:rPr>
@@ -13143,44 +16567,494 @@
           <w:sz w:val="24"/>
           <w:szCs w:val="24"/>
         </w:rPr>
-        <w:t>This stage should also serve as an initiator for enhancing the cyber resiliency of the shopfloor.</w:t>
+        <w:t xml:space="preserve">This stage should also serve as an </w:t>
+      </w:r>
+      <w:del w:id="532" w:author="david goldhar" w:date="2019-02-12T18:58:00Z">
+        <w:r>
+          <w:rPr>
+            <w:sz w:val="24"/>
+            <w:szCs w:val="24"/>
+          </w:rPr>
+          <w:delText xml:space="preserve">initiator </w:delText>
+        </w:r>
+      </w:del>
+      <w:ins w:id="533" w:author="david goldhar" w:date="2019-02-12T18:58:00Z">
+        <w:r>
+          <w:rPr>
+            <w:sz w:val="24"/>
+            <w:szCs w:val="24"/>
+          </w:rPr>
+          <w:t xml:space="preserve">trigger to </w:t>
+        </w:r>
+      </w:ins>
+      <w:del w:id="534" w:author="david goldhar" w:date="2019-02-12T18:58:00Z">
+        <w:r>
+          <w:rPr>
+            <w:sz w:val="24"/>
+            <w:szCs w:val="24"/>
+          </w:rPr>
+          <w:delText xml:space="preserve">for </w:delText>
+        </w:r>
+      </w:del>
+      <w:r>
+        <w:rPr>
+          <w:sz w:val="24"/>
+          <w:szCs w:val="24"/>
+        </w:rPr>
+        <w:t>enhanc</w:t>
+      </w:r>
+      <w:ins w:id="535" w:author="david goldhar" w:date="2019-02-12T18:58:00Z">
+        <w:r>
+          <w:rPr>
+            <w:sz w:val="24"/>
+            <w:szCs w:val="24"/>
+          </w:rPr>
+          <w:t>e</w:t>
+        </w:r>
+      </w:ins>
+      <w:del w:id="536" w:author="david goldhar" w:date="2019-02-12T18:58:00Z">
+        <w:r>
+          <w:rPr>
+            <w:sz w:val="24"/>
+            <w:szCs w:val="24"/>
+          </w:rPr>
+          <w:delText>ing</w:delText>
+        </w:r>
+      </w:del>
+      <w:r>
+        <w:rPr>
+          <w:sz w:val="24"/>
+          <w:szCs w:val="24"/>
+        </w:rPr>
+        <w:t xml:space="preserve"> the cyber</w:t>
+      </w:r>
+      <w:ins w:id="537" w:author="david goldhar" w:date="2019-02-12T18:58:00Z">
+        <w:r>
+          <w:rPr>
+            <w:sz w:val="24"/>
+            <w:szCs w:val="24"/>
+          </w:rPr>
+          <w:t>-</w:t>
+        </w:r>
+      </w:ins>
+      <w:del w:id="538" w:author="david goldhar" w:date="2019-02-12T18:58:00Z">
+        <w:r>
+          <w:rPr>
+            <w:sz w:val="24"/>
+            <w:szCs w:val="24"/>
+          </w:rPr>
+          <w:delText xml:space="preserve"> </w:delText>
+        </w:r>
+      </w:del>
+      <w:r>
+        <w:rPr>
+          <w:sz w:val="24"/>
+          <w:szCs w:val="24"/>
+        </w:rPr>
+        <w:t xml:space="preserve">resiliency of the </w:t>
+      </w:r>
+      <w:proofErr w:type="spellStart"/>
+      <w:r>
+        <w:rPr>
+          <w:sz w:val="24"/>
+          <w:szCs w:val="24"/>
+        </w:rPr>
+        <w:t>shopfloor</w:t>
+      </w:r>
+      <w:proofErr w:type="spellEnd"/>
+      <w:r>
+        <w:rPr>
+          <w:sz w:val="24"/>
+          <w:szCs w:val="24"/>
+        </w:rPr>
+        <w:t>.</w:t>
       </w:r>
     </w:p>
     <w:p>
       <w:pPr>
         <w:rPr>
-          <w:sz w:val="24"/>
-          <w:szCs w:val="24"/>
-        </w:rPr>
-      </w:pPr>
-      <w:r>
-        <w:rPr>
-          <w:sz w:val="24"/>
-          <w:szCs w:val="24"/>
-        </w:rPr>
-        <w:t>Recommendations for lowering response time (and potential damage) by</w:t>
-      </w:r>
-      <w:r>
-        <w:rPr>
-          <w:sz w:val="24"/>
-          <w:szCs w:val="24"/>
-        </w:rPr>
-        <w:t xml:space="preserve"> improving cyber security policies and network/systems hardening,</w:t>
-      </w:r>
-      <w:r>
-        <w:rPr>
-          <w:sz w:val="24"/>
-          <w:szCs w:val="24"/>
-        </w:rPr>
-        <w:t xml:space="preserve"> acquiring additional security tools, advanced team training</w:t>
-      </w:r>
-      <w:r>
-        <w:rPr>
-          <w:sz w:val="24"/>
-          <w:szCs w:val="24"/>
-        </w:rPr>
-        <w:t>, missing backups and restore tools and this playbook additional drilldown guidelines could all result from this stage.</w:t>
-      </w:r>
+          <w:ins w:id="539" w:author="david goldhar" w:date="2019-02-12T19:03:00Z"/>
+          <w:sz w:val="24"/>
+          <w:szCs w:val="24"/>
+        </w:rPr>
+      </w:pPr>
+      <w:ins w:id="540" w:author="david goldhar" w:date="2019-02-12T19:02:00Z">
+        <w:r>
+          <w:rPr>
+            <w:sz w:val="24"/>
+            <w:szCs w:val="24"/>
+          </w:rPr>
+          <w:t>Some r</w:t>
+        </w:r>
+      </w:ins>
+      <w:del w:id="541" w:author="david goldhar" w:date="2019-02-12T19:02:00Z">
+        <w:r>
+          <w:rPr>
+            <w:sz w:val="24"/>
+            <w:szCs w:val="24"/>
+          </w:rPr>
+          <w:delText>R</w:delText>
+        </w:r>
+      </w:del>
+      <w:r>
+        <w:rPr>
+          <w:sz w:val="24"/>
+          <w:szCs w:val="24"/>
+        </w:rPr>
+        <w:t xml:space="preserve">ecommendations </w:t>
+      </w:r>
+      <w:ins w:id="542" w:author="david goldhar" w:date="2019-02-12T19:02:00Z">
+        <w:r>
+          <w:rPr>
+            <w:sz w:val="24"/>
+            <w:szCs w:val="24"/>
+          </w:rPr>
+          <w:t xml:space="preserve">that </w:t>
+        </w:r>
+        <w:r>
+          <w:rPr>
+            <w:sz w:val="24"/>
+            <w:szCs w:val="24"/>
+          </w:rPr>
+          <w:t>could result from this stage</w:t>
+        </w:r>
+      </w:ins>
+      <w:ins w:id="543" w:author="david goldhar" w:date="2019-02-12T19:03:00Z">
+        <w:r>
+          <w:rPr>
+            <w:sz w:val="24"/>
+            <w:szCs w:val="24"/>
+          </w:rPr>
+          <w:t>:</w:t>
+        </w:r>
+      </w:ins>
+    </w:p>
+    <w:p>
+      <w:pPr>
+        <w:rPr>
+          <w:ins w:id="544" w:author="david goldhar" w:date="2019-02-12T19:03:00Z"/>
+          <w:sz w:val="24"/>
+          <w:szCs w:val="24"/>
+        </w:rPr>
+      </w:pPr>
+      <w:ins w:id="545" w:author="david goldhar" w:date="2019-02-12T19:02:00Z">
+        <w:r>
+          <w:rPr>
+            <w:sz w:val="24"/>
+            <w:szCs w:val="24"/>
+          </w:rPr>
+          <w:t xml:space="preserve"> </w:t>
+        </w:r>
+      </w:ins>
+      <w:del w:id="546" w:author="david goldhar" w:date="2019-02-12T19:03:00Z">
+        <w:r>
+          <w:rPr>
+            <w:sz w:val="24"/>
+            <w:szCs w:val="24"/>
+          </w:rPr>
+          <w:delText xml:space="preserve">for </w:delText>
+        </w:r>
+      </w:del>
+      <w:ins w:id="547" w:author="david goldhar" w:date="2019-02-12T19:03:00Z">
+        <w:r>
+          <w:rPr>
+            <w:sz w:val="24"/>
+            <w:szCs w:val="24"/>
+          </w:rPr>
+          <w:t xml:space="preserve">- </w:t>
+        </w:r>
+      </w:ins>
+      <w:r>
+        <w:rPr>
+          <w:sz w:val="24"/>
+          <w:szCs w:val="24"/>
+        </w:rPr>
+        <w:t>lower</w:t>
+      </w:r>
+      <w:del w:id="548" w:author="david goldhar" w:date="2019-02-12T19:03:00Z">
+        <w:r>
+          <w:rPr>
+            <w:sz w:val="24"/>
+            <w:szCs w:val="24"/>
+          </w:rPr>
+          <w:delText>ing</w:delText>
+        </w:r>
+      </w:del>
+      <w:r>
+        <w:rPr>
+          <w:sz w:val="24"/>
+          <w:szCs w:val="24"/>
+        </w:rPr>
+        <w:t xml:space="preserve"> response time (and potential damage) by</w:t>
+      </w:r>
+      <w:r>
+        <w:rPr>
+          <w:sz w:val="24"/>
+          <w:szCs w:val="24"/>
+        </w:rPr>
+        <w:t xml:space="preserve"> improving cyber security policies and network/systems hardening</w:t>
+      </w:r>
+    </w:p>
+    <w:p>
+      <w:pPr>
+        <w:rPr>
+          <w:ins w:id="549" w:author="david goldhar" w:date="2019-02-12T19:03:00Z"/>
+          <w:sz w:val="24"/>
+          <w:szCs w:val="24"/>
+        </w:rPr>
+      </w:pPr>
+      <w:ins w:id="550" w:author="david goldhar" w:date="2019-02-12T19:03:00Z">
+        <w:r>
+          <w:rPr>
+            <w:sz w:val="24"/>
+            <w:szCs w:val="24"/>
+          </w:rPr>
+          <w:t>-</w:t>
+        </w:r>
+      </w:ins>
+      <w:del w:id="551" w:author="david goldhar" w:date="2019-02-12T19:03:00Z">
+        <w:r>
+          <w:rPr>
+            <w:sz w:val="24"/>
+            <w:szCs w:val="24"/>
+            <w:rPrChange w:id="552" w:author="david goldhar" w:date="2019-02-12T19:03:00Z">
+              <w:rPr/>
+            </w:rPrChange>
+          </w:rPr>
+          <w:delText>,</w:delText>
+        </w:r>
+      </w:del>
+      <w:r>
+        <w:rPr>
+          <w:sz w:val="24"/>
+          <w:szCs w:val="24"/>
+          <w:rPrChange w:id="553" w:author="david goldhar" w:date="2019-02-12T19:03:00Z">
+            <w:rPr/>
+          </w:rPrChange>
+        </w:rPr>
+        <w:t xml:space="preserve"> </w:t>
+      </w:r>
+      <w:ins w:id="554" w:author="david goldhar" w:date="2019-02-12T19:03:00Z">
+        <w:r>
+          <w:rPr>
+            <w:sz w:val="24"/>
+            <w:szCs w:val="24"/>
+          </w:rPr>
+          <w:t xml:space="preserve"> </w:t>
+        </w:r>
+      </w:ins>
+      <w:r>
+        <w:rPr>
+          <w:sz w:val="24"/>
+          <w:szCs w:val="24"/>
+          <w:rPrChange w:id="555" w:author="david goldhar" w:date="2019-02-12T19:03:00Z">
+            <w:rPr/>
+          </w:rPrChange>
+        </w:rPr>
+        <w:t>acquir</w:t>
+      </w:r>
+      <w:ins w:id="556" w:author="david goldhar" w:date="2019-02-12T19:03:00Z">
+        <w:r>
+          <w:rPr>
+            <w:sz w:val="24"/>
+            <w:szCs w:val="24"/>
+          </w:rPr>
+          <w:t>e</w:t>
+        </w:r>
+      </w:ins>
+      <w:del w:id="557" w:author="david goldhar" w:date="2019-02-12T19:03:00Z">
+        <w:r>
+          <w:rPr>
+            <w:sz w:val="24"/>
+            <w:szCs w:val="24"/>
+            <w:rPrChange w:id="558" w:author="david goldhar" w:date="2019-02-12T19:03:00Z">
+              <w:rPr/>
+            </w:rPrChange>
+          </w:rPr>
+          <w:delText>ing</w:delText>
+        </w:r>
+      </w:del>
+      <w:r>
+        <w:rPr>
+          <w:sz w:val="24"/>
+          <w:szCs w:val="24"/>
+          <w:rPrChange w:id="559" w:author="david goldhar" w:date="2019-02-12T19:03:00Z">
+            <w:rPr/>
+          </w:rPrChange>
+        </w:rPr>
+        <w:t xml:space="preserve"> additional security tools, </w:t>
+      </w:r>
+      <w:del w:id="560" w:author="david goldhar" w:date="2019-02-12T19:03:00Z">
+        <w:r>
+          <w:rPr>
+            <w:sz w:val="24"/>
+            <w:szCs w:val="24"/>
+            <w:rPrChange w:id="561" w:author="david goldhar" w:date="2019-02-12T19:03:00Z">
+              <w:rPr/>
+            </w:rPrChange>
+          </w:rPr>
+          <w:delText>advanced team training</w:delText>
+        </w:r>
+        <w:r>
+          <w:rPr>
+            <w:sz w:val="24"/>
+            <w:szCs w:val="24"/>
+            <w:rPrChange w:id="562" w:author="david goldhar" w:date="2019-02-12T19:03:00Z">
+              <w:rPr/>
+            </w:rPrChange>
+          </w:rPr>
+          <w:delText xml:space="preserve">, </w:delText>
+        </w:r>
+      </w:del>
+      <w:r>
+        <w:rPr>
+          <w:sz w:val="24"/>
+          <w:szCs w:val="24"/>
+          <w:rPrChange w:id="563" w:author="david goldhar" w:date="2019-02-12T19:03:00Z">
+            <w:rPr/>
+          </w:rPrChange>
+        </w:rPr>
+        <w:t>missing backup</w:t>
+      </w:r>
+      <w:del w:id="564" w:author="david goldhar" w:date="2019-02-12T18:59:00Z">
+        <w:r>
+          <w:rPr>
+            <w:sz w:val="24"/>
+            <w:szCs w:val="24"/>
+            <w:rPrChange w:id="565" w:author="david goldhar" w:date="2019-02-12T19:03:00Z">
+              <w:rPr/>
+            </w:rPrChange>
+          </w:rPr>
+          <w:delText>s</w:delText>
+        </w:r>
+      </w:del>
+      <w:r>
+        <w:rPr>
+          <w:sz w:val="24"/>
+          <w:szCs w:val="24"/>
+          <w:rPrChange w:id="566" w:author="david goldhar" w:date="2019-02-12T19:03:00Z">
+            <w:rPr/>
+          </w:rPrChange>
+        </w:rPr>
+        <w:t xml:space="preserve"> and restore tools</w:t>
+      </w:r>
+      <w:commentRangeStart w:id="567"/>
+      <w:ins w:id="568" w:author="david goldhar" w:date="2019-02-12T19:00:00Z">
+        <w:r>
+          <w:rPr>
+            <w:sz w:val="24"/>
+            <w:szCs w:val="24"/>
+            <w:rPrChange w:id="569" w:author="david goldhar" w:date="2019-02-12T19:03:00Z">
+              <w:rPr/>
+            </w:rPrChange>
+          </w:rPr>
+          <w:t>,</w:t>
+        </w:r>
+      </w:ins>
+      <w:r>
+        <w:rPr>
+          <w:sz w:val="24"/>
+          <w:szCs w:val="24"/>
+          <w:rPrChange w:id="570" w:author="david goldhar" w:date="2019-02-12T19:03:00Z">
+            <w:rPr/>
+          </w:rPrChange>
+        </w:rPr>
+        <w:t xml:space="preserve"> and this playbook</w:t>
+      </w:r>
+      <w:ins w:id="571" w:author="david goldhar" w:date="2019-02-12T19:00:00Z">
+        <w:r>
+          <w:rPr>
+            <w:sz w:val="24"/>
+            <w:szCs w:val="24"/>
+            <w:rPrChange w:id="572" w:author="david goldhar" w:date="2019-02-12T19:03:00Z">
+              <w:rPr/>
+            </w:rPrChange>
+          </w:rPr>
+          <w:t>’s</w:t>
+        </w:r>
+      </w:ins>
+      <w:r>
+        <w:rPr>
+          <w:sz w:val="24"/>
+          <w:szCs w:val="24"/>
+          <w:rPrChange w:id="573" w:author="david goldhar" w:date="2019-02-12T19:03:00Z">
+            <w:rPr/>
+          </w:rPrChange>
+        </w:rPr>
+        <w:t xml:space="preserve"> additional drilldown guidelines</w:t>
+      </w:r>
+      <w:commentRangeEnd w:id="567"/>
+      <w:r>
+        <w:rPr>
+          <w:rStyle w:val="CommentReference"/>
+        </w:rPr>
+        <w:commentReference w:id="567"/>
+      </w:r>
+    </w:p>
+    <w:p>
+      <w:pPr>
+        <w:rPr>
+          <w:sz w:val="24"/>
+          <w:szCs w:val="24"/>
+          <w:rPrChange w:id="574" w:author="david goldhar" w:date="2019-02-12T19:03:00Z">
+            <w:rPr/>
+          </w:rPrChange>
+        </w:rPr>
+        <w:pPrChange w:id="575" w:author="david goldhar" w:date="2019-02-12T19:03:00Z">
+          <w:pPr/>
+        </w:pPrChange>
+      </w:pPr>
+      <w:ins w:id="576" w:author="david goldhar" w:date="2019-02-12T19:04:00Z">
+        <w:r>
+          <w:rPr>
+            <w:sz w:val="24"/>
+            <w:szCs w:val="24"/>
+          </w:rPr>
+          <w:t>- perform</w:t>
+        </w:r>
+      </w:ins>
+      <w:del w:id="577" w:author="david goldhar" w:date="2019-02-12T19:02:00Z">
+        <w:r>
+          <w:rPr>
+            <w:sz w:val="24"/>
+            <w:szCs w:val="24"/>
+            <w:rPrChange w:id="578" w:author="david goldhar" w:date="2019-02-12T19:03:00Z">
+              <w:rPr/>
+            </w:rPrChange>
+          </w:rPr>
+          <w:delText xml:space="preserve"> could all result from this stage</w:delText>
+        </w:r>
+      </w:del>
+      <w:del w:id="579" w:author="david goldhar" w:date="2019-02-12T19:04:00Z">
+        <w:r>
+          <w:rPr>
+            <w:sz w:val="24"/>
+            <w:szCs w:val="24"/>
+            <w:rPrChange w:id="580" w:author="david goldhar" w:date="2019-02-12T19:03:00Z">
+              <w:rPr/>
+            </w:rPrChange>
+          </w:rPr>
+          <w:delText>.</w:delText>
+        </w:r>
+      </w:del>
+      <w:ins w:id="581" w:author="david goldhar" w:date="2019-02-12T19:04:00Z">
+        <w:r>
+          <w:rPr>
+            <w:sz w:val="24"/>
+            <w:szCs w:val="24"/>
+          </w:rPr>
+          <w:t xml:space="preserve"> </w:t>
+        </w:r>
+      </w:ins>
+      <w:ins w:id="582" w:author="david goldhar" w:date="2019-02-12T19:03:00Z">
+        <w:r>
+          <w:rPr>
+            <w:sz w:val="24"/>
+            <w:szCs w:val="24"/>
+          </w:rPr>
+          <w:t>advanced team training</w:t>
+        </w:r>
+      </w:ins>
     </w:p>
     <w:p>
       <w:pPr>
@@ -13374,7 +17248,155 @@
           <w:sz w:val="24"/>
           <w:szCs w:val="24"/>
         </w:rPr>
-        <w:t>Use the opportunity to reevaluate the remote access solution security measures. Could prevention and detection tools be improved. Rethink about alternate deployment. Schedule a red team assessment to your current solution.</w:t>
+        <w:t>Use the opportunity to re</w:t>
+      </w:r>
+      <w:ins w:id="583" w:author="david goldhar" w:date="2019-02-12T19:01:00Z">
+        <w:r>
+          <w:rPr>
+            <w:sz w:val="24"/>
+            <w:szCs w:val="24"/>
+          </w:rPr>
+          <w:t>-</w:t>
+        </w:r>
+      </w:ins>
+      <w:r>
+        <w:rPr>
+          <w:sz w:val="24"/>
+          <w:szCs w:val="24"/>
+        </w:rPr>
+        <w:t xml:space="preserve">evaluate </w:t>
+      </w:r>
+      <w:ins w:id="584" w:author="david goldhar" w:date="2019-02-12T19:01:00Z">
+        <w:r>
+          <w:rPr>
+            <w:sz w:val="24"/>
+            <w:szCs w:val="24"/>
+          </w:rPr>
+          <w:t xml:space="preserve">the </w:t>
+        </w:r>
+      </w:ins>
+      <w:del w:id="585" w:author="david goldhar" w:date="2019-02-12T19:00:00Z">
+        <w:r>
+          <w:rPr>
+            <w:sz w:val="24"/>
+            <w:szCs w:val="24"/>
+          </w:rPr>
+          <w:delText xml:space="preserve">the </w:delText>
+        </w:r>
+      </w:del>
+      <w:r>
+        <w:rPr>
+          <w:sz w:val="24"/>
+          <w:szCs w:val="24"/>
+        </w:rPr>
+        <w:t>remote access solution security measures. Could prevention and detection tools be improved</w:t>
+      </w:r>
+      <w:ins w:id="586" w:author="david goldhar" w:date="2019-02-12T19:00:00Z">
+        <w:r>
+          <w:rPr>
+            <w:sz w:val="24"/>
+            <w:szCs w:val="24"/>
+          </w:rPr>
+          <w:t>?</w:t>
+        </w:r>
+      </w:ins>
+      <w:del w:id="587" w:author="david goldhar" w:date="2019-02-12T19:00:00Z">
+        <w:r>
+          <w:rPr>
+            <w:sz w:val="24"/>
+            <w:szCs w:val="24"/>
+          </w:rPr>
+          <w:delText>.</w:delText>
+        </w:r>
+      </w:del>
+      <w:r>
+        <w:rPr>
+          <w:sz w:val="24"/>
+          <w:szCs w:val="24"/>
+        </w:rPr>
+        <w:t xml:space="preserve"> Rethink </w:t>
+      </w:r>
+      <w:del w:id="588" w:author="david goldhar" w:date="2019-02-12T19:00:00Z">
+        <w:r>
+          <w:rPr>
+            <w:sz w:val="24"/>
+            <w:szCs w:val="24"/>
+          </w:rPr>
+          <w:delText xml:space="preserve">about </w:delText>
+        </w:r>
+      </w:del>
+      <w:r>
+        <w:rPr>
+          <w:sz w:val="24"/>
+          <w:szCs w:val="24"/>
+        </w:rPr>
+        <w:t>alternate deployment</w:t>
+      </w:r>
+      <w:ins w:id="589" w:author="david goldhar" w:date="2019-02-12T19:01:00Z">
+        <w:r>
+          <w:rPr>
+            <w:sz w:val="24"/>
+            <w:szCs w:val="24"/>
+          </w:rPr>
+          <w:t>s</w:t>
+        </w:r>
+      </w:ins>
+      <w:r>
+        <w:rPr>
+          <w:sz w:val="24"/>
+          <w:szCs w:val="24"/>
+        </w:rPr>
+        <w:t>. Schedule a red</w:t>
+      </w:r>
+      <w:ins w:id="590" w:author="david goldhar" w:date="2019-02-12T19:00:00Z">
+        <w:r>
+          <w:rPr>
+            <w:sz w:val="24"/>
+            <w:szCs w:val="24"/>
+          </w:rPr>
+          <w:t>-</w:t>
+        </w:r>
+      </w:ins>
+      <w:del w:id="591" w:author="david goldhar" w:date="2019-02-12T19:00:00Z">
+        <w:r>
+          <w:rPr>
+            <w:sz w:val="24"/>
+            <w:szCs w:val="24"/>
+          </w:rPr>
+          <w:delText xml:space="preserve"> </w:delText>
+        </w:r>
+      </w:del>
+      <w:r>
+        <w:rPr>
+          <w:sz w:val="24"/>
+          <w:szCs w:val="24"/>
+        </w:rPr>
+        <w:t xml:space="preserve">team assessment </w:t>
+      </w:r>
+      <w:del w:id="592" w:author="david goldhar" w:date="2019-02-12T19:00:00Z">
+        <w:r>
+          <w:rPr>
+            <w:sz w:val="24"/>
+            <w:szCs w:val="24"/>
+          </w:rPr>
+          <w:delText xml:space="preserve">to </w:delText>
+        </w:r>
+      </w:del>
+      <w:ins w:id="593" w:author="david goldhar" w:date="2019-02-12T19:00:00Z">
+        <w:r>
+          <w:rPr>
+            <w:sz w:val="24"/>
+            <w:szCs w:val="24"/>
+          </w:rPr>
+          <w:t xml:space="preserve">of </w:t>
+        </w:r>
+      </w:ins>
+      <w:r>
+        <w:rPr>
+          <w:sz w:val="24"/>
+          <w:szCs w:val="24"/>
+        </w:rPr>
+        <w:t>your current solution.</w:t>
       </w:r>
     </w:p>
     <w:p>
@@ -13435,8 +17457,8 @@
       </w:r>
     </w:p>
     <w:sectPr>
-      <w:headerReference w:type="default" r:id="rId49"/>
-      <w:footerReference w:type="default" r:id="rId50"/>
+      <w:headerReference w:type="default" r:id="rId52"/>
+      <w:footerReference w:type="default" r:id="rId53"/>
       <w:pgSz w:w="12240" w:h="15840"/>
       <w:pgMar w:top="1440" w:right="1440" w:bottom="1440" w:left="1440" w:header="720" w:footer="720" w:gutter="0"/>
       <w:cols w:space="720"/>
@@ -13444,6 +17466,57 @@
     </w:sectPr>
   </w:body>
 </w:document>
+</file>
+
+<file path=word/comments.xml><?xml version="1.0" encoding="utf-8"?>
+<w:comments xmlns:wpc="http://schemas.microsoft.com/office/word/2010/wordprocessingCanvas" xmlns:cx="http://schemas.microsoft.com/office/drawing/2014/chartex" xmlns:cx1="http://schemas.microsoft.com/office/drawing/2015/9/8/chartex" xmlns:cx2="http://schemas.microsoft.com/office/drawing/2015/10/21/chartex" xmlns:cx3="http://schemas.microsoft.com/office/drawing/2016/5/9/chartex" xmlns:cx4="http://schemas.microsoft.com/office/drawing/2016/5/10/chartex" xmlns:cx5="http://schemas.microsoft.com/office/drawing/2016/5/11/chartex" xmlns:cx6="http://schemas.microsoft.com/office/drawing/2016/5/12/chartex" xmlns:cx7="http://schemas.microsoft.com/office/drawing/2016/5/13/chartex" xmlns:cx8="http://schemas.microsoft.com/office/drawing/2016/5/14/chartex" xmlns:mc="http://schemas.openxmlformats.org/markup-compatibility/2006" xmlns:aink="http://schemas.microsoft.com/office/drawing/2016/ink" xmlns:am3d="http://schemas.microsoft.com/office/drawing/2017/model3d" xmlns:o="urn:schemas-microsoft-com:office:office" xmlns:r="http://schemas.openxmlformats.org/officeDocument/2006/relationships" xmlns:m="http://schemas.openxmlformats.org/officeDocument/2006/math" xmlns:v="urn:schemas-microsoft-com:vml" xmlns:wp14="http://schemas.microsoft.com/office/word/2010/wordprocessingDrawing" xmlns:wp="http://schemas.openxmlformats.org/drawingml/2006/wordprocessingDrawing" xmlns:w10="urn:schemas-microsoft-com:office:word" xmlns:w="http://schemas.openxmlformats.org/wordprocessingml/2006/main" xmlns:w14="http://schemas.microsoft.com/office/word/2010/wordml" xmlns:w15="http://schemas.microsoft.com/office/word/2012/wordml" xmlns:w16cid="http://schemas.microsoft.com/office/word/2016/wordml/cid" xmlns:w16se="http://schemas.microsoft.com/office/word/2015/wordml/symex" xmlns:wpg="http://schemas.microsoft.com/office/word/2010/wordprocessingGroup" xmlns:wpi="http://schemas.microsoft.com/office/word/2010/wordprocessingInk" xmlns:wne="http://schemas.microsoft.com/office/word/2006/wordml" xmlns:wps="http://schemas.microsoft.com/office/word/2010/wordprocessingShape" mc:Ignorable="w14 w15 w16se w16cid wp14">
+  <w:comment w:id="460" w:author="david goldhar" w:date="2019-02-12T19:05:00Z" w:initials="dg">
+    <w:p>
+      <w:pPr>
+        <w:pStyle w:val="CommentText"/>
+      </w:pPr>
+      <w:r>
+        <w:rPr>
+          <w:rStyle w:val="CommentReference"/>
+        </w:rPr>
+        <w:annotationRef/>
+      </w:r>
+      <w:r>
+        <w:t>What are these?</w:t>
+      </w:r>
+    </w:p>
+  </w:comment>
+  <w:comment w:id="567" w:author="david goldhar" w:date="2019-02-12T19:04:00Z" w:initials="dg">
+    <w:p>
+      <w:pPr>
+        <w:pStyle w:val="CommentText"/>
+      </w:pPr>
+      <w:r>
+        <w:rPr>
+          <w:rStyle w:val="CommentReference"/>
+        </w:rPr>
+        <w:annotationRef/>
+      </w:r>
+      <w:r>
+        <w:t>Huh? Not clear</w:t>
+      </w:r>
+    </w:p>
+  </w:comment>
+</w:comments>
+</file>
+
+<file path=word/commentsExtended.xml><?xml version="1.0" encoding="utf-8"?>
+<w15:commentsEx xmlns:wpc="http://schemas.microsoft.com/office/word/2010/wordprocessingCanvas" xmlns:cx="http://schemas.microsoft.com/office/drawing/2014/chartex" xmlns:cx1="http://schemas.microsoft.com/office/drawing/2015/9/8/chartex" xmlns:cx2="http://schemas.microsoft.com/office/drawing/2015/10/21/chartex" xmlns:cx3="http://schemas.microsoft.com/office/drawing/2016/5/9/chartex" xmlns:cx4="http://schemas.microsoft.com/office/drawing/2016/5/10/chartex" xmlns:cx5="http://schemas.microsoft.com/office/drawing/2016/5/11/chartex" xmlns:cx6="http://schemas.microsoft.com/office/drawing/2016/5/12/chartex" xmlns:cx7="http://schemas.microsoft.com/office/drawing/2016/5/13/chartex" xmlns:cx8="http://schemas.microsoft.com/office/drawing/2016/5/14/chartex" xmlns:mc="http://schemas.openxmlformats.org/markup-compatibility/2006" xmlns:aink="http://schemas.microsoft.com/office/drawing/2016/ink" xmlns:am3d="http://schemas.microsoft.com/office/drawing/2017/model3d" xmlns:o="urn:schemas-microsoft-com:office:office" xmlns:r="http://schemas.openxmlformats.org/officeDocument/2006/relationships" xmlns:m="http://schemas.openxmlformats.org/officeDocument/2006/math" xmlns:v="urn:schemas-microsoft-com:vml" xmlns:wp14="http://schemas.microsoft.com/office/word/2010/wordprocessingDrawing" xmlns:wp="http://schemas.openxmlformats.org/drawingml/2006/wordprocessingDrawing" xmlns:w10="urn:schemas-microsoft-com:office:word" xmlns:w="http://schemas.openxmlformats.org/wordprocessingml/2006/main" xmlns:w14="http://schemas.microsoft.com/office/word/2010/wordml" xmlns:w15="http://schemas.microsoft.com/office/word/2012/wordml" xmlns:w16cid="http://schemas.microsoft.com/office/word/2016/wordml/cid" xmlns:w16se="http://schemas.microsoft.com/office/word/2015/wordml/symex" xmlns:wpg="http://schemas.microsoft.com/office/word/2010/wordprocessingGroup" xmlns:wpi="http://schemas.microsoft.com/office/word/2010/wordprocessingInk" xmlns:wne="http://schemas.microsoft.com/office/word/2006/wordml" xmlns:wps="http://schemas.microsoft.com/office/word/2010/wordprocessingShape" mc:Ignorable="w14 w15 w16se w16cid wp14">
+  <w15:commentEx w15:paraId="0D0FD9A6" w15:done="0"/>
+  <w15:commentEx w15:paraId="06D59943" w15:done="0"/>
+</w15:commentsEx>
+</file>
+
+<file path=word/commentsIds.xml><?xml version="1.0" encoding="utf-8"?>
+<w16cid:commentsIds xmlns:wpc="http://schemas.microsoft.com/office/word/2010/wordprocessingCanvas" xmlns:cx="http://schemas.microsoft.com/office/drawing/2014/chartex" xmlns:cx1="http://schemas.microsoft.com/office/drawing/2015/9/8/chartex" xmlns:cx2="http://schemas.microsoft.com/office/drawing/2015/10/21/chartex" xmlns:cx3="http://schemas.microsoft.com/office/drawing/2016/5/9/chartex" xmlns:cx4="http://schemas.microsoft.com/office/drawing/2016/5/10/chartex" xmlns:cx5="http://schemas.microsoft.com/office/drawing/2016/5/11/chartex" xmlns:cx6="http://schemas.microsoft.com/office/drawing/2016/5/12/chartex" xmlns:cx7="http://schemas.microsoft.com/office/drawing/2016/5/13/chartex" xmlns:cx8="http://schemas.microsoft.com/office/drawing/2016/5/14/chartex" xmlns:mc="http://schemas.openxmlformats.org/markup-compatibility/2006" xmlns:aink="http://schemas.microsoft.com/office/drawing/2016/ink" xmlns:am3d="http://schemas.microsoft.com/office/drawing/2017/model3d" xmlns:o="urn:schemas-microsoft-com:office:office" xmlns:r="http://schemas.openxmlformats.org/officeDocument/2006/relationships" xmlns:m="http://schemas.openxmlformats.org/officeDocument/2006/math" xmlns:v="urn:schemas-microsoft-com:vml" xmlns:wp14="http://schemas.microsoft.com/office/word/2010/wordprocessingDrawing" xmlns:wp="http://schemas.openxmlformats.org/drawingml/2006/wordprocessingDrawing" xmlns:w10="urn:schemas-microsoft-com:office:word" xmlns:w="http://schemas.openxmlformats.org/wordprocessingml/2006/main" xmlns:w14="http://schemas.microsoft.com/office/word/2010/wordml" xmlns:w15="http://schemas.microsoft.com/office/word/2012/wordml" xmlns:w16cid="http://schemas.microsoft.com/office/word/2016/wordml/cid" xmlns:w16se="http://schemas.microsoft.com/office/word/2015/wordml/symex" xmlns:wpg="http://schemas.microsoft.com/office/word/2010/wordprocessingGroup" xmlns:wpi="http://schemas.microsoft.com/office/word/2010/wordprocessingInk" xmlns:wne="http://schemas.microsoft.com/office/word/2006/wordml" xmlns:wps="http://schemas.microsoft.com/office/word/2010/wordprocessingShape" mc:Ignorable="w14 w15 w16se w16cid wp14">
+  <w16cid:commentId w16cid:paraId="0D0FD9A6" w16cid:durableId="200D976E"/>
+  <w16cid:commentId w16cid:paraId="06D59943" w16cid:durableId="200D9755"/>
+</w16cid:commentsIds>
 </file>
 
 <file path=word/endnotes.xml><?xml version="1.0" encoding="utf-8"?>
@@ -15456,6 +19529,119 @@
     </w:lvl>
   </w:abstractNum>
   <w:abstractNum w:abstractNumId="18" w15:restartNumberingAfterBreak="0">
+    <w:nsid w:val="49C2539A"/>
+    <w:multiLevelType w:val="hybridMultilevel"/>
+    <w:tmpl w:val="7DFCC3EE"/>
+    <w:lvl w:ilvl="0" w:tplc="C8982A06">
+      <w:start w:val="2"/>
+      <w:numFmt w:val="bullet"/>
+      <w:lvlText w:val="-"/>
+      <w:lvlJc w:val="left"/>
+      <w:pPr>
+        <w:ind w:left="720" w:hanging="360"/>
+      </w:pPr>
+      <w:rPr>
+        <w:rFonts w:ascii="Calibri" w:eastAsiaTheme="minorHAnsi" w:hAnsi="Calibri" w:cs="Calibri" w:hint="default"/>
+      </w:rPr>
+    </w:lvl>
+    <w:lvl w:ilvl="1" w:tplc="20000003" w:tentative="1">
+      <w:start w:val="1"/>
+      <w:numFmt w:val="bullet"/>
+      <w:lvlText w:val="o"/>
+      <w:lvlJc w:val="left"/>
+      <w:pPr>
+        <w:ind w:left="1440" w:hanging="360"/>
+      </w:pPr>
+      <w:rPr>
+        <w:rFonts w:ascii="Courier New" w:hAnsi="Courier New" w:cs="Courier New" w:hint="default"/>
+      </w:rPr>
+    </w:lvl>
+    <w:lvl w:ilvl="2" w:tplc="20000005" w:tentative="1">
+      <w:start w:val="1"/>
+      <w:numFmt w:val="bullet"/>
+      <w:lvlText w:val=""/>
+      <w:lvlJc w:val="left"/>
+      <w:pPr>
+        <w:ind w:left="2160" w:hanging="360"/>
+      </w:pPr>
+      <w:rPr>
+        <w:rFonts w:ascii="Wingdings" w:hAnsi="Wingdings" w:hint="default"/>
+      </w:rPr>
+    </w:lvl>
+    <w:lvl w:ilvl="3" w:tplc="20000001" w:tentative="1">
+      <w:start w:val="1"/>
+      <w:numFmt w:val="bullet"/>
+      <w:lvlText w:val=""/>
+      <w:lvlJc w:val="left"/>
+      <w:pPr>
+        <w:ind w:left="2880" w:hanging="360"/>
+      </w:pPr>
+      <w:rPr>
+        <w:rFonts w:ascii="Symbol" w:hAnsi="Symbol" w:hint="default"/>
+      </w:rPr>
+    </w:lvl>
+    <w:lvl w:ilvl="4" w:tplc="20000003" w:tentative="1">
+      <w:start w:val="1"/>
+      <w:numFmt w:val="bullet"/>
+      <w:lvlText w:val="o"/>
+      <w:lvlJc w:val="left"/>
+      <w:pPr>
+        <w:ind w:left="3600" w:hanging="360"/>
+      </w:pPr>
+      <w:rPr>
+        <w:rFonts w:ascii="Courier New" w:hAnsi="Courier New" w:cs="Courier New" w:hint="default"/>
+      </w:rPr>
+    </w:lvl>
+    <w:lvl w:ilvl="5" w:tplc="20000005" w:tentative="1">
+      <w:start w:val="1"/>
+      <w:numFmt w:val="bullet"/>
+      <w:lvlText w:val=""/>
+      <w:lvlJc w:val="left"/>
+      <w:pPr>
+        <w:ind w:left="4320" w:hanging="360"/>
+      </w:pPr>
+      <w:rPr>
+        <w:rFonts w:ascii="Wingdings" w:hAnsi="Wingdings" w:hint="default"/>
+      </w:rPr>
+    </w:lvl>
+    <w:lvl w:ilvl="6" w:tplc="20000001" w:tentative="1">
+      <w:start w:val="1"/>
+      <w:numFmt w:val="bullet"/>
+      <w:lvlText w:val=""/>
+      <w:lvlJc w:val="left"/>
+      <w:pPr>
+        <w:ind w:left="5040" w:hanging="360"/>
+      </w:pPr>
+      <w:rPr>
+        <w:rFonts w:ascii="Symbol" w:hAnsi="Symbol" w:hint="default"/>
+      </w:rPr>
+    </w:lvl>
+    <w:lvl w:ilvl="7" w:tplc="20000003" w:tentative="1">
+      <w:start w:val="1"/>
+      <w:numFmt w:val="bullet"/>
+      <w:lvlText w:val="o"/>
+      <w:lvlJc w:val="left"/>
+      <w:pPr>
+        <w:ind w:left="5760" w:hanging="360"/>
+      </w:pPr>
+      <w:rPr>
+        <w:rFonts w:ascii="Courier New" w:hAnsi="Courier New" w:cs="Courier New" w:hint="default"/>
+      </w:rPr>
+    </w:lvl>
+    <w:lvl w:ilvl="8" w:tplc="20000005" w:tentative="1">
+      <w:start w:val="1"/>
+      <w:numFmt w:val="bullet"/>
+      <w:lvlText w:val=""/>
+      <w:lvlJc w:val="left"/>
+      <w:pPr>
+        <w:ind w:left="6480" w:hanging="360"/>
+      </w:pPr>
+      <w:rPr>
+        <w:rFonts w:ascii="Wingdings" w:hAnsi="Wingdings" w:hint="default"/>
+      </w:rPr>
+    </w:lvl>
+  </w:abstractNum>
+  <w:abstractNum w:abstractNumId="19" w15:restartNumberingAfterBreak="0">
     <w:nsid w:val="4DED4AF4"/>
     <w:multiLevelType w:val="hybridMultilevel"/>
     <w:tmpl w:val="E4485890"/>
@@ -15544,7 +19730,7 @@
       </w:pPr>
     </w:lvl>
   </w:abstractNum>
-  <w:abstractNum w:abstractNumId="19" w15:restartNumberingAfterBreak="0">
+  <w:abstractNum w:abstractNumId="20" w15:restartNumberingAfterBreak="0">
     <w:nsid w:val="4FBF0F24"/>
     <w:multiLevelType w:val="hybridMultilevel"/>
     <w:tmpl w:val="0A2697BA"/>
@@ -15633,7 +19819,7 @@
       </w:pPr>
     </w:lvl>
   </w:abstractNum>
-  <w:abstractNum w:abstractNumId="20" w15:restartNumberingAfterBreak="0">
+  <w:abstractNum w:abstractNumId="21" w15:restartNumberingAfterBreak="0">
     <w:nsid w:val="527048CF"/>
     <w:multiLevelType w:val="hybridMultilevel"/>
     <w:tmpl w:val="D4ECFC7C"/>
@@ -15722,7 +19908,7 @@
       </w:pPr>
     </w:lvl>
   </w:abstractNum>
-  <w:abstractNum w:abstractNumId="21" w15:restartNumberingAfterBreak="0">
+  <w:abstractNum w:abstractNumId="22" w15:restartNumberingAfterBreak="0">
     <w:nsid w:val="557705F2"/>
     <w:multiLevelType w:val="hybridMultilevel"/>
     <w:tmpl w:val="D7F0AC44"/>
@@ -15811,7 +19997,7 @@
       </w:pPr>
     </w:lvl>
   </w:abstractNum>
-  <w:abstractNum w:abstractNumId="22" w15:restartNumberingAfterBreak="0">
+  <w:abstractNum w:abstractNumId="23" w15:restartNumberingAfterBreak="0">
     <w:nsid w:val="5CD2227E"/>
     <w:multiLevelType w:val="hybridMultilevel"/>
     <w:tmpl w:val="BDF84A7C"/>
@@ -15900,7 +20086,7 @@
       </w:pPr>
     </w:lvl>
   </w:abstractNum>
-  <w:abstractNum w:abstractNumId="23" w15:restartNumberingAfterBreak="0">
+  <w:abstractNum w:abstractNumId="24" w15:restartNumberingAfterBreak="0">
     <w:nsid w:val="60D056E7"/>
     <w:multiLevelType w:val="hybridMultilevel"/>
     <w:tmpl w:val="61A0D6D0"/>
@@ -15989,7 +20175,7 @@
       </w:pPr>
     </w:lvl>
   </w:abstractNum>
-  <w:abstractNum w:abstractNumId="24" w15:restartNumberingAfterBreak="0">
+  <w:abstractNum w:abstractNumId="25" w15:restartNumberingAfterBreak="0">
     <w:nsid w:val="67805E9D"/>
     <w:multiLevelType w:val="multilevel"/>
     <w:tmpl w:val="046877EC"/>
@@ -16138,7 +20324,7 @@
       </w:rPr>
     </w:lvl>
   </w:abstractNum>
-  <w:abstractNum w:abstractNumId="25" w15:restartNumberingAfterBreak="0">
+  <w:abstractNum w:abstractNumId="26" w15:restartNumberingAfterBreak="0">
     <w:nsid w:val="6EB159DE"/>
     <w:multiLevelType w:val="hybridMultilevel"/>
     <w:tmpl w:val="C104444E"/>
@@ -16250,7 +20436,7 @@
       </w:rPr>
     </w:lvl>
   </w:abstractNum>
-  <w:abstractNum w:abstractNumId="26" w15:restartNumberingAfterBreak="0">
+  <w:abstractNum w:abstractNumId="27" w15:restartNumberingAfterBreak="0">
     <w:nsid w:val="796C7752"/>
     <w:multiLevelType w:val="multilevel"/>
     <w:tmpl w:val="AFAE2E0E"/>
@@ -16399,11 +20585,124 @@
       </w:rPr>
     </w:lvl>
   </w:abstractNum>
+  <w:abstractNum w:abstractNumId="28" w15:restartNumberingAfterBreak="0">
+    <w:nsid w:val="7F0A6970"/>
+    <w:multiLevelType w:val="hybridMultilevel"/>
+    <w:tmpl w:val="0D9435B4"/>
+    <w:lvl w:ilvl="0" w:tplc="4D065BBE">
+      <w:start w:val="6"/>
+      <w:numFmt w:val="bullet"/>
+      <w:lvlText w:val="-"/>
+      <w:lvlJc w:val="left"/>
+      <w:pPr>
+        <w:ind w:left="720" w:hanging="360"/>
+      </w:pPr>
+      <w:rPr>
+        <w:rFonts w:ascii="Calibri" w:eastAsiaTheme="minorHAnsi" w:hAnsi="Calibri" w:cs="Calibri" w:hint="default"/>
+      </w:rPr>
+    </w:lvl>
+    <w:lvl w:ilvl="1" w:tplc="20000003" w:tentative="1">
+      <w:start w:val="1"/>
+      <w:numFmt w:val="bullet"/>
+      <w:lvlText w:val="o"/>
+      <w:lvlJc w:val="left"/>
+      <w:pPr>
+        <w:ind w:left="1440" w:hanging="360"/>
+      </w:pPr>
+      <w:rPr>
+        <w:rFonts w:ascii="Courier New" w:hAnsi="Courier New" w:cs="Courier New" w:hint="default"/>
+      </w:rPr>
+    </w:lvl>
+    <w:lvl w:ilvl="2" w:tplc="20000005" w:tentative="1">
+      <w:start w:val="1"/>
+      <w:numFmt w:val="bullet"/>
+      <w:lvlText w:val=""/>
+      <w:lvlJc w:val="left"/>
+      <w:pPr>
+        <w:ind w:left="2160" w:hanging="360"/>
+      </w:pPr>
+      <w:rPr>
+        <w:rFonts w:ascii="Wingdings" w:hAnsi="Wingdings" w:hint="default"/>
+      </w:rPr>
+    </w:lvl>
+    <w:lvl w:ilvl="3" w:tplc="20000001" w:tentative="1">
+      <w:start w:val="1"/>
+      <w:numFmt w:val="bullet"/>
+      <w:lvlText w:val=""/>
+      <w:lvlJc w:val="left"/>
+      <w:pPr>
+        <w:ind w:left="2880" w:hanging="360"/>
+      </w:pPr>
+      <w:rPr>
+        <w:rFonts w:ascii="Symbol" w:hAnsi="Symbol" w:hint="default"/>
+      </w:rPr>
+    </w:lvl>
+    <w:lvl w:ilvl="4" w:tplc="20000003" w:tentative="1">
+      <w:start w:val="1"/>
+      <w:numFmt w:val="bullet"/>
+      <w:lvlText w:val="o"/>
+      <w:lvlJc w:val="left"/>
+      <w:pPr>
+        <w:ind w:left="3600" w:hanging="360"/>
+      </w:pPr>
+      <w:rPr>
+        <w:rFonts w:ascii="Courier New" w:hAnsi="Courier New" w:cs="Courier New" w:hint="default"/>
+      </w:rPr>
+    </w:lvl>
+    <w:lvl w:ilvl="5" w:tplc="20000005" w:tentative="1">
+      <w:start w:val="1"/>
+      <w:numFmt w:val="bullet"/>
+      <w:lvlText w:val=""/>
+      <w:lvlJc w:val="left"/>
+      <w:pPr>
+        <w:ind w:left="4320" w:hanging="360"/>
+      </w:pPr>
+      <w:rPr>
+        <w:rFonts w:ascii="Wingdings" w:hAnsi="Wingdings" w:hint="default"/>
+      </w:rPr>
+    </w:lvl>
+    <w:lvl w:ilvl="6" w:tplc="20000001" w:tentative="1">
+      <w:start w:val="1"/>
+      <w:numFmt w:val="bullet"/>
+      <w:lvlText w:val=""/>
+      <w:lvlJc w:val="left"/>
+      <w:pPr>
+        <w:ind w:left="5040" w:hanging="360"/>
+      </w:pPr>
+      <w:rPr>
+        <w:rFonts w:ascii="Symbol" w:hAnsi="Symbol" w:hint="default"/>
+      </w:rPr>
+    </w:lvl>
+    <w:lvl w:ilvl="7" w:tplc="20000003" w:tentative="1">
+      <w:start w:val="1"/>
+      <w:numFmt w:val="bullet"/>
+      <w:lvlText w:val="o"/>
+      <w:lvlJc w:val="left"/>
+      <w:pPr>
+        <w:ind w:left="5760" w:hanging="360"/>
+      </w:pPr>
+      <w:rPr>
+        <w:rFonts w:ascii="Courier New" w:hAnsi="Courier New" w:cs="Courier New" w:hint="default"/>
+      </w:rPr>
+    </w:lvl>
+    <w:lvl w:ilvl="8" w:tplc="20000005" w:tentative="1">
+      <w:start w:val="1"/>
+      <w:numFmt w:val="bullet"/>
+      <w:lvlText w:val=""/>
+      <w:lvlJc w:val="left"/>
+      <w:pPr>
+        <w:ind w:left="6480" w:hanging="360"/>
+      </w:pPr>
+      <w:rPr>
+        <w:rFonts w:ascii="Wingdings" w:hAnsi="Wingdings" w:hint="default"/>
+      </w:rPr>
+    </w:lvl>
+  </w:abstractNum>
   <w:num w:numId="1">
-    <w:abstractNumId w:val="19"/>
+    <w:abstractNumId w:val="20"/>
   </w:num>
   <w:num w:numId="2">
-    <w:abstractNumId w:val="23"/>
+    <w:abstractNumId w:val="24"/>
   </w:num>
   <w:num w:numId="3">
     <w:abstractNumId w:val="7"/>
@@ -16421,7 +20720,7 @@
     <w:abstractNumId w:val="4"/>
   </w:num>
   <w:num w:numId="8">
-    <w:abstractNumId w:val="25"/>
+    <w:abstractNumId w:val="26"/>
   </w:num>
   <w:num w:numId="9">
     <w:abstractNumId w:val="11"/>
@@ -16433,13 +20732,13 @@
     <w:abstractNumId w:val="2"/>
   </w:num>
   <w:num w:numId="12">
-    <w:abstractNumId w:val="22"/>
+    <w:abstractNumId w:val="23"/>
   </w:num>
   <w:num w:numId="13">
     <w:abstractNumId w:val="10"/>
   </w:num>
   <w:num w:numId="14">
-    <w:abstractNumId w:val="18"/>
+    <w:abstractNumId w:val="19"/>
   </w:num>
   <w:num w:numId="15">
     <w:abstractNumId w:val="13"/>
@@ -16448,10 +20747,10 @@
     <w:abstractNumId w:val="15"/>
   </w:num>
   <w:num w:numId="17">
-    <w:abstractNumId w:val="21"/>
+    <w:abstractNumId w:val="22"/>
   </w:num>
   <w:num w:numId="18">
-    <w:abstractNumId w:val="24"/>
+    <w:abstractNumId w:val="25"/>
   </w:num>
   <w:num w:numId="19">
     <w:abstractNumId w:val="1"/>
@@ -16471,10 +20770,10 @@
     <w:lvlOverride w:ilvl="8"/>
   </w:num>
   <w:num w:numId="21">
-    <w:abstractNumId w:val="26"/>
+    <w:abstractNumId w:val="27"/>
   </w:num>
   <w:num w:numId="22">
-    <w:abstractNumId w:val="26"/>
+    <w:abstractNumId w:val="27"/>
   </w:num>
   <w:num w:numId="23">
     <w:abstractNumId w:val="0"/>
@@ -16483,7 +20782,7 @@
     <w:abstractNumId w:val="9"/>
   </w:num>
   <w:num w:numId="25">
-    <w:abstractNumId w:val="20"/>
+    <w:abstractNumId w:val="21"/>
   </w:num>
   <w:num w:numId="26">
     <w:abstractNumId w:val="14"/>
@@ -16493,6 +20792,12 @@
   </w:num>
   <w:num w:numId="28">
     <w:abstractNumId w:val="8"/>
+  </w:num>
+  <w:num w:numId="29">
+    <w:abstractNumId w:val="18"/>
+  </w:num>
+  <w:num w:numId="30">
+    <w:abstractNumId w:val="28"/>
   </w:num>
 </w:numbering>
 </file>
@@ -25256,7 +29561,7 @@
   <dgm:whole/>
   <dgm:extLst>
     <a:ext uri="http://schemas.microsoft.com/office/drawing/2008/diagram">
-      <dsp:dataModelExt xmlns:dsp="http://schemas.microsoft.com/office/drawing/2008/diagram" relId="rId43" minVer="http://schemas.openxmlformats.org/drawingml/2006/diagram"/>
+      <dsp:dataModelExt xmlns:dsp="http://schemas.microsoft.com/office/drawing/2008/diagram" relId="rId46" minVer="http://schemas.openxmlformats.org/drawingml/2006/diagram"/>
     </a:ext>
     <a:ext uri="{C62137D5-CB1D-491B-B009-E17868A290BF}">
       <dgm14:recolorImg xmlns:dgm14="http://schemas.microsoft.com/office/drawing/2010/diagram" val="1"/>
@@ -25638,7 +29943,7 @@
   <dgm:whole/>
   <dgm:extLst>
     <a:ext uri="http://schemas.microsoft.com/office/drawing/2008/diagram">
-      <dsp:dataModelExt xmlns:dsp="http://schemas.microsoft.com/office/drawing/2008/diagram" relId="rId48" minVer="http://schemas.openxmlformats.org/drawingml/2006/diagram"/>
+      <dsp:dataModelExt xmlns:dsp="http://schemas.microsoft.com/office/drawing/2008/diagram" relId="rId51" minVer="http://schemas.openxmlformats.org/drawingml/2006/diagram"/>
     </a:ext>
     <a:ext uri="{C62137D5-CB1D-491B-B009-E17868A290BF}">
       <dgm14:recolorImg xmlns:dgm14="http://schemas.microsoft.com/office/drawing/2010/diagram" val="1"/>
@@ -39397,7 +43702,7 @@
 </file>
 
 <file path=customXml/itemProps1.xml><?xml version="1.0" encoding="utf-8"?>
-<ds:datastoreItem xmlns:ds="http://schemas.openxmlformats.org/officeDocument/2006/customXml" ds:itemID="{5D014FA7-6121-4260-8483-6E62E936154B}">
+<ds:datastoreItem xmlns:ds="http://schemas.openxmlformats.org/officeDocument/2006/customXml" ds:itemID="{B3525D1A-9CC0-4389-9871-0398A0D5336A}">
   <ds:schemaRefs>
     <ds:schemaRef ds:uri="http://schemas.openxmlformats.org/officeDocument/2006/bibliography"/>
   </ds:schemaRefs>
